--- a/_dokumentationen/Storyboard.docx
+++ b/_dokumentationen/Storyboard.docx
@@ -2,183 +2,584 @@
 <file path=word/document.xml><?xml version="1.0" encoding="utf-8"?>
 <w:document xmlns:wpc="http://schemas.microsoft.com/office/word/2010/wordprocessingCanvas" xmlns:cx="http://schemas.microsoft.com/office/drawing/2014/chartex" xmlns:cx1="http://schemas.microsoft.com/office/drawing/2015/9/8/chartex" xmlns:cx2="http://schemas.microsoft.com/office/drawing/2015/10/21/chartex" xmlns:cx3="http://schemas.microsoft.com/office/drawing/2016/5/9/chartex" xmlns:cx4="http://schemas.microsoft.com/office/drawing/2016/5/10/chartex" xmlns:cx5="http://schemas.microsoft.com/office/drawing/2016/5/11/chartex" xmlns:cx6="http://schemas.microsoft.com/office/drawing/2016/5/12/chartex" xmlns:cx7="http://schemas.microsoft.com/office/drawing/2016/5/13/chartex" xmlns:cx8="http://schemas.microsoft.com/office/drawing/2016/5/14/chartex" xmlns:mc="http://schemas.openxmlformats.org/markup-compatibility/2006" xmlns:aink="http://schemas.microsoft.com/office/drawing/2016/ink" xmlns:am3d="http://schemas.microsoft.com/office/drawing/2017/model3d" xmlns:o="urn:schemas-microsoft-com:office:office" xmlns:r="http://schemas.openxmlformats.org/officeDocument/2006/relationships" xmlns:m="http://schemas.openxmlformats.org/officeDocument/2006/math" xmlns:v="urn:schemas-microsoft-com:vml" xmlns:wp14="http://schemas.microsoft.com/office/word/2010/wordprocessingDrawing" xmlns:wp="http://schemas.openxmlformats.org/drawingml/2006/wordprocessingDrawing" xmlns:w10="urn:schemas-microsoft-com:office:word" xmlns:w="http://schemas.openxmlformats.org/wordprocessingml/2006/main" xmlns:w14="http://schemas.microsoft.com/office/word/2010/wordml" xmlns:w15="http://schemas.microsoft.com/office/word/2012/wordml" xmlns:w16cid="http://schemas.microsoft.com/office/word/2016/wordml/cid" xmlns:w16se="http://schemas.microsoft.com/office/word/2015/wordml/symex" xmlns:wpg="http://schemas.microsoft.com/office/word/2010/wordprocessingGroup" xmlns:wpi="http://schemas.microsoft.com/office/word/2010/wordprocessingInk" xmlns:wne="http://schemas.microsoft.com/office/word/2006/wordml" xmlns:wps="http://schemas.microsoft.com/office/word/2010/wordprocessingShape" mc:Ignorable="w14 w15 w16se w16cid wp14">
   <w:body>
-    <w:p>
-      <w:r>
-        <w:rPr>
-          <w:noProof/>
-        </w:rPr>
-        <mc:AlternateContent>
-          <mc:Choice Requires="wps">
-            <w:drawing>
-              <wp:anchor distT="0" distB="0" distL="114300" distR="114300" simplePos="0" relativeHeight="251659264" behindDoc="0" locked="0" layoutInCell="1" allowOverlap="1" wp14:anchorId="339975C0" wp14:editId="7DCBE79E">
-                <wp:simplePos x="783771" y="2434442"/>
-                <wp:positionH relativeFrom="margin">
-                  <wp:align>center</wp:align>
-                </wp:positionH>
-                <wp:positionV relativeFrom="margin">
-                  <wp:align>center</wp:align>
-                </wp:positionV>
-                <wp:extent cx="5495925" cy="3581400"/>
-                <wp:effectExtent l="0" t="0" r="28575" b="19050"/>
-                <wp:wrapSquare wrapText="bothSides"/>
-                <wp:docPr id="1" name="Rechteck 1"/>
-                <wp:cNvGraphicFramePr/>
-                <a:graphic xmlns:a="http://schemas.openxmlformats.org/drawingml/2006/main">
-                  <a:graphicData uri="http://schemas.microsoft.com/office/word/2010/wordprocessingShape">
-                    <wps:wsp>
-                      <wps:cNvSpPr/>
-                      <wps:spPr>
-                        <a:xfrm>
-                          <a:off x="0" y="0"/>
-                          <a:ext cx="5495925" cy="3581400"/>
-                        </a:xfrm>
-                        <a:prstGeom prst="rect">
-                          <a:avLst/>
-                        </a:prstGeom>
-                        <a:noFill/>
-                        <a:ln>
-                          <a:solidFill>
-                            <a:schemeClr val="tx1"/>
-                          </a:solidFill>
-                        </a:ln>
-                      </wps:spPr>
-                      <wps:style>
-                        <a:lnRef idx="2">
-                          <a:schemeClr val="accent1">
-                            <a:shade val="50000"/>
-                          </a:schemeClr>
-                        </a:lnRef>
-                        <a:fillRef idx="1">
-                          <a:schemeClr val="accent1"/>
-                        </a:fillRef>
-                        <a:effectRef idx="0">
-                          <a:schemeClr val="accent1"/>
-                        </a:effectRef>
-                        <a:fontRef idx="minor">
-                          <a:schemeClr val="lt1"/>
-                        </a:fontRef>
-                      </wps:style>
-                      <wps:txbx>
+    <w:sdt>
+      <w:sdtPr>
+        <w:id w:val="1439026748"/>
+        <w:docPartObj>
+          <w:docPartGallery w:val="Cover Pages"/>
+          <w:docPartUnique/>
+        </w:docPartObj>
+      </w:sdtPr>
+      <w:sdtContent>
+        <w:p>
+          <w:r>
+            <w:rPr>
+              <w:noProof/>
+              <w:color w:val="FFFFFF" w:themeColor="background1"/>
+            </w:rPr>
+            <mc:AlternateContent>
+              <mc:Choice Requires="wpg">
+                <w:drawing>
+                  <wp:anchor distT="0" distB="0" distL="114300" distR="114300" simplePos="0" relativeHeight="251662336" behindDoc="0" locked="0" layoutInCell="1" allowOverlap="1" wp14:anchorId="56443C18" wp14:editId="12C24AA0">
+                    <wp:simplePos x="0" y="0"/>
+                    <wp:positionH relativeFrom="page">
+                      <wp:align>center</wp:align>
+                    </wp:positionH>
+                    <wp:positionV relativeFrom="page">
+                      <wp:align>center</wp:align>
+                    </wp:positionV>
+                    <wp:extent cx="6858000" cy="9144000"/>
+                    <wp:effectExtent l="0" t="0" r="2540" b="635"/>
+                    <wp:wrapNone/>
+                    <wp:docPr id="20" name="Gruppe 11"/>
+                    <wp:cNvGraphicFramePr/>
+                    <a:graphic xmlns:a="http://schemas.openxmlformats.org/drawingml/2006/main">
+                      <a:graphicData uri="http://schemas.microsoft.com/office/word/2010/wordprocessingGroup">
+                        <wpg:wgp>
+                          <wpg:cNvGrpSpPr/>
+                          <wpg:grpSpPr>
+                            <a:xfrm>
+                              <a:off x="0" y="0"/>
+                              <a:ext cx="6858000" cy="9144000"/>
+                              <a:chOff x="0" y="0"/>
+                              <a:chExt cx="6858000" cy="9144000"/>
+                            </a:xfrm>
+                          </wpg:grpSpPr>
+                          <wps:wsp>
+                            <wps:cNvPr id="21" name="Rechteck 21"/>
+                            <wps:cNvSpPr/>
+                            <wps:spPr>
+                              <a:xfrm>
+                                <a:off x="228600" y="0"/>
+                                <a:ext cx="6629400" cy="9144000"/>
+                              </a:xfrm>
+                              <a:prstGeom prst="rect">
+                                <a:avLst/>
+                              </a:prstGeom>
+                              <a:solidFill>
+                                <a:schemeClr val="tx1"/>
+                              </a:solidFill>
+                              <a:ln>
+                                <a:noFill/>
+                              </a:ln>
+                            </wps:spPr>
+                            <wps:style>
+                              <a:lnRef idx="2">
+                                <a:schemeClr val="accent1">
+                                  <a:shade val="50000"/>
+                                </a:schemeClr>
+                              </a:lnRef>
+                              <a:fillRef idx="1">
+                                <a:schemeClr val="accent1"/>
+                              </a:fillRef>
+                              <a:effectRef idx="0">
+                                <a:schemeClr val="accent1"/>
+                              </a:effectRef>
+                              <a:fontRef idx="minor">
+                                <a:schemeClr val="lt1"/>
+                              </a:fontRef>
+                            </wps:style>
+                            <wps:txbx>
+                              <w:txbxContent>
+                                <w:sdt>
+                                  <w:sdtPr>
+                                    <w:rPr>
+                                      <w:rFonts w:asciiTheme="majorHAnsi" w:eastAsiaTheme="majorEastAsia" w:hAnsiTheme="majorHAnsi" w:cstheme="majorBidi"/>
+                                      <w:color w:val="FFFFFF" w:themeColor="background1"/>
+                                      <w:sz w:val="84"/>
+                                      <w:szCs w:val="84"/>
+                                    </w:rPr>
+                                    <w:alias w:val="Titel"/>
+                                    <w:tag w:val=""/>
+                                    <w:id w:val="-960264625"/>
+                                    <w:dataBinding w:prefixMappings="xmlns:ns0='http://purl.org/dc/elements/1.1/' xmlns:ns1='http://schemas.openxmlformats.org/package/2006/metadata/core-properties' " w:xpath="/ns1:coreProperties[1]/ns0:title[1]" w:storeItemID="{6C3C8BC8-F283-45AE-878A-BAB7291924A1}"/>
+                                    <w:text/>
+                                  </w:sdtPr>
+                                  <w:sdtContent>
+                                    <w:p>
+                                      <w:pPr>
+                                        <w:pStyle w:val="KeinLeerraum"/>
+                                        <w:spacing w:after="120"/>
+                                        <w:rPr>
+                                          <w:rFonts w:asciiTheme="majorHAnsi" w:eastAsiaTheme="majorEastAsia" w:hAnsiTheme="majorHAnsi" w:cstheme="majorBidi"/>
+                                          <w:color w:val="FFFFFF" w:themeColor="background1"/>
+                                          <w:sz w:val="84"/>
+                                          <w:szCs w:val="84"/>
+                                        </w:rPr>
+                                      </w:pPr>
+                                      <w:r>
+                                        <w:rPr>
+                                          <w:rFonts w:asciiTheme="majorHAnsi" w:eastAsiaTheme="majorEastAsia" w:hAnsiTheme="majorHAnsi" w:cstheme="majorBidi"/>
+                                          <w:color w:val="FFFFFF" w:themeColor="background1"/>
+                                          <w:sz w:val="84"/>
+                                          <w:szCs w:val="84"/>
+                                        </w:rPr>
+                                        <w:t>Storyboard</w:t>
+                                      </w:r>
+                                    </w:p>
+                                  </w:sdtContent>
+                                </w:sdt>
+                                <w:sdt>
+                                  <w:sdtPr>
+                                    <w:rPr>
+                                      <w:color w:val="FFFFFF" w:themeColor="background1"/>
+                                      <w:sz w:val="28"/>
+                                      <w:szCs w:val="28"/>
+                                    </w:rPr>
+                                    <w:alias w:val="Untertitel"/>
+                                    <w:tag w:val=""/>
+                                    <w:id w:val="1611937615"/>
+                                    <w:dataBinding w:prefixMappings="xmlns:ns0='http://purl.org/dc/elements/1.1/' xmlns:ns1='http://schemas.openxmlformats.org/package/2006/metadata/core-properties' " w:xpath="/ns1:coreProperties[1]/ns0:subject[1]" w:storeItemID="{6C3C8BC8-F283-45AE-878A-BAB7291924A1}"/>
+                                    <w:text/>
+                                  </w:sdtPr>
+                                  <w:sdtContent>
+                                    <w:p>
+                                      <w:pPr>
+                                        <w:pStyle w:val="KeinLeerraum"/>
+                                        <w:rPr>
+                                          <w:color w:val="FFFFFF" w:themeColor="background1"/>
+                                          <w:sz w:val="28"/>
+                                          <w:szCs w:val="28"/>
+                                        </w:rPr>
+                                      </w:pPr>
+                                      <w:r>
+                                        <w:rPr>
+                                          <w:color w:val="FFFFFF" w:themeColor="background1"/>
+                                          <w:sz w:val="28"/>
+                                          <w:szCs w:val="28"/>
+                                        </w:rPr>
+                                        <w:t>Creepy Mansion</w:t>
+                                      </w:r>
+                                    </w:p>
+                                  </w:sdtContent>
+                                </w:sdt>
+                              </w:txbxContent>
+                            </wps:txbx>
+                            <wps:bodyPr rot="0" spcFirstLastPara="0" vertOverflow="overflow" horzOverflow="overflow" vert="horz" wrap="square" lIns="457200" tIns="914400" rIns="914400" bIns="2651760" numCol="1" spcCol="0" rtlCol="0" fromWordArt="0" anchor="b" anchorCtr="0" forceAA="0" compatLnSpc="1">
+                              <a:prstTxWarp prst="textNoShape">
+                                <a:avLst/>
+                              </a:prstTxWarp>
+                              <a:noAutofit/>
+                            </wps:bodyPr>
+                          </wps:wsp>
+                          <wps:wsp>
+                            <wps:cNvPr id="22" name="Rechteck 22"/>
+                            <wps:cNvSpPr/>
+                            <wps:spPr>
+                              <a:xfrm>
+                                <a:off x="0" y="0"/>
+                                <a:ext cx="228600" cy="9144000"/>
+                              </a:xfrm>
+                              <a:prstGeom prst="rect">
+                                <a:avLst/>
+                              </a:prstGeom>
+                              <a:solidFill>
+                                <a:schemeClr val="tx1">
+                                  <a:lumMod val="50000"/>
+                                  <a:lumOff val="50000"/>
+                                </a:schemeClr>
+                              </a:solidFill>
+                              <a:ln>
+                                <a:noFill/>
+                              </a:ln>
+                            </wps:spPr>
+                            <wps:style>
+                              <a:lnRef idx="2">
+                                <a:schemeClr val="accent1">
+                                  <a:shade val="50000"/>
+                                </a:schemeClr>
+                              </a:lnRef>
+                              <a:fillRef idx="1">
+                                <a:schemeClr val="accent1"/>
+                              </a:fillRef>
+                              <a:effectRef idx="0">
+                                <a:schemeClr val="accent1"/>
+                              </a:effectRef>
+                              <a:fontRef idx="minor">
+                                <a:schemeClr val="lt1"/>
+                              </a:fontRef>
+                            </wps:style>
+                            <wps:bodyPr rot="0" spcFirstLastPara="0" vertOverflow="overflow" horzOverflow="overflow" vert="horz" wrap="square" lIns="91440" tIns="45720" rIns="91440" bIns="45720" numCol="1" spcCol="0" rtlCol="0" fromWordArt="0" anchor="ctr" anchorCtr="0" forceAA="0" compatLnSpc="1">
+                              <a:prstTxWarp prst="textNoShape">
+                                <a:avLst/>
+                              </a:prstTxWarp>
+                              <a:noAutofit/>
+                            </wps:bodyPr>
+                          </wps:wsp>
+                          <wps:wsp>
+                            <wps:cNvPr id="23" name="Textfeld 23"/>
+                            <wps:cNvSpPr txBox="1"/>
+                            <wps:spPr>
+                              <a:xfrm>
+                                <a:off x="228600" y="7162800"/>
+                                <a:ext cx="6629400" cy="1561465"/>
+                              </a:xfrm>
+                              <a:prstGeom prst="rect">
+                                <a:avLst/>
+                              </a:prstGeom>
+                              <a:noFill/>
+                              <a:ln w="6350">
+                                <a:noFill/>
+                              </a:ln>
+                              <a:effectLst/>
+                            </wps:spPr>
+                            <wps:style>
+                              <a:lnRef idx="0">
+                                <a:schemeClr val="accent1"/>
+                              </a:lnRef>
+                              <a:fillRef idx="0">
+                                <a:schemeClr val="accent1"/>
+                              </a:fillRef>
+                              <a:effectRef idx="0">
+                                <a:schemeClr val="accent1"/>
+                              </a:effectRef>
+                              <a:fontRef idx="minor">
+                                <a:schemeClr val="dk1"/>
+                              </a:fontRef>
+                            </wps:style>
+                            <wps:txbx>
+                              <w:txbxContent>
+                                <w:sdt>
+                                  <w:sdtPr>
+                                    <w:rPr>
+                                      <w:color w:val="FFFFFF" w:themeColor="background1"/>
+                                      <w:sz w:val="32"/>
+                                      <w:szCs w:val="32"/>
+                                      <w:lang w:val="fr-CH"/>
+                                    </w:rPr>
+                                    <w:alias w:val="Autor"/>
+                                    <w:tag w:val=""/>
+                                    <w:id w:val="-315646564"/>
+                                    <w:dataBinding w:prefixMappings="xmlns:ns0='http://purl.org/dc/elements/1.1/' xmlns:ns1='http://schemas.openxmlformats.org/package/2006/metadata/core-properties' " w:xpath="/ns1:coreProperties[1]/ns0:creator[1]" w:storeItemID="{6C3C8BC8-F283-45AE-878A-BAB7291924A1}"/>
+                                    <w:text/>
+                                  </w:sdtPr>
+                                  <w:sdtContent>
+                                    <w:p>
+                                      <w:pPr>
+                                        <w:pStyle w:val="KeinLeerraum"/>
+                                        <w:rPr>
+                                          <w:color w:val="FFFFFF" w:themeColor="background1"/>
+                                          <w:sz w:val="32"/>
+                                          <w:szCs w:val="32"/>
+                                          <w:lang w:val="fr-CH"/>
+                                        </w:rPr>
+                                      </w:pPr>
+                                      <w:r>
+                                        <w:rPr>
+                                          <w:color w:val="FFFFFF" w:themeColor="background1"/>
+                                          <w:sz w:val="32"/>
+                                          <w:szCs w:val="32"/>
+                                          <w:lang w:val="fr-CH"/>
+                                        </w:rPr>
+                                        <w:t xml:space="preserve">Dennis </w:t>
+                                      </w:r>
+                                      <w:proofErr w:type="spellStart"/>
+                                      <w:r>
+                                        <w:rPr>
+                                          <w:color w:val="FFFFFF" w:themeColor="background1"/>
+                                          <w:sz w:val="32"/>
+                                          <w:szCs w:val="32"/>
+                                          <w:lang w:val="fr-CH"/>
+                                        </w:rPr>
+                                        <w:t>Schaeppi</w:t>
+                                      </w:r>
+                                      <w:proofErr w:type="spellEnd"/>
+                                      <w:r>
+                                        <w:rPr>
+                                          <w:color w:val="FFFFFF" w:themeColor="background1"/>
+                                          <w:sz w:val="32"/>
+                                          <w:szCs w:val="32"/>
+                                          <w:lang w:val="fr-CH"/>
+                                        </w:rPr>
+                                        <w:t>, Cassandra Corrodi</w:t>
+                                      </w:r>
+                                    </w:p>
+                                  </w:sdtContent>
+                                </w:sdt>
+                                <w:p>
+                                  <w:pPr>
+                                    <w:pStyle w:val="KeinLeerraum"/>
+                                    <w:rPr>
+                                      <w:color w:val="FFFFFF" w:themeColor="background1"/>
+                                      <w:sz w:val="18"/>
+                                      <w:szCs w:val="18"/>
+                                      <w:lang w:val="fr-CH"/>
+                                    </w:rPr>
+                                  </w:pPr>
+                                  <w:sdt>
+                                    <w:sdtPr>
+                                      <w:rPr>
+                                        <w:caps/>
+                                        <w:color w:val="FFFFFF" w:themeColor="background1"/>
+                                        <w:sz w:val="18"/>
+                                        <w:szCs w:val="18"/>
+                                        <w:lang w:val="fr-CH"/>
+                                      </w:rPr>
+                                      <w:alias w:val="Firma"/>
+                                      <w:tag w:val=""/>
+                                      <w:id w:val="-775099975"/>
+                                      <w:dataBinding w:prefixMappings="xmlns:ns0='http://schemas.openxmlformats.org/officeDocument/2006/extended-properties' " w:xpath="/ns0:Properties[1]/ns0:Company[1]" w:storeItemID="{6668398D-A668-4E3E-A5EB-62B293D839F1}"/>
+                                      <w:text/>
+                                    </w:sdtPr>
+                                    <w:sdtContent>
+                                      <w:r>
+                                        <w:rPr>
+                                          <w:caps/>
+                                          <w:color w:val="FFFFFF" w:themeColor="background1"/>
+                                          <w:sz w:val="18"/>
+                                          <w:szCs w:val="18"/>
+                                          <w:lang w:val="fr-CH"/>
+                                        </w:rPr>
+                                        <w:t>TBZ</w:t>
+                                      </w:r>
+                                    </w:sdtContent>
+                                  </w:sdt>
+                                  <w:r>
+                                    <w:rPr>
+                                      <w:color w:val="FFFFFF" w:themeColor="background1"/>
+                                      <w:sz w:val="18"/>
+                                      <w:szCs w:val="18"/>
+                                      <w:lang w:val="fr-CH"/>
+                                    </w:rPr>
+                                    <w:t> </w:t>
+                                  </w:r>
+                                </w:p>
+                              </w:txbxContent>
+                            </wps:txbx>
+                            <wps:bodyPr rot="0" spcFirstLastPara="0" vertOverflow="overflow" horzOverflow="overflow" vert="horz" wrap="square" lIns="457200" tIns="0" rIns="914400" bIns="0" numCol="1" spcCol="0" rtlCol="0" fromWordArt="0" anchor="b" anchorCtr="0" forceAA="0" compatLnSpc="1">
+                              <a:prstTxWarp prst="textNoShape">
+                                <a:avLst/>
+                              </a:prstTxWarp>
+                              <a:noAutofit/>
+                            </wps:bodyPr>
+                          </wps:wsp>
+                        </wpg:wgp>
+                      </a:graphicData>
+                    </a:graphic>
+                    <wp14:sizeRelH relativeFrom="page">
+                      <wp14:pctWidth>88200</wp14:pctWidth>
+                    </wp14:sizeRelH>
+                    <wp14:sizeRelV relativeFrom="page">
+                      <wp14:pctHeight>90900</wp14:pctHeight>
+                    </wp14:sizeRelV>
+                  </wp:anchor>
+                </w:drawing>
+              </mc:Choice>
+              <mc:Fallback>
+                <w:pict>
+                  <v:group w14:anchorId="56443C18" id="Gruppe 11" o:spid="_x0000_s1026" style="position:absolute;margin-left:0;margin-top:0;width:540pt;height:10in;z-index:251662336;mso-width-percent:882;mso-height-percent:909;mso-position-horizontal:center;mso-position-horizontal-relative:page;mso-position-vertical:center;mso-position-vertical-relative:page;mso-width-percent:882;mso-height-percent:909" coordsize="68580,91440" o:gfxdata="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">
+                    <v:rect id="Rechteck 21" o:spid="_x0000_s1027" style="position:absolute;left:2286;width:66294;height:91440;visibility:visible;mso-wrap-style:square;v-text-anchor:bottom" o:gfxdata="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" fillcolor="black [3213]" stroked="f" strokeweight="1pt">
+                      <v:textbox inset="36pt,1in,1in,208.8pt">
                         <w:txbxContent>
+                          <w:sdt>
+                            <w:sdtPr>
+                              <w:rPr>
+                                <w:rFonts w:asciiTheme="majorHAnsi" w:eastAsiaTheme="majorEastAsia" w:hAnsiTheme="majorHAnsi" w:cstheme="majorBidi"/>
+                                <w:color w:val="FFFFFF" w:themeColor="background1"/>
+                                <w:sz w:val="84"/>
+                                <w:szCs w:val="84"/>
+                              </w:rPr>
+                              <w:alias w:val="Titel"/>
+                              <w:tag w:val=""/>
+                              <w:id w:val="-960264625"/>
+                              <w:dataBinding w:prefixMappings="xmlns:ns0='http://purl.org/dc/elements/1.1/' xmlns:ns1='http://schemas.openxmlformats.org/package/2006/metadata/core-properties' " w:xpath="/ns1:coreProperties[1]/ns0:title[1]" w:storeItemID="{6C3C8BC8-F283-45AE-878A-BAB7291924A1}"/>
+                              <w:text/>
+                            </w:sdtPr>
+                            <w:sdtContent>
+                              <w:p>
+                                <w:pPr>
+                                  <w:pStyle w:val="KeinLeerraum"/>
+                                  <w:spacing w:after="120"/>
+                                  <w:rPr>
+                                    <w:rFonts w:asciiTheme="majorHAnsi" w:eastAsiaTheme="majorEastAsia" w:hAnsiTheme="majorHAnsi" w:cstheme="majorBidi"/>
+                                    <w:color w:val="FFFFFF" w:themeColor="background1"/>
+                                    <w:sz w:val="84"/>
+                                    <w:szCs w:val="84"/>
+                                  </w:rPr>
+                                </w:pPr>
+                                <w:r>
+                                  <w:rPr>
+                                    <w:rFonts w:asciiTheme="majorHAnsi" w:eastAsiaTheme="majorEastAsia" w:hAnsiTheme="majorHAnsi" w:cstheme="majorBidi"/>
+                                    <w:color w:val="FFFFFF" w:themeColor="background1"/>
+                                    <w:sz w:val="84"/>
+                                    <w:szCs w:val="84"/>
+                                  </w:rPr>
+                                  <w:t>Storyboard</w:t>
+                                </w:r>
+                              </w:p>
+                            </w:sdtContent>
+                          </w:sdt>
+                          <w:sdt>
+                            <w:sdtPr>
+                              <w:rPr>
+                                <w:color w:val="FFFFFF" w:themeColor="background1"/>
+                                <w:sz w:val="28"/>
+                                <w:szCs w:val="28"/>
+                              </w:rPr>
+                              <w:alias w:val="Untertitel"/>
+                              <w:tag w:val=""/>
+                              <w:id w:val="1611937615"/>
+                              <w:dataBinding w:prefixMappings="xmlns:ns0='http://purl.org/dc/elements/1.1/' xmlns:ns1='http://schemas.openxmlformats.org/package/2006/metadata/core-properties' " w:xpath="/ns1:coreProperties[1]/ns0:subject[1]" w:storeItemID="{6C3C8BC8-F283-45AE-878A-BAB7291924A1}"/>
+                              <w:text/>
+                            </w:sdtPr>
+                            <w:sdtContent>
+                              <w:p>
+                                <w:pPr>
+                                  <w:pStyle w:val="KeinLeerraum"/>
+                                  <w:rPr>
+                                    <w:color w:val="FFFFFF" w:themeColor="background1"/>
+                                    <w:sz w:val="28"/>
+                                    <w:szCs w:val="28"/>
+                                  </w:rPr>
+                                </w:pPr>
+                                <w:r>
+                                  <w:rPr>
+                                    <w:color w:val="FFFFFF" w:themeColor="background1"/>
+                                    <w:sz w:val="28"/>
+                                    <w:szCs w:val="28"/>
+                                  </w:rPr>
+                                  <w:t>Creepy Mansion</w:t>
+                                </w:r>
+                              </w:p>
+                            </w:sdtContent>
+                          </w:sdt>
+                        </w:txbxContent>
+                      </v:textbox>
+                    </v:rect>
+                    <v:rect id="Rechteck 22" o:spid="_x0000_s1028" style="position:absolute;width:2286;height:91440;visibility:visible;mso-wrap-style:square;v-text-anchor:middle" o:gfxdata="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" fillcolor="gray [1629]" stroked="f" strokeweight="1pt"/>
+                    <v:shapetype id="_x0000_t202" coordsize="21600,21600" o:spt="202" path="m,l,21600r21600,l21600,xe">
+                      <v:stroke joinstyle="miter"/>
+                      <v:path gradientshapeok="t" o:connecttype="rect"/>
+                    </v:shapetype>
+                    <v:shape id="Textfeld 23" o:spid="_x0000_s1029" type="#_x0000_t202" style="position:absolute;left:2286;top:71628;width:66294;height:15614;visibility:visible;mso-wrap-style:square;v-text-anchor:bottom" o:gfxdata="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" filled="f" stroked="f" strokeweight=".5pt">
+                      <v:textbox inset="36pt,0,1in,0">
+                        <w:txbxContent>
+                          <w:sdt>
+                            <w:sdtPr>
+                              <w:rPr>
+                                <w:color w:val="FFFFFF" w:themeColor="background1"/>
+                                <w:sz w:val="32"/>
+                                <w:szCs w:val="32"/>
+                                <w:lang w:val="fr-CH"/>
+                              </w:rPr>
+                              <w:alias w:val="Autor"/>
+                              <w:tag w:val=""/>
+                              <w:id w:val="-315646564"/>
+                              <w:dataBinding w:prefixMappings="xmlns:ns0='http://purl.org/dc/elements/1.1/' xmlns:ns1='http://schemas.openxmlformats.org/package/2006/metadata/core-properties' " w:xpath="/ns1:coreProperties[1]/ns0:creator[1]" w:storeItemID="{6C3C8BC8-F283-45AE-878A-BAB7291924A1}"/>
+                              <w:text/>
+                            </w:sdtPr>
+                            <w:sdtContent>
+                              <w:p>
+                                <w:pPr>
+                                  <w:pStyle w:val="KeinLeerraum"/>
+                                  <w:rPr>
+                                    <w:color w:val="FFFFFF" w:themeColor="background1"/>
+                                    <w:sz w:val="32"/>
+                                    <w:szCs w:val="32"/>
+                                    <w:lang w:val="fr-CH"/>
+                                  </w:rPr>
+                                </w:pPr>
+                                <w:r>
+                                  <w:rPr>
+                                    <w:color w:val="FFFFFF" w:themeColor="background1"/>
+                                    <w:sz w:val="32"/>
+                                    <w:szCs w:val="32"/>
+                                    <w:lang w:val="fr-CH"/>
+                                  </w:rPr>
+                                  <w:t xml:space="preserve">Dennis </w:t>
+                                </w:r>
+                                <w:proofErr w:type="spellStart"/>
+                                <w:r>
+                                  <w:rPr>
+                                    <w:color w:val="FFFFFF" w:themeColor="background1"/>
+                                    <w:sz w:val="32"/>
+                                    <w:szCs w:val="32"/>
+                                    <w:lang w:val="fr-CH"/>
+                                  </w:rPr>
+                                  <w:t>Schaeppi</w:t>
+                                </w:r>
+                                <w:proofErr w:type="spellEnd"/>
+                                <w:r>
+                                  <w:rPr>
+                                    <w:color w:val="FFFFFF" w:themeColor="background1"/>
+                                    <w:sz w:val="32"/>
+                                    <w:szCs w:val="32"/>
+                                    <w:lang w:val="fr-CH"/>
+                                  </w:rPr>
+                                  <w:t>, Cassandra Corrodi</w:t>
+                                </w:r>
+                              </w:p>
+                            </w:sdtContent>
+                          </w:sdt>
                           <w:p>
                             <w:pPr>
-                              <w:jc w:val="center"/>
+                              <w:pStyle w:val="KeinLeerraum"/>
                               <w:rPr>
-                                <w:color w:val="000000" w:themeColor="text1"/>
-                                <w:sz w:val="96"/>
+                                <w:color w:val="FFFFFF" w:themeColor="background1"/>
+                                <w:sz w:val="18"/>
+                                <w:szCs w:val="18"/>
+                                <w:lang w:val="fr-CH"/>
                               </w:rPr>
                             </w:pPr>
+                            <w:sdt>
+                              <w:sdtPr>
+                                <w:rPr>
+                                  <w:caps/>
+                                  <w:color w:val="FFFFFF" w:themeColor="background1"/>
+                                  <w:sz w:val="18"/>
+                                  <w:szCs w:val="18"/>
+                                  <w:lang w:val="fr-CH"/>
+                                </w:rPr>
+                                <w:alias w:val="Firma"/>
+                                <w:tag w:val=""/>
+                                <w:id w:val="-775099975"/>
+                                <w:dataBinding w:prefixMappings="xmlns:ns0='http://schemas.openxmlformats.org/officeDocument/2006/extended-properties' " w:xpath="/ns0:Properties[1]/ns0:Company[1]" w:storeItemID="{6668398D-A668-4E3E-A5EB-62B293D839F1}"/>
+                                <w:text/>
+                              </w:sdtPr>
+                              <w:sdtContent>
+                                <w:r>
+                                  <w:rPr>
+                                    <w:caps/>
+                                    <w:color w:val="FFFFFF" w:themeColor="background1"/>
+                                    <w:sz w:val="18"/>
+                                    <w:szCs w:val="18"/>
+                                    <w:lang w:val="fr-CH"/>
+                                  </w:rPr>
+                                  <w:t>TBZ</w:t>
+                                </w:r>
+                              </w:sdtContent>
+                            </w:sdt>
                             <w:r>
                               <w:rPr>
-                                <w:color w:val="000000" w:themeColor="text1"/>
-                                <w:sz w:val="96"/>
+                                <w:color w:val="FFFFFF" w:themeColor="background1"/>
+                                <w:sz w:val="18"/>
+                                <w:szCs w:val="18"/>
+                                <w:lang w:val="fr-CH"/>
                               </w:rPr>
-                              <w:t>Storyboard</w:t>
-                            </w:r>
-                          </w:p>
-                          <w:p>
-                            <w:pPr>
-                              <w:jc w:val="center"/>
-                              <w:rPr>
-                                <w:color w:val="000000" w:themeColor="text1"/>
-                                <w:sz w:val="96"/>
-                              </w:rPr>
-                            </w:pPr>
-                            <w:proofErr w:type="spellStart"/>
-                            <w:r>
-                              <w:rPr>
-                                <w:color w:val="000000" w:themeColor="text1"/>
-                                <w:sz w:val="96"/>
-                              </w:rPr>
-                              <w:t>Creepy</w:t>
-                            </w:r>
-                            <w:proofErr w:type="spellEnd"/>
-                            <w:r>
-                              <w:rPr>
-                                <w:color w:val="000000" w:themeColor="text1"/>
-                                <w:sz w:val="96"/>
-                              </w:rPr>
-                              <w:t xml:space="preserve"> Mansion</w:t>
+                              <w:t> </w:t>
                             </w:r>
                           </w:p>
                         </w:txbxContent>
-                      </wps:txbx>
-                      <wps:bodyPr rot="0" spcFirstLastPara="0" vertOverflow="overflow" horzOverflow="overflow" vert="horz" wrap="square" lIns="91440" tIns="45720" rIns="91440" bIns="45720" numCol="1" spcCol="0" rtlCol="0" fromWordArt="0" anchor="ctr" anchorCtr="0" forceAA="0" compatLnSpc="1">
-                        <a:prstTxWarp prst="textNoShape">
-                          <a:avLst/>
-                        </a:prstTxWarp>
-                        <a:noAutofit/>
-                      </wps:bodyPr>
-                    </wps:wsp>
-                  </a:graphicData>
-                </a:graphic>
-              </wp:anchor>
-            </w:drawing>
-          </mc:Choice>
-          <mc:Fallback>
-            <w:pict>
-              <v:rect w14:anchorId="339975C0" id="Rechteck 1" o:spid="_x0000_s1026" style="position:absolute;margin-left:0;margin-top:0;width:432.75pt;height:282pt;z-index:251659264;visibility:visible;mso-wrap-style:square;mso-wrap-distance-left:9pt;mso-wrap-distance-top:0;mso-wrap-distance-right:9pt;mso-wrap-distance-bottom:0;mso-position-horizontal:center;mso-position-horizontal-relative:margin;mso-position-vertical:center;mso-position-vertical-relative:margin;v-text-anchor:middle" o:gfxdata="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" filled="f" strokecolor="black [3213]" strokeweight="1pt">
-                <v:textbox>
-                  <w:txbxContent>
-                    <w:p>
-                      <w:pPr>
-                        <w:jc w:val="center"/>
-                        <w:rPr>
-                          <w:color w:val="000000" w:themeColor="text1"/>
-                          <w:sz w:val="96"/>
-                        </w:rPr>
-                      </w:pPr>
-                      <w:r>
-                        <w:rPr>
-                          <w:color w:val="000000" w:themeColor="text1"/>
-                          <w:sz w:val="96"/>
-                        </w:rPr>
-                        <w:t>Storyboard</w:t>
-                      </w:r>
-                    </w:p>
-                    <w:p>
-                      <w:pPr>
-                        <w:jc w:val="center"/>
-                        <w:rPr>
-                          <w:color w:val="000000" w:themeColor="text1"/>
-                          <w:sz w:val="96"/>
-                        </w:rPr>
-                      </w:pPr>
-                      <w:proofErr w:type="spellStart"/>
-                      <w:r>
-                        <w:rPr>
-                          <w:color w:val="000000" w:themeColor="text1"/>
-                          <w:sz w:val="96"/>
-                        </w:rPr>
-                        <w:t>Creepy</w:t>
-                      </w:r>
-                      <w:proofErr w:type="spellEnd"/>
-                      <w:r>
-                        <w:rPr>
-                          <w:color w:val="000000" w:themeColor="text1"/>
-                          <w:sz w:val="96"/>
-                        </w:rPr>
-                        <w:t xml:space="preserve"> Mansion</w:t>
-                      </w:r>
-                    </w:p>
-                  </w:txbxContent>
-                </v:textbox>
-                <w10:wrap type="square" anchorx="margin" anchory="margin"/>
-              </v:rect>
-            </w:pict>
-          </mc:Fallback>
-        </mc:AlternateContent>
-      </w:r>
-      <w:r>
-        <w:br w:type="page"/>
-      </w:r>
-    </w:p>
+                      </v:textbox>
+                    </v:shape>
+                    <w10:wrap anchorx="page" anchory="page"/>
+                  </v:group>
+                </w:pict>
+              </mc:Fallback>
+            </mc:AlternateContent>
+          </w:r>
+          <w:r>
+            <w:br w:type="page"/>
+          </w:r>
+        </w:p>
+      </w:sdtContent>
+    </w:sdt>
+    <w:p/>
     <w:bookmarkStart w:id="0" w:name="_Toc508614520" w:displacedByCustomXml="next"/>
     <w:sdt>
       <w:sdtPr>
         <w:rPr>
           <w:rFonts w:asciiTheme="minorHAnsi" w:eastAsiaTheme="minorHAnsi" w:hAnsiTheme="minorHAnsi" w:cstheme="minorBidi"/>
-          <w:color w:val="auto"/>
           <w:sz w:val="22"/>
           <w:szCs w:val="22"/>
           <w:lang w:val="de-DE"/>
@@ -191,8 +592,13 @@
       </w:sdtPr>
       <w:sdtEndPr>
         <w:rPr>
+          <w:rFonts w:eastAsiaTheme="minorEastAsia"/>
           <w:b/>
           <w:bCs/>
+          <w:caps w:val="0"/>
+          <w:spacing w:val="0"/>
+          <w:sz w:val="21"/>
+          <w:szCs w:val="21"/>
         </w:rPr>
       </w:sdtEndPr>
       <w:sdtContent>
@@ -216,7 +622,6 @@
               <w:tab w:val="right" w:leader="dot" w:pos="9062"/>
             </w:tabs>
             <w:rPr>
-              <w:rFonts w:eastAsiaTheme="minorEastAsia"/>
               <w:noProof/>
               <w:lang w:eastAsia="de-CH"/>
             </w:rPr>
@@ -240,7 +645,6 @@
             </w:r>
             <w:r>
               <w:rPr>
-                <w:rFonts w:eastAsiaTheme="minorEastAsia"/>
                 <w:noProof/>
                 <w:lang w:eastAsia="de-CH"/>
               </w:rPr>
@@ -312,7 +716,6 @@
               <w:tab w:val="right" w:leader="dot" w:pos="9062"/>
             </w:tabs>
             <w:rPr>
-              <w:rFonts w:eastAsiaTheme="minorEastAsia"/>
               <w:noProof/>
               <w:lang w:eastAsia="de-CH"/>
             </w:rPr>
@@ -327,7 +730,6 @@
             </w:r>
             <w:r>
               <w:rPr>
-                <w:rFonts w:eastAsiaTheme="minorEastAsia"/>
                 <w:noProof/>
                 <w:lang w:eastAsia="de-CH"/>
               </w:rPr>
@@ -398,7 +800,6 @@
               <w:tab w:val="right" w:leader="dot" w:pos="9062"/>
             </w:tabs>
             <w:rPr>
-              <w:rFonts w:eastAsiaTheme="minorEastAsia"/>
               <w:noProof/>
               <w:lang w:eastAsia="de-CH"/>
             </w:rPr>
@@ -413,7 +814,6 @@
             </w:r>
             <w:r>
               <w:rPr>
-                <w:rFonts w:eastAsiaTheme="minorEastAsia"/>
                 <w:noProof/>
                 <w:lang w:eastAsia="de-CH"/>
               </w:rPr>
@@ -484,7 +884,6 @@
               <w:tab w:val="right" w:leader="dot" w:pos="9062"/>
             </w:tabs>
             <w:rPr>
-              <w:rFonts w:eastAsiaTheme="minorEastAsia"/>
               <w:noProof/>
               <w:lang w:eastAsia="de-CH"/>
             </w:rPr>
@@ -499,7 +898,6 @@
             </w:r>
             <w:r>
               <w:rPr>
-                <w:rFonts w:eastAsiaTheme="minorEastAsia"/>
                 <w:noProof/>
                 <w:lang w:eastAsia="de-CH"/>
               </w:rPr>
@@ -570,7 +968,6 @@
               <w:tab w:val="right" w:leader="dot" w:pos="9062"/>
             </w:tabs>
             <w:rPr>
-              <w:rFonts w:eastAsiaTheme="minorEastAsia"/>
               <w:noProof/>
               <w:lang w:eastAsia="de-CH"/>
             </w:rPr>
@@ -585,7 +982,6 @@
             </w:r>
             <w:r>
               <w:rPr>
-                <w:rFonts w:eastAsiaTheme="minorEastAsia"/>
                 <w:noProof/>
                 <w:lang w:eastAsia="de-CH"/>
               </w:rPr>
@@ -656,7 +1052,6 @@
               <w:tab w:val="right" w:leader="dot" w:pos="9062"/>
             </w:tabs>
             <w:rPr>
-              <w:rFonts w:eastAsiaTheme="minorEastAsia"/>
               <w:noProof/>
               <w:lang w:eastAsia="de-CH"/>
             </w:rPr>
@@ -671,7 +1066,6 @@
             </w:r>
             <w:r>
               <w:rPr>
-                <w:rFonts w:eastAsiaTheme="minorEastAsia"/>
                 <w:noProof/>
                 <w:lang w:eastAsia="de-CH"/>
               </w:rPr>
@@ -742,7 +1136,6 @@
               <w:tab w:val="right" w:leader="dot" w:pos="9062"/>
             </w:tabs>
             <w:rPr>
-              <w:rFonts w:eastAsiaTheme="minorEastAsia"/>
               <w:noProof/>
               <w:lang w:eastAsia="de-CH"/>
             </w:rPr>
@@ -757,7 +1150,6 @@
             </w:r>
             <w:r>
               <w:rPr>
-                <w:rFonts w:eastAsiaTheme="minorEastAsia"/>
                 <w:noProof/>
                 <w:lang w:eastAsia="de-CH"/>
               </w:rPr>
@@ -828,7 +1220,6 @@
               <w:tab w:val="right" w:leader="dot" w:pos="9062"/>
             </w:tabs>
             <w:rPr>
-              <w:rFonts w:eastAsiaTheme="minorEastAsia"/>
               <w:noProof/>
               <w:lang w:eastAsia="de-CH"/>
             </w:rPr>
@@ -843,7 +1234,6 @@
             </w:r>
             <w:r>
               <w:rPr>
-                <w:rFonts w:eastAsiaTheme="minorEastAsia"/>
                 <w:noProof/>
                 <w:lang w:eastAsia="de-CH"/>
               </w:rPr>
@@ -914,7 +1304,6 @@
               <w:tab w:val="right" w:leader="dot" w:pos="9062"/>
             </w:tabs>
             <w:rPr>
-              <w:rFonts w:eastAsiaTheme="minorEastAsia"/>
               <w:noProof/>
               <w:lang w:eastAsia="de-CH"/>
             </w:rPr>
@@ -929,7 +1318,6 @@
             </w:r>
             <w:r>
               <w:rPr>
-                <w:rFonts w:eastAsiaTheme="minorEastAsia"/>
                 <w:noProof/>
                 <w:lang w:eastAsia="de-CH"/>
               </w:rPr>
@@ -1000,7 +1388,6 @@
               <w:tab w:val="right" w:leader="dot" w:pos="9062"/>
             </w:tabs>
             <w:rPr>
-              <w:rFonts w:eastAsiaTheme="minorEastAsia"/>
               <w:noProof/>
               <w:lang w:eastAsia="de-CH"/>
             </w:rPr>
@@ -1015,7 +1402,6 @@
             </w:r>
             <w:r>
               <w:rPr>
-                <w:rFonts w:eastAsiaTheme="minorEastAsia"/>
                 <w:noProof/>
                 <w:lang w:eastAsia="de-CH"/>
               </w:rPr>
@@ -1275,6 +1661,9 @@
             <w:r>
               <w:t xml:space="preserve"> Google Chrome entwickelt. </w:t>
             </w:r>
+            <w:r>
+              <w:t>Jedoch achten wir darauf, dass das Spiel auch mit anderen Browsern kompatibel sind (z.B. Vivaldi, Internet Explorer)</w:t>
+            </w:r>
           </w:p>
         </w:tc>
         <w:tc>
@@ -1345,13 +1734,16 @@
           </w:tcPr>
           <w:p>
             <w:r>
-              <w:t xml:space="preserve">Als </w:t>
-            </w:r>
-            <w:r>
-              <w:t>Entwicklungsumgebung</w:t>
-            </w:r>
-            <w:r>
-              <w:t xml:space="preserve"> nehmen wir Atom. Der Editor kann einen ganzen Ordner mit allen Dateien öffnen, was die Zeit zum Entwickeln ebenfalls verkürzt, da man schnell eine Datei, welche man bearbeiten muss, öffnen kann.</w:t>
+              <w:t>Da w</w:t>
+            </w:r>
+            <w:r>
+              <w:t>ir</w:t>
+            </w:r>
+            <w:r>
+              <w:t xml:space="preserve"> zwei Personen sind, haben wir zwei verschiedene Präferenzen bezüglich der Entwicklungsumgebung. Die erste welche wir verwenden ist</w:t>
+            </w:r>
+            <w:r>
+              <w:t xml:space="preserve"> Atom. Der Editor kann einen ganzen Ordner mit allen Dateien öffnen, was die Zeit zum Entwickeln ebenfalls verkürzt, da man schnell eine Datei, welche man bearbeiten muss, öffnen kann.</w:t>
             </w:r>
           </w:p>
         </w:tc>
@@ -1428,6 +1820,102 @@
           </w:tcPr>
           <w:p>
             <w:r>
+              <w:t>Die zweite Entwicklungsumgebung ist Visual Studio Code. Obwohl diese Umgebung eher für Angular Projekte geeignet ist, verwenden wir sie tro</w:t>
+            </w:r>
+            <w:r>
+              <w:t>t</w:t>
+            </w:r>
+            <w:r>
+              <w:t>zdem</w:t>
+            </w:r>
+            <w:r>
+              <w:t xml:space="preserve">. VS Code ist gut, denn es ist sofort ersichtlich, welche Files bearbeitet worden sind, welche Fehler haben und welche noch nicht versioniert sind. Zudem kann man den Kompletten Ordner öffnen und ihn in der Menüleiste links sehen. Zudem braucht das Programm nicht lange zum </w:t>
+            </w:r>
+            <w:proofErr w:type="spellStart"/>
+            <w:r>
+              <w:t>starten</w:t>
+            </w:r>
+            <w:proofErr w:type="spellEnd"/>
+            <w:r>
+              <w:t>.</w:t>
+            </w:r>
+          </w:p>
+        </w:tc>
+        <w:tc>
+          <w:tcPr>
+            <w:tcW w:w="4531" w:type="dxa"/>
+          </w:tcPr>
+          <w:p>
+            <w:pPr>
+              <w:jc w:val="center"/>
+              <w:rPr>
+                <w:noProof/>
+              </w:rPr>
+            </w:pPr>
+            <w:r>
+              <w:rPr>
+                <w:noProof/>
+              </w:rPr>
+              <w:drawing>
+                <wp:inline distT="0" distB="0" distL="0" distR="0" wp14:anchorId="309670AE" wp14:editId="422FE5F3">
+                  <wp:extent cx="1628775" cy="1628775"/>
+                  <wp:effectExtent l="0" t="0" r="9525" b="9525"/>
+                  <wp:docPr id="25" name="Grafik 25" descr="Image result for visual studio code logo"/>
+                  <wp:cNvGraphicFramePr>
+                    <a:graphicFrameLocks xmlns:a="http://schemas.openxmlformats.org/drawingml/2006/main" noChangeAspect="1"/>
+                  </wp:cNvGraphicFramePr>
+                  <a:graphic xmlns:a="http://schemas.openxmlformats.org/drawingml/2006/main">
+                    <a:graphicData uri="http://schemas.openxmlformats.org/drawingml/2006/picture">
+                      <pic:pic xmlns:pic="http://schemas.openxmlformats.org/drawingml/2006/picture">
+                        <pic:nvPicPr>
+                          <pic:cNvPr id="0" name="Picture 11" descr="Image result for visual studio code logo"/>
+                          <pic:cNvPicPr>
+                            <a:picLocks noChangeAspect="1" noChangeArrowheads="1"/>
+                          </pic:cNvPicPr>
+                        </pic:nvPicPr>
+                        <pic:blipFill>
+                          <a:blip r:embed="rId9">
+                            <a:extLst>
+                              <a:ext uri="{28A0092B-C50C-407E-A947-70E740481C1C}">
+                                <a14:useLocalDpi xmlns:a14="http://schemas.microsoft.com/office/drawing/2010/main" val="0"/>
+                              </a:ext>
+                            </a:extLst>
+                          </a:blip>
+                          <a:srcRect/>
+                          <a:stretch>
+                            <a:fillRect/>
+                          </a:stretch>
+                        </pic:blipFill>
+                        <pic:spPr bwMode="auto">
+                          <a:xfrm>
+                            <a:off x="0" y="0"/>
+                            <a:ext cx="1628775" cy="1628775"/>
+                          </a:xfrm>
+                          <a:prstGeom prst="rect">
+                            <a:avLst/>
+                          </a:prstGeom>
+                          <a:noFill/>
+                          <a:ln>
+                            <a:noFill/>
+                          </a:ln>
+                        </pic:spPr>
+                      </pic:pic>
+                    </a:graphicData>
+                  </a:graphic>
+                </wp:inline>
+              </w:drawing>
+            </w:r>
+          </w:p>
+        </w:tc>
+      </w:tr>
+      <w:tr>
+        <w:tc>
+          <w:tcPr>
+            <w:tcW w:w="4531" w:type="dxa"/>
+          </w:tcPr>
+          <w:p>
+            <w:r>
+              <w:lastRenderedPageBreak/>
               <w:t xml:space="preserve">Als </w:t>
             </w:r>
             <w:r>
@@ -1478,7 +1966,7 @@
                           </pic:cNvPicPr>
                         </pic:nvPicPr>
                         <pic:blipFill>
-                          <a:blip r:embed="rId9" cstate="print">
+                          <a:blip r:embed="rId10" cstate="print">
                             <a:extLst>
                               <a:ext uri="{28A0092B-C50C-407E-A947-70E740481C1C}">
                                 <a14:useLocalDpi xmlns:a14="http://schemas.microsoft.com/office/drawing/2010/main" val="0"/>
@@ -1639,6 +2127,9 @@
             <w:r>
               <w:t>Design, Programmierung</w:t>
             </w:r>
+            <w:r>
+              <w:t>, Animation</w:t>
+            </w:r>
           </w:p>
         </w:tc>
       </w:tr>
@@ -2013,17 +2504,17 @@
     <w:tbl>
       <w:tblPr>
         <w:tblStyle w:val="Tabellenraster"/>
-        <w:tblW w:w="0" w:type="auto"/>
+        <w:tblW w:w="9853" w:type="dxa"/>
         <w:tblLook w:val="04A0" w:firstRow="1" w:lastRow="0" w:firstColumn="1" w:lastColumn="0" w:noHBand="0" w:noVBand="1"/>
       </w:tblPr>
       <w:tblGrid>
-        <w:gridCol w:w="3626"/>
+        <w:gridCol w:w="4417"/>
         <w:gridCol w:w="5436"/>
       </w:tblGrid>
       <w:tr>
         <w:tc>
           <w:tcPr>
-            <w:tcW w:w="3626" w:type="dxa"/>
+            <w:tcW w:w="4417" w:type="dxa"/>
           </w:tcPr>
           <w:p>
             <w:r>
@@ -2058,7 +2549,7 @@
                           </pic:cNvPicPr>
                         </pic:nvPicPr>
                         <pic:blipFill>
-                          <a:blip r:embed="rId10" cstate="print">
+                          <a:blip r:embed="rId11" cstate="print">
                             <a:extLst>
                               <a:ext uri="{28A0092B-C50C-407E-A947-70E740481C1C}">
                                 <a14:useLocalDpi xmlns:a14="http://schemas.microsoft.com/office/drawing/2010/main" val="0"/>
@@ -2095,7 +2586,7 @@
       <w:tr>
         <w:tc>
           <w:tcPr>
-            <w:tcW w:w="3626" w:type="dxa"/>
+            <w:tcW w:w="4417" w:type="dxa"/>
           </w:tcPr>
           <w:p>
             <w:r>
@@ -2130,7 +2621,7 @@
                           </pic:cNvPicPr>
                         </pic:nvPicPr>
                         <pic:blipFill>
-                          <a:blip r:embed="rId11" cstate="print">
+                          <a:blip r:embed="rId12" cstate="print">
                             <a:extLst>
                               <a:ext uri="{28A0092B-C50C-407E-A947-70E740481C1C}">
                                 <a14:useLocalDpi xmlns:a14="http://schemas.microsoft.com/office/drawing/2010/main" val="0"/>
@@ -2167,7 +2658,7 @@
       <w:tr>
         <w:tc>
           <w:tcPr>
-            <w:tcW w:w="3626" w:type="dxa"/>
+            <w:tcW w:w="4417" w:type="dxa"/>
           </w:tcPr>
           <w:p>
             <w:r>
@@ -2185,10 +2676,10 @@
                 <w:noProof/>
               </w:rPr>
               <w:drawing>
-                <wp:inline distT="0" distB="0" distL="0" distR="0" wp14:anchorId="1C64F9F1" wp14:editId="68D55C5A">
-                  <wp:extent cx="3312000" cy="1380579"/>
-                  <wp:effectExtent l="0" t="0" r="3175" b="0"/>
-                  <wp:docPr id="6" name="Grafik 6"/>
+                <wp:inline distT="0" distB="0" distL="0" distR="0" wp14:anchorId="0C385CBA" wp14:editId="1C6C850B">
+                  <wp:extent cx="3124200" cy="1096965"/>
+                  <wp:effectExtent l="0" t="0" r="0" b="8255"/>
+                  <wp:docPr id="26" name="Grafik 26" descr="C:\Users\Cassandra\AppData\Local\Microsoft\Windows\INetCache\Content.Word\key.png"/>
                   <wp:cNvGraphicFramePr>
                     <a:graphicFrameLocks xmlns:a="http://schemas.openxmlformats.org/drawingml/2006/main" noChangeAspect="1"/>
                   </wp:cNvGraphicFramePr>
@@ -2196,13 +2687,13 @@
                     <a:graphicData uri="http://schemas.openxmlformats.org/drawingml/2006/picture">
                       <pic:pic xmlns:pic="http://schemas.openxmlformats.org/drawingml/2006/picture">
                         <pic:nvPicPr>
-                          <pic:cNvPr id="0" name="Picture 3"/>
+                          <pic:cNvPr id="0" name="Picture 13" descr="C:\Users\Cassandra\AppData\Local\Microsoft\Windows\INetCache\Content.Word\key.png"/>
                           <pic:cNvPicPr>
                             <a:picLocks noChangeAspect="1" noChangeArrowheads="1"/>
                           </pic:cNvPicPr>
                         </pic:nvPicPr>
                         <pic:blipFill>
-                          <a:blip r:embed="rId12" cstate="print">
+                          <a:blip r:embed="rId13">
                             <a:extLst>
                               <a:ext uri="{28A0092B-C50C-407E-A947-70E740481C1C}">
                                 <a14:useLocalDpi xmlns:a14="http://schemas.microsoft.com/office/drawing/2010/main" val="0"/>
@@ -2217,7 +2708,7 @@
                         <pic:spPr bwMode="auto">
                           <a:xfrm>
                             <a:off x="0" y="0"/>
-                            <a:ext cx="3312000" cy="1380579"/>
+                            <a:ext cx="3204285" cy="1125084"/>
                           </a:xfrm>
                           <a:prstGeom prst="rect">
                             <a:avLst/>
@@ -2235,11 +2726,13 @@
             </w:r>
           </w:p>
         </w:tc>
+        <w:bookmarkStart w:id="8" w:name="_GoBack"/>
+        <w:bookmarkEnd w:id="8"/>
       </w:tr>
       <w:tr>
         <w:tc>
           <w:tcPr>
-            <w:tcW w:w="3626" w:type="dxa"/>
+            <w:tcW w:w="4417" w:type="dxa"/>
           </w:tcPr>
           <w:p>
             <w:r>
@@ -2275,7 +2768,7 @@
                           </pic:cNvPicPr>
                         </pic:nvPicPr>
                         <pic:blipFill>
-                          <a:blip r:embed="rId13">
+                          <a:blip r:embed="rId14">
                             <a:extLst>
                               <a:ext uri="{28A0092B-C50C-407E-A947-70E740481C1C}">
                                 <a14:useLocalDpi xmlns:a14="http://schemas.microsoft.com/office/drawing/2010/main" val="0"/>
@@ -2315,12 +2808,10 @@
       <w:pPr>
         <w:pStyle w:val="berschrift1"/>
       </w:pPr>
-      <w:bookmarkStart w:id="8" w:name="_Toc508614528"/>
+      <w:bookmarkStart w:id="9" w:name="_Toc508614528"/>
       <w:r>
         <w:t>Levels</w:t>
       </w:r>
-      <w:bookmarkStart w:id="9" w:name="_GoBack"/>
-      <w:bookmarkEnd w:id="8"/>
       <w:bookmarkEnd w:id="9"/>
     </w:p>
     <w:p>
@@ -2335,11 +2826,11 @@
         <w:tblLook w:val="04A0" w:firstRow="1" w:lastRow="0" w:firstColumn="1" w:lastColumn="0" w:noHBand="0" w:noVBand="1"/>
       </w:tblPr>
       <w:tblGrid>
-        <w:gridCol w:w="516"/>
-        <w:gridCol w:w="1474"/>
-        <w:gridCol w:w="2159"/>
-        <w:gridCol w:w="1952"/>
-        <w:gridCol w:w="2961"/>
+        <w:gridCol w:w="524"/>
+        <w:gridCol w:w="1470"/>
+        <w:gridCol w:w="2226"/>
+        <w:gridCol w:w="1873"/>
+        <w:gridCol w:w="2969"/>
       </w:tblGrid>
       <w:tr>
         <w:tc>
@@ -2467,7 +2958,16 @@
               </w:numPr>
             </w:pPr>
             <w:r>
-              <w:t>Teich mit Baum</w:t>
+              <w:t>Teich mit B</w:t>
+            </w:r>
+            <w:r>
+              <w:t>ä</w:t>
+            </w:r>
+            <w:r>
+              <w:t>um</w:t>
+            </w:r>
+            <w:r>
+              <w:t>e</w:t>
             </w:r>
           </w:p>
           <w:p>
@@ -2482,10 +2982,7 @@
               <w:t>Wendeltreppe mit Spiegel</w:t>
             </w:r>
             <w:r>
-              <w:t xml:space="preserve"> </w:t>
-            </w:r>
-            <w:r>
-              <w:t>(Key)</w:t>
+              <w:t xml:space="preserve"> (Key)</w:t>
             </w:r>
           </w:p>
           <w:p>
@@ -2550,7 +3047,7 @@
                           </pic:cNvPicPr>
                         </pic:nvPicPr>
                         <pic:blipFill>
-                          <a:blip r:embed="rId14" cstate="print">
+                          <a:blip r:embed="rId15" cstate="print">
                             <a:extLst>
                               <a:ext uri="{28A0092B-C50C-407E-A947-70E740481C1C}">
                                 <a14:useLocalDpi xmlns:a14="http://schemas.microsoft.com/office/drawing/2010/main" val="0"/>
@@ -2680,7 +3177,7 @@
                           </pic:cNvPicPr>
                         </pic:nvPicPr>
                         <pic:blipFill>
-                          <a:blip r:embed="rId15" cstate="print">
+                          <a:blip r:embed="rId16" cstate="print">
                             <a:extLst>
                               <a:ext uri="{28A0092B-C50C-407E-A947-70E740481C1C}">
                                 <a14:useLocalDpi xmlns:a14="http://schemas.microsoft.com/office/drawing/2010/main" val="0"/>
@@ -2863,160 +3360,6 @@
                   <wp:extent cx="1727998" cy="971999"/>
                   <wp:effectExtent l="0" t="0" r="5715" b="0"/>
                   <wp:docPr id="3" name="Grafik 3"/>
-                  <wp:cNvGraphicFramePr>
-                    <a:graphicFrameLocks xmlns:a="http://schemas.openxmlformats.org/drawingml/2006/main" noChangeAspect="1"/>
-                  </wp:cNvGraphicFramePr>
-                  <a:graphic xmlns:a="http://schemas.openxmlformats.org/drawingml/2006/main">
-                    <a:graphicData uri="http://schemas.openxmlformats.org/drawingml/2006/picture">
-                      <pic:pic xmlns:pic="http://schemas.openxmlformats.org/drawingml/2006/picture">
-                        <pic:nvPicPr>
-                          <pic:cNvPr id="0" name="Picture 1"/>
-                          <pic:cNvPicPr>
-                            <a:picLocks noChangeAspect="1" noChangeArrowheads="1"/>
-                          </pic:cNvPicPr>
-                        </pic:nvPicPr>
-                        <pic:blipFill>
-                          <a:blip r:embed="rId16" cstate="print">
-                            <a:extLst>
-                              <a:ext uri="{28A0092B-C50C-407E-A947-70E740481C1C}">
-                                <a14:useLocalDpi xmlns:a14="http://schemas.microsoft.com/office/drawing/2010/main" val="0"/>
-                              </a:ext>
-                            </a:extLst>
-                          </a:blip>
-                          <a:stretch>
-                            <a:fillRect/>
-                          </a:stretch>
-                        </pic:blipFill>
-                        <pic:spPr bwMode="auto">
-                          <a:xfrm>
-                            <a:off x="0" y="0"/>
-                            <a:ext cx="1727998" cy="971999"/>
-                          </a:xfrm>
-                          <a:prstGeom prst="rect">
-                            <a:avLst/>
-                          </a:prstGeom>
-                          <a:noFill/>
-                          <a:ln>
-                            <a:noFill/>
-                          </a:ln>
-                        </pic:spPr>
-                      </pic:pic>
-                    </a:graphicData>
-                  </a:graphic>
-                </wp:inline>
-              </w:drawing>
-            </w:r>
-          </w:p>
-        </w:tc>
-      </w:tr>
-      <w:tr>
-        <w:tc>
-          <w:tcPr>
-            <w:tcW w:w="527" w:type="dxa"/>
-          </w:tcPr>
-          <w:p>
-            <w:r>
-              <w:t>4</w:t>
-            </w:r>
-          </w:p>
-        </w:tc>
-        <w:tc>
-          <w:tcPr>
-            <w:tcW w:w="1474" w:type="dxa"/>
-          </w:tcPr>
-          <w:p>
-            <w:r>
-              <w:t>Küche</w:t>
-            </w:r>
-          </w:p>
-        </w:tc>
-        <w:tc>
-          <w:tcPr>
-            <w:tcW w:w="2247" w:type="dxa"/>
-          </w:tcPr>
-          <w:p>
-            <w:pPr>
-              <w:pStyle w:val="Listenabsatz"/>
-              <w:numPr>
-                <w:ilvl w:val="0"/>
-                <w:numId w:val="8"/>
-              </w:numPr>
-            </w:pPr>
-            <w:r>
-              <w:t>Waschbecken mit Schränken</w:t>
-            </w:r>
-          </w:p>
-          <w:p>
-            <w:pPr>
-              <w:pStyle w:val="Listenabsatz"/>
-              <w:numPr>
-                <w:ilvl w:val="0"/>
-                <w:numId w:val="8"/>
-              </w:numPr>
-            </w:pPr>
-            <w:r>
-              <w:t>Herd</w:t>
-            </w:r>
-          </w:p>
-          <w:p>
-            <w:pPr>
-              <w:pStyle w:val="Listenabsatz"/>
-              <w:numPr>
-                <w:ilvl w:val="0"/>
-                <w:numId w:val="8"/>
-              </w:numPr>
-            </w:pPr>
-            <w:r>
-              <w:t>Kühlschrank, Backofen, Spülmaschine</w:t>
-            </w:r>
-          </w:p>
-          <w:p>
-            <w:pPr>
-              <w:pStyle w:val="Listenabsatz"/>
-              <w:numPr>
-                <w:ilvl w:val="0"/>
-                <w:numId w:val="8"/>
-              </w:numPr>
-            </w:pPr>
-            <w:r>
-              <w:t>Esstisch</w:t>
-            </w:r>
-          </w:p>
-        </w:tc>
-        <w:tc>
-          <w:tcPr>
-            <w:tcW w:w="1843" w:type="dxa"/>
-          </w:tcPr>
-          <w:p>
-            <w:r>
-              <w:t>Kühlschranknotiz-Rätsel</w:t>
-            </w:r>
-          </w:p>
-          <w:p>
-            <w:r>
-              <w:t>Geistererscheinung</w:t>
-            </w:r>
-          </w:p>
-          <w:p>
-            <w:r>
-              <w:t>Auf dem Herd</w:t>
-            </w:r>
-          </w:p>
-        </w:tc>
-        <w:tc>
-          <w:tcPr>
-            <w:tcW w:w="2971" w:type="dxa"/>
-          </w:tcPr>
-          <w:p>
-            <w:r>
-              <w:rPr>
-                <w:noProof/>
-              </w:rPr>
-              <w:drawing>
-                <wp:inline distT="0" distB="0" distL="0" distR="0" wp14:anchorId="731F5493" wp14:editId="7F850493">
-                  <wp:extent cx="1727998" cy="971999"/>
-                  <wp:effectExtent l="0" t="0" r="5715" b="0"/>
-                  <wp:docPr id="14" name="Grafik 14"/>
                   <wp:cNvGraphicFramePr>
                     <a:graphicFrameLocks xmlns:a="http://schemas.openxmlformats.org/drawingml/2006/main" noChangeAspect="1"/>
                   </wp:cNvGraphicFramePr>
@@ -3070,6 +3413,160 @@
           </w:tcPr>
           <w:p>
             <w:r>
+              <w:t>4</w:t>
+            </w:r>
+          </w:p>
+        </w:tc>
+        <w:tc>
+          <w:tcPr>
+            <w:tcW w:w="1474" w:type="dxa"/>
+          </w:tcPr>
+          <w:p>
+            <w:r>
+              <w:t>Küche</w:t>
+            </w:r>
+          </w:p>
+        </w:tc>
+        <w:tc>
+          <w:tcPr>
+            <w:tcW w:w="2247" w:type="dxa"/>
+          </w:tcPr>
+          <w:p>
+            <w:pPr>
+              <w:pStyle w:val="Listenabsatz"/>
+              <w:numPr>
+                <w:ilvl w:val="0"/>
+                <w:numId w:val="8"/>
+              </w:numPr>
+            </w:pPr>
+            <w:r>
+              <w:t>Waschbecken mit Schränken</w:t>
+            </w:r>
+          </w:p>
+          <w:p>
+            <w:pPr>
+              <w:pStyle w:val="Listenabsatz"/>
+              <w:numPr>
+                <w:ilvl w:val="0"/>
+                <w:numId w:val="8"/>
+              </w:numPr>
+            </w:pPr>
+            <w:r>
+              <w:t>Herd</w:t>
+            </w:r>
+          </w:p>
+          <w:p>
+            <w:pPr>
+              <w:pStyle w:val="Listenabsatz"/>
+              <w:numPr>
+                <w:ilvl w:val="0"/>
+                <w:numId w:val="8"/>
+              </w:numPr>
+            </w:pPr>
+            <w:r>
+              <w:t>Kühlschrank, Backofen, Spülmaschine</w:t>
+            </w:r>
+          </w:p>
+          <w:p>
+            <w:pPr>
+              <w:pStyle w:val="Listenabsatz"/>
+              <w:numPr>
+                <w:ilvl w:val="0"/>
+                <w:numId w:val="8"/>
+              </w:numPr>
+            </w:pPr>
+            <w:r>
+              <w:t>Esstisch</w:t>
+            </w:r>
+          </w:p>
+        </w:tc>
+        <w:tc>
+          <w:tcPr>
+            <w:tcW w:w="1843" w:type="dxa"/>
+          </w:tcPr>
+          <w:p>
+            <w:r>
+              <w:t>Kühlschranknotiz-Rätsel</w:t>
+            </w:r>
+          </w:p>
+          <w:p>
+            <w:r>
+              <w:t>Geistererscheinung</w:t>
+            </w:r>
+          </w:p>
+          <w:p>
+            <w:r>
+              <w:t>Auf dem Herd</w:t>
+            </w:r>
+          </w:p>
+        </w:tc>
+        <w:tc>
+          <w:tcPr>
+            <w:tcW w:w="2971" w:type="dxa"/>
+          </w:tcPr>
+          <w:p>
+            <w:r>
+              <w:rPr>
+                <w:noProof/>
+              </w:rPr>
+              <w:drawing>
+                <wp:inline distT="0" distB="0" distL="0" distR="0" wp14:anchorId="731F5493" wp14:editId="7F850493">
+                  <wp:extent cx="1727998" cy="971999"/>
+                  <wp:effectExtent l="0" t="0" r="5715" b="0"/>
+                  <wp:docPr id="14" name="Grafik 14"/>
+                  <wp:cNvGraphicFramePr>
+                    <a:graphicFrameLocks xmlns:a="http://schemas.openxmlformats.org/drawingml/2006/main" noChangeAspect="1"/>
+                  </wp:cNvGraphicFramePr>
+                  <a:graphic xmlns:a="http://schemas.openxmlformats.org/drawingml/2006/main">
+                    <a:graphicData uri="http://schemas.openxmlformats.org/drawingml/2006/picture">
+                      <pic:pic xmlns:pic="http://schemas.openxmlformats.org/drawingml/2006/picture">
+                        <pic:nvPicPr>
+                          <pic:cNvPr id="0" name="Picture 1"/>
+                          <pic:cNvPicPr>
+                            <a:picLocks noChangeAspect="1" noChangeArrowheads="1"/>
+                          </pic:cNvPicPr>
+                        </pic:nvPicPr>
+                        <pic:blipFill>
+                          <a:blip r:embed="rId18" cstate="print">
+                            <a:extLst>
+                              <a:ext uri="{28A0092B-C50C-407E-A947-70E740481C1C}">
+                                <a14:useLocalDpi xmlns:a14="http://schemas.microsoft.com/office/drawing/2010/main" val="0"/>
+                              </a:ext>
+                            </a:extLst>
+                          </a:blip>
+                          <a:stretch>
+                            <a:fillRect/>
+                          </a:stretch>
+                        </pic:blipFill>
+                        <pic:spPr bwMode="auto">
+                          <a:xfrm>
+                            <a:off x="0" y="0"/>
+                            <a:ext cx="1727998" cy="971999"/>
+                          </a:xfrm>
+                          <a:prstGeom prst="rect">
+                            <a:avLst/>
+                          </a:prstGeom>
+                          <a:noFill/>
+                          <a:ln>
+                            <a:noFill/>
+                          </a:ln>
+                        </pic:spPr>
+                      </pic:pic>
+                    </a:graphicData>
+                  </a:graphic>
+                </wp:inline>
+              </w:drawing>
+            </w:r>
+          </w:p>
+        </w:tc>
+      </w:tr>
+      <w:tr>
+        <w:tc>
+          <w:tcPr>
+            <w:tcW w:w="527" w:type="dxa"/>
+          </w:tcPr>
+          <w:p>
+            <w:r>
               <w:t>5</w:t>
             </w:r>
           </w:p>
@@ -3151,7 +3648,61 @@
           <w:tcPr>
             <w:tcW w:w="2971" w:type="dxa"/>
           </w:tcPr>
-          <w:p/>
+          <w:p>
+            <w:r>
+              <w:rPr>
+                <w:noProof/>
+              </w:rPr>
+              <w:drawing>
+                <wp:inline distT="0" distB="0" distL="0" distR="0" wp14:anchorId="72BBD2FF" wp14:editId="7C62AE5C">
+                  <wp:extent cx="1728000" cy="972000"/>
+                  <wp:effectExtent l="0" t="0" r="5715" b="0"/>
+                  <wp:docPr id="19" name="Grafik 19" descr="C:\Users\Cassandra\AppData\Local\Microsoft\Windows\INetCache\Content.Word\r5_main.png"/>
+                  <wp:cNvGraphicFramePr>
+                    <a:graphicFrameLocks xmlns:a="http://schemas.openxmlformats.org/drawingml/2006/main" noChangeAspect="1"/>
+                  </wp:cNvGraphicFramePr>
+                  <a:graphic xmlns:a="http://schemas.openxmlformats.org/drawingml/2006/main">
+                    <a:graphicData uri="http://schemas.openxmlformats.org/drawingml/2006/picture">
+                      <pic:pic xmlns:pic="http://schemas.openxmlformats.org/drawingml/2006/picture">
+                        <pic:nvPicPr>
+                          <pic:cNvPr id="0" name="Picture 7" descr="C:\Users\Cassandra\AppData\Local\Microsoft\Windows\INetCache\Content.Word\r5_main.png"/>
+                          <pic:cNvPicPr>
+                            <a:picLocks noChangeAspect="1" noChangeArrowheads="1"/>
+                          </pic:cNvPicPr>
+                        </pic:nvPicPr>
+                        <pic:blipFill>
+                          <a:blip r:embed="rId19" cstate="print">
+                            <a:extLst>
+                              <a:ext uri="{28A0092B-C50C-407E-A947-70E740481C1C}">
+                                <a14:useLocalDpi xmlns:a14="http://schemas.microsoft.com/office/drawing/2010/main" val="0"/>
+                              </a:ext>
+                            </a:extLst>
+                          </a:blip>
+                          <a:srcRect/>
+                          <a:stretch>
+                            <a:fillRect/>
+                          </a:stretch>
+                        </pic:blipFill>
+                        <pic:spPr bwMode="auto">
+                          <a:xfrm>
+                            <a:off x="0" y="0"/>
+                            <a:ext cx="1728000" cy="972000"/>
+                          </a:xfrm>
+                          <a:prstGeom prst="rect">
+                            <a:avLst/>
+                          </a:prstGeom>
+                          <a:noFill/>
+                          <a:ln>
+                            <a:noFill/>
+                          </a:ln>
+                        </pic:spPr>
+                      </pic:pic>
+                    </a:graphicData>
+                  </a:graphic>
+                </wp:inline>
+              </w:drawing>
+            </w:r>
+          </w:p>
         </w:tc>
       </w:tr>
       <w:tr>
@@ -3261,7 +3812,7 @@
                           </pic:cNvPicPr>
                         </pic:nvPicPr>
                         <pic:blipFill>
-                          <a:blip r:embed="rId18" cstate="print">
+                          <a:blip r:embed="rId20" cstate="print">
                             <a:extLst>
                               <a:ext uri="{28A0092B-C50C-407E-A947-70E740481C1C}">
                                 <a14:useLocalDpi xmlns:a14="http://schemas.microsoft.com/office/drawing/2010/main" val="0"/>
@@ -3424,12 +3975,71 @@
               <w:t>Schlüssel ist getarnt</w:t>
             </w:r>
           </w:p>
+          <w:p>
+            <w:r>
+              <w:t>Gruselige Kindermusik</w:t>
+            </w:r>
+          </w:p>
         </w:tc>
         <w:tc>
           <w:tcPr>
             <w:tcW w:w="2971" w:type="dxa"/>
           </w:tcPr>
-          <w:p/>
+          <w:p>
+            <w:r>
+              <w:rPr>
+                <w:noProof/>
+              </w:rPr>
+              <w:drawing>
+                <wp:inline distT="0" distB="0" distL="0" distR="0" wp14:anchorId="3C81C1CF" wp14:editId="5FB3381B">
+                  <wp:extent cx="1728000" cy="972000"/>
+                  <wp:effectExtent l="0" t="0" r="5715" b="0"/>
+                  <wp:docPr id="17" name="Grafik 17" descr="C:\Users\Cassandra\AppData\Local\Microsoft\Windows\INetCache\Content.Word\r6_main.png"/>
+                  <wp:cNvGraphicFramePr>
+                    <a:graphicFrameLocks xmlns:a="http://schemas.openxmlformats.org/drawingml/2006/main" noChangeAspect="1"/>
+                  </wp:cNvGraphicFramePr>
+                  <a:graphic xmlns:a="http://schemas.openxmlformats.org/drawingml/2006/main">
+                    <a:graphicData uri="http://schemas.openxmlformats.org/drawingml/2006/picture">
+                      <pic:pic xmlns:pic="http://schemas.openxmlformats.org/drawingml/2006/picture">
+                        <pic:nvPicPr>
+                          <pic:cNvPr id="0" name="Picture 3" descr="C:\Users\Cassandra\AppData\Local\Microsoft\Windows\INetCache\Content.Word\r6_main.png"/>
+                          <pic:cNvPicPr>
+                            <a:picLocks noChangeAspect="1" noChangeArrowheads="1"/>
+                          </pic:cNvPicPr>
+                        </pic:nvPicPr>
+                        <pic:blipFill>
+                          <a:blip r:embed="rId21" cstate="print">
+                            <a:extLst>
+                              <a:ext uri="{28A0092B-C50C-407E-A947-70E740481C1C}">
+                                <a14:useLocalDpi xmlns:a14="http://schemas.microsoft.com/office/drawing/2010/main" val="0"/>
+                              </a:ext>
+                            </a:extLst>
+                          </a:blip>
+                          <a:srcRect/>
+                          <a:stretch>
+                            <a:fillRect/>
+                          </a:stretch>
+                        </pic:blipFill>
+                        <pic:spPr bwMode="auto">
+                          <a:xfrm>
+                            <a:off x="0" y="0"/>
+                            <a:ext cx="1728000" cy="972000"/>
+                          </a:xfrm>
+                          <a:prstGeom prst="rect">
+                            <a:avLst/>
+                          </a:prstGeom>
+                          <a:noFill/>
+                          <a:ln>
+                            <a:noFill/>
+                          </a:ln>
+                        </pic:spPr>
+                      </pic:pic>
+                    </a:graphicData>
+                  </a:graphic>
+                </wp:inline>
+              </w:drawing>
+            </w:r>
+          </w:p>
         </w:tc>
       </w:tr>
       <w:tr>
@@ -3578,7 +4188,61 @@
           <w:tcPr>
             <w:tcW w:w="2971" w:type="dxa"/>
           </w:tcPr>
-          <w:p/>
+          <w:p>
+            <w:r>
+              <w:rPr>
+                <w:noProof/>
+              </w:rPr>
+              <w:drawing>
+                <wp:inline distT="0" distB="0" distL="0" distR="0" wp14:anchorId="225688AC" wp14:editId="24509733">
+                  <wp:extent cx="1728000" cy="972000"/>
+                  <wp:effectExtent l="0" t="0" r="5715" b="0"/>
+                  <wp:docPr id="15" name="Grafik 15" descr="C:\Users\Cassandra\AppData\Local\Microsoft\Windows\INetCache\Content.Word\r7_main.png"/>
+                  <wp:cNvGraphicFramePr>
+                    <a:graphicFrameLocks xmlns:a="http://schemas.openxmlformats.org/drawingml/2006/main" noChangeAspect="1"/>
+                  </wp:cNvGraphicFramePr>
+                  <a:graphic xmlns:a="http://schemas.openxmlformats.org/drawingml/2006/main">
+                    <a:graphicData uri="http://schemas.openxmlformats.org/drawingml/2006/picture">
+                      <pic:pic xmlns:pic="http://schemas.openxmlformats.org/drawingml/2006/picture">
+                        <pic:nvPicPr>
+                          <pic:cNvPr id="0" name="Picture 1" descr="C:\Users\Cassandra\AppData\Local\Microsoft\Windows\INetCache\Content.Word\r7_main.png"/>
+                          <pic:cNvPicPr>
+                            <a:picLocks noChangeAspect="1" noChangeArrowheads="1"/>
+                          </pic:cNvPicPr>
+                        </pic:nvPicPr>
+                        <pic:blipFill>
+                          <a:blip r:embed="rId22" cstate="print">
+                            <a:extLst>
+                              <a:ext uri="{28A0092B-C50C-407E-A947-70E740481C1C}">
+                                <a14:useLocalDpi xmlns:a14="http://schemas.microsoft.com/office/drawing/2010/main" val="0"/>
+                              </a:ext>
+                            </a:extLst>
+                          </a:blip>
+                          <a:srcRect/>
+                          <a:stretch>
+                            <a:fillRect/>
+                          </a:stretch>
+                        </pic:blipFill>
+                        <pic:spPr bwMode="auto">
+                          <a:xfrm>
+                            <a:off x="0" y="0"/>
+                            <a:ext cx="1728000" cy="972000"/>
+                          </a:xfrm>
+                          <a:prstGeom prst="rect">
+                            <a:avLst/>
+                          </a:prstGeom>
+                          <a:noFill/>
+                          <a:ln>
+                            <a:noFill/>
+                          </a:ln>
+                        </pic:spPr>
+                      </pic:pic>
+                    </a:graphicData>
+                  </a:graphic>
+                </wp:inline>
+              </w:drawing>
+            </w:r>
+          </w:p>
         </w:tc>
       </w:tr>
       <w:tr>
@@ -3606,19 +4270,164 @@
           <w:tcPr>
             <w:tcW w:w="2247" w:type="dxa"/>
           </w:tcPr>
-          <w:p/>
+          <w:p>
+            <w:pPr>
+              <w:pStyle w:val="Listenabsatz"/>
+              <w:numPr>
+                <w:ilvl w:val="0"/>
+                <w:numId w:val="12"/>
+              </w:numPr>
+            </w:pPr>
+            <w:r>
+              <w:t>4 Regale</w:t>
+            </w:r>
+          </w:p>
+          <w:p>
+            <w:pPr>
+              <w:pStyle w:val="Listenabsatz"/>
+              <w:numPr>
+                <w:ilvl w:val="0"/>
+                <w:numId w:val="12"/>
+              </w:numPr>
+            </w:pPr>
+            <w:r>
+              <w:t>Staubsauger</w:t>
+            </w:r>
+            <w:r>
+              <w:t xml:space="preserve"> (Key)</w:t>
+            </w:r>
+          </w:p>
+          <w:p>
+            <w:pPr>
+              <w:pStyle w:val="Listenabsatz"/>
+              <w:numPr>
+                <w:ilvl w:val="0"/>
+                <w:numId w:val="12"/>
+              </w:numPr>
+            </w:pPr>
+            <w:r>
+              <w:t>Bügelbrett</w:t>
+            </w:r>
+          </w:p>
+          <w:p>
+            <w:pPr>
+              <w:pStyle w:val="Listenabsatz"/>
+              <w:numPr>
+                <w:ilvl w:val="0"/>
+                <w:numId w:val="12"/>
+              </w:numPr>
+            </w:pPr>
+            <w:r>
+              <w:t>Mülleimer</w:t>
+            </w:r>
+          </w:p>
+          <w:p>
+            <w:pPr>
+              <w:pStyle w:val="Listenabsatz"/>
+              <w:numPr>
+                <w:ilvl w:val="0"/>
+                <w:numId w:val="12"/>
+              </w:numPr>
+            </w:pPr>
+            <w:r>
+              <w:t>Putzutensilien</w:t>
+            </w:r>
+          </w:p>
+          <w:p>
+            <w:pPr>
+              <w:pStyle w:val="Listenabsatz"/>
+              <w:numPr>
+                <w:ilvl w:val="0"/>
+                <w:numId w:val="12"/>
+              </w:numPr>
+            </w:pPr>
+            <w:r>
+              <w:t>Treppe</w:t>
+            </w:r>
+          </w:p>
         </w:tc>
         <w:tc>
           <w:tcPr>
             <w:tcW w:w="1843" w:type="dxa"/>
           </w:tcPr>
-          <w:p/>
+          <w:p>
+            <w:r>
+              <w:t>Merkwürdige Musik läuft</w:t>
+            </w:r>
+            <w:r>
+              <w:t xml:space="preserve"> konstant</w:t>
+            </w:r>
+          </w:p>
+          <w:p>
+            <w:r>
+              <w:t>Jeder Gegenstand hat einen Geist/Geräusch</w:t>
+            </w:r>
+          </w:p>
+          <w:p>
+            <w:r>
+              <w:t>Beim Staubsauger befindet sich der finale Schlüssel.</w:t>
+            </w:r>
+          </w:p>
         </w:tc>
         <w:tc>
           <w:tcPr>
             <w:tcW w:w="2971" w:type="dxa"/>
           </w:tcPr>
-          <w:p/>
+          <w:p>
+            <w:r>
+              <w:rPr>
+                <w:noProof/>
+              </w:rPr>
+              <w:drawing>
+                <wp:inline distT="0" distB="0" distL="0" distR="0" wp14:anchorId="353397D8" wp14:editId="512E3F43">
+                  <wp:extent cx="1728000" cy="972000"/>
+                  <wp:effectExtent l="0" t="0" r="5715" b="0"/>
+                  <wp:docPr id="18" name="Grafik 18" descr="C:\Users\Cassandra\AppData\Local\Microsoft\Windows\INetCache\Content.Word\r8_main.png"/>
+                  <wp:cNvGraphicFramePr>
+                    <a:graphicFrameLocks xmlns:a="http://schemas.openxmlformats.org/drawingml/2006/main" noChangeAspect="1"/>
+                  </wp:cNvGraphicFramePr>
+                  <a:graphic xmlns:a="http://schemas.openxmlformats.org/drawingml/2006/main">
+                    <a:graphicData uri="http://schemas.openxmlformats.org/drawingml/2006/picture">
+                      <pic:pic xmlns:pic="http://schemas.openxmlformats.org/drawingml/2006/picture">
+                        <pic:nvPicPr>
+                          <pic:cNvPr id="0" name="Picture 5" descr="C:\Users\Cassandra\AppData\Local\Microsoft\Windows\INetCache\Content.Word\r8_main.png"/>
+                          <pic:cNvPicPr>
+                            <a:picLocks noChangeAspect="1" noChangeArrowheads="1"/>
+                          </pic:cNvPicPr>
+                        </pic:nvPicPr>
+                        <pic:blipFill>
+                          <a:blip r:embed="rId23" cstate="print">
+                            <a:extLst>
+                              <a:ext uri="{28A0092B-C50C-407E-A947-70E740481C1C}">
+                                <a14:useLocalDpi xmlns:a14="http://schemas.microsoft.com/office/drawing/2010/main" val="0"/>
+                              </a:ext>
+                            </a:extLst>
+                          </a:blip>
+                          <a:srcRect/>
+                          <a:stretch>
+                            <a:fillRect/>
+                          </a:stretch>
+                        </pic:blipFill>
+                        <pic:spPr bwMode="auto">
+                          <a:xfrm>
+                            <a:off x="0" y="0"/>
+                            <a:ext cx="1728000" cy="972000"/>
+                          </a:xfrm>
+                          <a:prstGeom prst="rect">
+                            <a:avLst/>
+                          </a:prstGeom>
+                          <a:noFill/>
+                          <a:ln>
+                            <a:noFill/>
+                          </a:ln>
+                        </pic:spPr>
+                      </pic:pic>
+                    </a:graphicData>
+                  </a:graphic>
+                </wp:inline>
+              </w:drawing>
+            </w:r>
+          </w:p>
         </w:tc>
       </w:tr>
     </w:tbl>
@@ -3765,7 +4574,7 @@
           </mc:Choice>
           <mc:Fallback>
             <w:pict>
-              <v:rect w14:anchorId="18507E22" id="Rechteck 12" o:spid="_x0000_s1027" style="position:absolute;margin-left:2.4pt;margin-top:3.75pt;width:452.65pt;height:139pt;z-index:251660288;visibility:visible;mso-wrap-style:square;mso-height-percent:0;mso-wrap-distance-left:9pt;mso-wrap-distance-top:0;mso-wrap-distance-right:9pt;mso-wrap-distance-bottom:0;mso-position-horizontal:absolute;mso-position-horizontal-relative:text;mso-position-vertical:absolute;mso-position-vertical-relative:text;mso-height-percent:0;mso-height-relative:margin;v-text-anchor:middle" o:gfxdata="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" fillcolor="black [3213]" strokecolor="#1f3763 [1604]" strokeweight="1pt">
+              <v:rect w14:anchorId="18507E22" id="Rechteck 12" o:spid="_x0000_s1030" style="position:absolute;margin-left:2.4pt;margin-top:3.75pt;width:452.65pt;height:139pt;z-index:251660288;visibility:visible;mso-wrap-style:square;mso-height-percent:0;mso-wrap-distance-left:9pt;mso-wrap-distance-top:0;mso-wrap-distance-right:9pt;mso-wrap-distance-bottom:0;mso-position-horizontal:absolute;mso-position-horizontal-relative:text;mso-position-vertical:absolute;mso-position-vertical-relative:text;mso-height-percent:0;mso-height-relative:margin;v-text-anchor:middle" o:gfxdata="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" fillcolor="black [3213]" strokecolor="#1f3763 [1604]" strokeweight="1pt">
                 <v:textbox>
                   <w:txbxContent>
                     <w:p>
@@ -3829,7 +4638,9 @@
     <w:sectPr>
       <w:pgSz w:w="11906" w:h="16838"/>
       <w:pgMar w:top="1417" w:right="1417" w:bottom="1134" w:left="1417" w:header="708" w:footer="708" w:gutter="0"/>
+      <w:pgNumType w:start="0"/>
       <w:cols w:space="708"/>
+      <w:titlePg/>
       <w:docGrid w:linePitch="360"/>
     </w:sectPr>
   </w:body>
@@ -4722,7 +5533,6 @@
     <w:lvl w:ilvl="0">
       <w:start w:val="1"/>
       <w:numFmt w:val="decimal"/>
-      <w:pStyle w:val="berschrift1"/>
       <w:lvlText w:val="%1"/>
       <w:lvlJc w:val="left"/>
       <w:pPr>
@@ -4732,7 +5542,6 @@
     <w:lvl w:ilvl="1">
       <w:start w:val="1"/>
       <w:numFmt w:val="decimal"/>
-      <w:pStyle w:val="berschrift2"/>
       <w:lvlText w:val="%1.%2"/>
       <w:lvlJc w:val="left"/>
       <w:pPr>
@@ -4742,7 +5551,6 @@
     <w:lvl w:ilvl="2">
       <w:start w:val="1"/>
       <w:numFmt w:val="decimal"/>
-      <w:pStyle w:val="berschrift3"/>
       <w:lvlText w:val="%1.%2.%3"/>
       <w:lvlJc w:val="left"/>
       <w:pPr>
@@ -4752,7 +5560,6 @@
     <w:lvl w:ilvl="3">
       <w:start w:val="1"/>
       <w:numFmt w:val="decimal"/>
-      <w:pStyle w:val="berschrift4"/>
       <w:lvlText w:val="%1.%2.%3.%4"/>
       <w:lvlJc w:val="left"/>
       <w:pPr>
@@ -4762,7 +5569,6 @@
     <w:lvl w:ilvl="4">
       <w:start w:val="1"/>
       <w:numFmt w:val="decimal"/>
-      <w:pStyle w:val="berschrift5"/>
       <w:lvlText w:val="%1.%2.%3.%4.%5"/>
       <w:lvlJc w:val="left"/>
       <w:pPr>
@@ -4772,7 +5578,6 @@
     <w:lvl w:ilvl="5">
       <w:start w:val="1"/>
       <w:numFmt w:val="decimal"/>
-      <w:pStyle w:val="berschrift6"/>
       <w:lvlText w:val="%1.%2.%3.%4.%5.%6"/>
       <w:lvlJc w:val="left"/>
       <w:pPr>
@@ -4782,7 +5587,6 @@
     <w:lvl w:ilvl="6">
       <w:start w:val="1"/>
       <w:numFmt w:val="decimal"/>
-      <w:pStyle w:val="berschrift7"/>
       <w:lvlText w:val="%1.%2.%3.%4.%5.%6.%7"/>
       <w:lvlJc w:val="left"/>
       <w:pPr>
@@ -4792,7 +5596,6 @@
     <w:lvl w:ilvl="7">
       <w:start w:val="1"/>
       <w:numFmt w:val="decimal"/>
-      <w:pStyle w:val="berschrift8"/>
       <w:lvlText w:val="%1.%2.%3.%4.%5.%6.%7.%8"/>
       <w:lvlJc w:val="left"/>
       <w:pPr>
@@ -4802,7 +5605,6 @@
     <w:lvl w:ilvl="8">
       <w:start w:val="1"/>
       <w:numFmt w:val="decimal"/>
-      <w:pStyle w:val="berschrift9"/>
       <w:lvlText w:val="%1.%2.%3.%4.%5.%6.%7.%8.%9"/>
       <w:lvlJc w:val="left"/>
       <w:pPr>
@@ -5037,6 +5839,119 @@
     </w:lvl>
   </w:abstractNum>
   <w:abstractNum w:abstractNumId="11" w15:restartNumberingAfterBreak="0">
+    <w:nsid w:val="70C744FE"/>
+    <w:multiLevelType w:val="hybridMultilevel"/>
+    <w:tmpl w:val="27F2E970"/>
+    <w:lvl w:ilvl="0" w:tplc="04090001">
+      <w:start w:val="1"/>
+      <w:numFmt w:val="bullet"/>
+      <w:lvlText w:val=""/>
+      <w:lvlJc w:val="left"/>
+      <w:pPr>
+        <w:ind w:left="720" w:hanging="360"/>
+      </w:pPr>
+      <w:rPr>
+        <w:rFonts w:ascii="Symbol" w:hAnsi="Symbol" w:hint="default"/>
+      </w:rPr>
+    </w:lvl>
+    <w:lvl w:ilvl="1" w:tplc="04090003" w:tentative="1">
+      <w:start w:val="1"/>
+      <w:numFmt w:val="bullet"/>
+      <w:lvlText w:val="o"/>
+      <w:lvlJc w:val="left"/>
+      <w:pPr>
+        <w:ind w:left="1440" w:hanging="360"/>
+      </w:pPr>
+      <w:rPr>
+        <w:rFonts w:ascii="Courier New" w:hAnsi="Courier New" w:cs="Courier New" w:hint="default"/>
+      </w:rPr>
+    </w:lvl>
+    <w:lvl w:ilvl="2" w:tplc="04090005" w:tentative="1">
+      <w:start w:val="1"/>
+      <w:numFmt w:val="bullet"/>
+      <w:lvlText w:val=""/>
+      <w:lvlJc w:val="left"/>
+      <w:pPr>
+        <w:ind w:left="2160" w:hanging="360"/>
+      </w:pPr>
+      <w:rPr>
+        <w:rFonts w:ascii="Wingdings" w:hAnsi="Wingdings" w:hint="default"/>
+      </w:rPr>
+    </w:lvl>
+    <w:lvl w:ilvl="3" w:tplc="04090001" w:tentative="1">
+      <w:start w:val="1"/>
+      <w:numFmt w:val="bullet"/>
+      <w:lvlText w:val=""/>
+      <w:lvlJc w:val="left"/>
+      <w:pPr>
+        <w:ind w:left="2880" w:hanging="360"/>
+      </w:pPr>
+      <w:rPr>
+        <w:rFonts w:ascii="Symbol" w:hAnsi="Symbol" w:hint="default"/>
+      </w:rPr>
+    </w:lvl>
+    <w:lvl w:ilvl="4" w:tplc="04090003" w:tentative="1">
+      <w:start w:val="1"/>
+      <w:numFmt w:val="bullet"/>
+      <w:lvlText w:val="o"/>
+      <w:lvlJc w:val="left"/>
+      <w:pPr>
+        <w:ind w:left="3600" w:hanging="360"/>
+      </w:pPr>
+      <w:rPr>
+        <w:rFonts w:ascii="Courier New" w:hAnsi="Courier New" w:cs="Courier New" w:hint="default"/>
+      </w:rPr>
+    </w:lvl>
+    <w:lvl w:ilvl="5" w:tplc="04090005" w:tentative="1">
+      <w:start w:val="1"/>
+      <w:numFmt w:val="bullet"/>
+      <w:lvlText w:val=""/>
+      <w:lvlJc w:val="left"/>
+      <w:pPr>
+        <w:ind w:left="4320" w:hanging="360"/>
+      </w:pPr>
+      <w:rPr>
+        <w:rFonts w:ascii="Wingdings" w:hAnsi="Wingdings" w:hint="default"/>
+      </w:rPr>
+    </w:lvl>
+    <w:lvl w:ilvl="6" w:tplc="04090001" w:tentative="1">
+      <w:start w:val="1"/>
+      <w:numFmt w:val="bullet"/>
+      <w:lvlText w:val=""/>
+      <w:lvlJc w:val="left"/>
+      <w:pPr>
+        <w:ind w:left="5040" w:hanging="360"/>
+      </w:pPr>
+      <w:rPr>
+        <w:rFonts w:ascii="Symbol" w:hAnsi="Symbol" w:hint="default"/>
+      </w:rPr>
+    </w:lvl>
+    <w:lvl w:ilvl="7" w:tplc="04090003" w:tentative="1">
+      <w:start w:val="1"/>
+      <w:numFmt w:val="bullet"/>
+      <w:lvlText w:val="o"/>
+      <w:lvlJc w:val="left"/>
+      <w:pPr>
+        <w:ind w:left="5760" w:hanging="360"/>
+      </w:pPr>
+      <w:rPr>
+        <w:rFonts w:ascii="Courier New" w:hAnsi="Courier New" w:cs="Courier New" w:hint="default"/>
+      </w:rPr>
+    </w:lvl>
+    <w:lvl w:ilvl="8" w:tplc="04090005" w:tentative="1">
+      <w:start w:val="1"/>
+      <w:numFmt w:val="bullet"/>
+      <w:lvlText w:val=""/>
+      <w:lvlJc w:val="left"/>
+      <w:pPr>
+        <w:ind w:left="6480" w:hanging="360"/>
+      </w:pPr>
+      <w:rPr>
+        <w:rFonts w:ascii="Wingdings" w:hAnsi="Wingdings" w:hint="default"/>
+      </w:rPr>
+    </w:lvl>
+  </w:abstractNum>
+  <w:abstractNum w:abstractNumId="12" w15:restartNumberingAfterBreak="0">
     <w:nsid w:val="7E6A0E56"/>
     <w:multiLevelType w:val="hybridMultilevel"/>
     <w:tmpl w:val="5F50F1EA"/>
@@ -5174,7 +6089,7 @@
     <w:abstractNumId w:val="10"/>
   </w:num>
   <w:num w:numId="9">
-    <w:abstractNumId w:val="11"/>
+    <w:abstractNumId w:val="12"/>
   </w:num>
   <w:num w:numId="10">
     <w:abstractNumId w:val="6"/>
@@ -5185,6 +6100,9 @@
   <w:num w:numId="12">
     <w:abstractNumId w:val="1"/>
   </w:num>
+  <w:num w:numId="13">
+    <w:abstractNumId w:val="11"/>
+  </w:num>
 </w:numbering>
 </file>
 
@@ -5193,15 +6111,15 @@
   <w:docDefaults>
     <w:rPrDefault>
       <w:rPr>
-        <w:rFonts w:asciiTheme="minorHAnsi" w:eastAsiaTheme="minorHAnsi" w:hAnsiTheme="minorHAnsi" w:cstheme="minorBidi"/>
-        <w:sz w:val="22"/>
-        <w:szCs w:val="22"/>
+        <w:rFonts w:asciiTheme="minorHAnsi" w:eastAsiaTheme="minorEastAsia" w:hAnsiTheme="minorHAnsi" w:cstheme="minorBidi"/>
+        <w:sz w:val="21"/>
+        <w:szCs w:val="21"/>
         <w:lang w:val="de-CH" w:eastAsia="en-US" w:bidi="ar-SA"/>
       </w:rPr>
     </w:rPrDefault>
     <w:pPrDefault>
       <w:pPr>
-        <w:spacing w:after="160" w:line="259" w:lineRule="auto"/>
+        <w:spacing w:after="160" w:line="312" w:lineRule="auto"/>
       </w:pPr>
     </w:pPrDefault>
   </w:docDefaults>
@@ -5585,6 +6503,7 @@
   <w:style w:type="paragraph" w:default="1" w:styleId="Standard">
     <w:name w:val="Normal"/>
     <w:qFormat/>
+    <w:rsid w:val="00093836"/>
   </w:style>
   <w:style w:type="paragraph" w:styleId="berschrift1">
     <w:name w:val="heading 1"/>
@@ -5593,21 +6512,22 @@
     <w:link w:val="berschrift1Zchn"/>
     <w:uiPriority w:val="9"/>
     <w:qFormat/>
-    <w:rsid w:val="00227E9A"/>
+    <w:rsid w:val="00093836"/>
     <w:pPr>
       <w:keepNext/>
       <w:keepLines/>
-      <w:numPr>
-        <w:numId w:val="2"/>
-      </w:numPr>
-      <w:spacing w:before="240" w:after="0"/>
+      <w:pBdr>
+        <w:left w:val="single" w:sz="12" w:space="12" w:color="000000" w:themeColor="accent2"/>
+      </w:pBdr>
+      <w:spacing w:before="80" w:after="80" w:line="240" w:lineRule="auto"/>
       <w:outlineLvl w:val="0"/>
     </w:pPr>
     <w:rPr>
       <w:rFonts w:asciiTheme="majorHAnsi" w:eastAsiaTheme="majorEastAsia" w:hAnsiTheme="majorHAnsi" w:cstheme="majorBidi"/>
-      <w:color w:val="2F5496" w:themeColor="accent1" w:themeShade="BF"/>
-      <w:sz w:val="32"/>
-      <w:szCs w:val="32"/>
+      <w:caps/>
+      <w:spacing w:val="10"/>
+      <w:sz w:val="36"/>
+      <w:szCs w:val="36"/>
     </w:rPr>
   </w:style>
   <w:style w:type="paragraph" w:styleId="berschrift2">
@@ -5618,22 +6538,17 @@
     <w:uiPriority w:val="9"/>
     <w:unhideWhenUsed/>
     <w:qFormat/>
-    <w:rsid w:val="009224A4"/>
+    <w:rsid w:val="00093836"/>
     <w:pPr>
       <w:keepNext/>
       <w:keepLines/>
-      <w:numPr>
-        <w:ilvl w:val="1"/>
-        <w:numId w:val="2"/>
-      </w:numPr>
-      <w:spacing w:before="40" w:after="0"/>
+      <w:spacing w:before="120" w:after="0" w:line="240" w:lineRule="auto"/>
       <w:outlineLvl w:val="1"/>
     </w:pPr>
     <w:rPr>
       <w:rFonts w:asciiTheme="majorHAnsi" w:eastAsiaTheme="majorEastAsia" w:hAnsiTheme="majorHAnsi" w:cstheme="majorBidi"/>
-      <w:color w:val="2F5496" w:themeColor="accent1" w:themeShade="BF"/>
-      <w:sz w:val="26"/>
-      <w:szCs w:val="26"/>
+      <w:sz w:val="36"/>
+      <w:szCs w:val="36"/>
     </w:rPr>
   </w:style>
   <w:style w:type="paragraph" w:styleId="berschrift3">
@@ -5645,22 +6560,18 @@
     <w:semiHidden/>
     <w:unhideWhenUsed/>
     <w:qFormat/>
-    <w:rsid w:val="009224A4"/>
+    <w:rsid w:val="00093836"/>
     <w:pPr>
       <w:keepNext/>
       <w:keepLines/>
-      <w:numPr>
-        <w:ilvl w:val="2"/>
-        <w:numId w:val="2"/>
-      </w:numPr>
-      <w:spacing w:before="40" w:after="0"/>
+      <w:spacing w:before="80" w:after="0" w:line="240" w:lineRule="auto"/>
       <w:outlineLvl w:val="2"/>
     </w:pPr>
     <w:rPr>
       <w:rFonts w:asciiTheme="majorHAnsi" w:eastAsiaTheme="majorEastAsia" w:hAnsiTheme="majorHAnsi" w:cstheme="majorBidi"/>
-      <w:color w:val="1F3763" w:themeColor="accent1" w:themeShade="7F"/>
-      <w:sz w:val="24"/>
-      <w:szCs w:val="24"/>
+      <w:caps/>
+      <w:sz w:val="28"/>
+      <w:szCs w:val="28"/>
     </w:rPr>
   </w:style>
   <w:style w:type="paragraph" w:styleId="berschrift4">
@@ -5672,22 +6583,19 @@
     <w:semiHidden/>
     <w:unhideWhenUsed/>
     <w:qFormat/>
-    <w:rsid w:val="009224A4"/>
+    <w:rsid w:val="00093836"/>
     <w:pPr>
       <w:keepNext/>
       <w:keepLines/>
-      <w:numPr>
-        <w:ilvl w:val="3"/>
-        <w:numId w:val="2"/>
-      </w:numPr>
-      <w:spacing w:before="40" w:after="0"/>
+      <w:spacing w:before="80" w:after="0" w:line="240" w:lineRule="auto"/>
       <w:outlineLvl w:val="3"/>
     </w:pPr>
     <w:rPr>
       <w:rFonts w:asciiTheme="majorHAnsi" w:eastAsiaTheme="majorEastAsia" w:hAnsiTheme="majorHAnsi" w:cstheme="majorBidi"/>
       <w:i/>
       <w:iCs/>
-      <w:color w:val="2F5496" w:themeColor="accent1" w:themeShade="BF"/>
+      <w:sz w:val="28"/>
+      <w:szCs w:val="28"/>
     </w:rPr>
   </w:style>
   <w:style w:type="paragraph" w:styleId="berschrift5">
@@ -5699,20 +6607,17 @@
     <w:semiHidden/>
     <w:unhideWhenUsed/>
     <w:qFormat/>
-    <w:rsid w:val="009224A4"/>
+    <w:rsid w:val="00093836"/>
     <w:pPr>
       <w:keepNext/>
       <w:keepLines/>
-      <w:numPr>
-        <w:ilvl w:val="4"/>
-        <w:numId w:val="2"/>
-      </w:numPr>
-      <w:spacing w:before="40" w:after="0"/>
+      <w:spacing w:before="80" w:after="0" w:line="240" w:lineRule="auto"/>
       <w:outlineLvl w:val="4"/>
     </w:pPr>
     <w:rPr>
       <w:rFonts w:asciiTheme="majorHAnsi" w:eastAsiaTheme="majorEastAsia" w:hAnsiTheme="majorHAnsi" w:cstheme="majorBidi"/>
-      <w:color w:val="2F5496" w:themeColor="accent1" w:themeShade="BF"/>
+      <w:sz w:val="24"/>
+      <w:szCs w:val="24"/>
     </w:rPr>
   </w:style>
   <w:style w:type="paragraph" w:styleId="berschrift6">
@@ -5724,20 +6629,19 @@
     <w:semiHidden/>
     <w:unhideWhenUsed/>
     <w:qFormat/>
-    <w:rsid w:val="009224A4"/>
+    <w:rsid w:val="00093836"/>
     <w:pPr>
       <w:keepNext/>
       <w:keepLines/>
-      <w:numPr>
-        <w:ilvl w:val="5"/>
-        <w:numId w:val="2"/>
-      </w:numPr>
-      <w:spacing w:before="40" w:after="0"/>
+      <w:spacing w:before="80" w:after="0" w:line="240" w:lineRule="auto"/>
       <w:outlineLvl w:val="5"/>
     </w:pPr>
     <w:rPr>
       <w:rFonts w:asciiTheme="majorHAnsi" w:eastAsiaTheme="majorEastAsia" w:hAnsiTheme="majorHAnsi" w:cstheme="majorBidi"/>
-      <w:color w:val="1F3763" w:themeColor="accent1" w:themeShade="7F"/>
+      <w:i/>
+      <w:iCs/>
+      <w:sz w:val="24"/>
+      <w:szCs w:val="24"/>
     </w:rPr>
   </w:style>
   <w:style w:type="paragraph" w:styleId="berschrift7">
@@ -5749,22 +6653,18 @@
     <w:semiHidden/>
     <w:unhideWhenUsed/>
     <w:qFormat/>
-    <w:rsid w:val="009224A4"/>
+    <w:rsid w:val="00093836"/>
     <w:pPr>
       <w:keepNext/>
       <w:keepLines/>
-      <w:numPr>
-        <w:ilvl w:val="6"/>
-        <w:numId w:val="2"/>
-      </w:numPr>
-      <w:spacing w:before="40" w:after="0"/>
+      <w:spacing w:before="80" w:after="0" w:line="240" w:lineRule="auto"/>
       <w:outlineLvl w:val="6"/>
     </w:pPr>
     <w:rPr>
       <w:rFonts w:asciiTheme="majorHAnsi" w:eastAsiaTheme="majorEastAsia" w:hAnsiTheme="majorHAnsi" w:cstheme="majorBidi"/>
-      <w:i/>
-      <w:iCs/>
-      <w:color w:val="1F3763" w:themeColor="accent1" w:themeShade="7F"/>
+      <w:color w:val="595959" w:themeColor="text1" w:themeTint="A6"/>
+      <w:sz w:val="24"/>
+      <w:szCs w:val="24"/>
     </w:rPr>
   </w:style>
   <w:style w:type="paragraph" w:styleId="berschrift8">
@@ -5776,22 +6676,16 @@
     <w:semiHidden/>
     <w:unhideWhenUsed/>
     <w:qFormat/>
-    <w:rsid w:val="009224A4"/>
+    <w:rsid w:val="00093836"/>
     <w:pPr>
       <w:keepNext/>
       <w:keepLines/>
-      <w:numPr>
-        <w:ilvl w:val="7"/>
-        <w:numId w:val="2"/>
-      </w:numPr>
-      <w:spacing w:before="40" w:after="0"/>
+      <w:spacing w:before="80" w:after="0" w:line="240" w:lineRule="auto"/>
       <w:outlineLvl w:val="7"/>
     </w:pPr>
     <w:rPr>
       <w:rFonts w:asciiTheme="majorHAnsi" w:eastAsiaTheme="majorEastAsia" w:hAnsiTheme="majorHAnsi" w:cstheme="majorBidi"/>
-      <w:color w:val="272727" w:themeColor="text1" w:themeTint="D8"/>
-      <w:sz w:val="21"/>
-      <w:szCs w:val="21"/>
+      <w:caps/>
     </w:rPr>
   </w:style>
   <w:style w:type="paragraph" w:styleId="berschrift9">
@@ -5803,24 +6697,18 @@
     <w:semiHidden/>
     <w:unhideWhenUsed/>
     <w:qFormat/>
-    <w:rsid w:val="009224A4"/>
+    <w:rsid w:val="00093836"/>
     <w:pPr>
       <w:keepNext/>
       <w:keepLines/>
-      <w:numPr>
-        <w:ilvl w:val="8"/>
-        <w:numId w:val="2"/>
-      </w:numPr>
-      <w:spacing w:before="40" w:after="0"/>
+      <w:spacing w:before="80" w:after="0" w:line="240" w:lineRule="auto"/>
       <w:outlineLvl w:val="8"/>
     </w:pPr>
     <w:rPr>
       <w:rFonts w:asciiTheme="majorHAnsi" w:eastAsiaTheme="majorEastAsia" w:hAnsiTheme="majorHAnsi" w:cstheme="majorBidi"/>
       <w:i/>
       <w:iCs/>
-      <w:color w:val="272727" w:themeColor="text1" w:themeTint="D8"/>
-      <w:sz w:val="21"/>
-      <w:szCs w:val="21"/>
+      <w:caps/>
     </w:rPr>
   </w:style>
   <w:style w:type="character" w:default="1" w:styleId="Absatz-Standardschriftart">
@@ -5855,12 +6743,13 @@
     <w:basedOn w:val="Absatz-Standardschriftart"/>
     <w:link w:val="berschrift1"/>
     <w:uiPriority w:val="9"/>
-    <w:rsid w:val="00227E9A"/>
+    <w:rsid w:val="00093836"/>
     <w:rPr>
       <w:rFonts w:asciiTheme="majorHAnsi" w:eastAsiaTheme="majorEastAsia" w:hAnsiTheme="majorHAnsi" w:cstheme="majorBidi"/>
-      <w:color w:val="2F5496" w:themeColor="accent1" w:themeShade="BF"/>
-      <w:sz w:val="32"/>
-      <w:szCs w:val="32"/>
+      <w:caps/>
+      <w:spacing w:val="10"/>
+      <w:sz w:val="36"/>
+      <w:szCs w:val="36"/>
     </w:rPr>
   </w:style>
   <w:style w:type="paragraph" w:styleId="Inhaltsverzeichnisberschrift">
@@ -5870,13 +6759,10 @@
     <w:uiPriority w:val="39"/>
     <w:unhideWhenUsed/>
     <w:qFormat/>
-    <w:rsid w:val="00227E9A"/>
+    <w:rsid w:val="00093836"/>
     <w:pPr>
       <w:outlineLvl w:val="9"/>
     </w:pPr>
-    <w:rPr>
-      <w:lang w:eastAsia="de-CH"/>
-    </w:rPr>
   </w:style>
   <w:style w:type="paragraph" w:styleId="Verzeichnis1">
     <w:name w:val="toc 1"/>
@@ -5936,12 +6822,11 @@
     <w:basedOn w:val="Absatz-Standardschriftart"/>
     <w:link w:val="berschrift2"/>
     <w:uiPriority w:val="9"/>
-    <w:rsid w:val="009224A4"/>
+    <w:rsid w:val="00093836"/>
     <w:rPr>
       <w:rFonts w:asciiTheme="majorHAnsi" w:eastAsiaTheme="majorEastAsia" w:hAnsiTheme="majorHAnsi" w:cstheme="majorBidi"/>
-      <w:color w:val="2F5496" w:themeColor="accent1" w:themeShade="BF"/>
-      <w:sz w:val="26"/>
-      <w:szCs w:val="26"/>
+      <w:sz w:val="36"/>
+      <w:szCs w:val="36"/>
     </w:rPr>
   </w:style>
   <w:style w:type="character" w:customStyle="1" w:styleId="berschrift3Zchn">
@@ -5950,12 +6835,12 @@
     <w:link w:val="berschrift3"/>
     <w:uiPriority w:val="9"/>
     <w:semiHidden/>
-    <w:rsid w:val="009224A4"/>
+    <w:rsid w:val="00093836"/>
     <w:rPr>
       <w:rFonts w:asciiTheme="majorHAnsi" w:eastAsiaTheme="majorEastAsia" w:hAnsiTheme="majorHAnsi" w:cstheme="majorBidi"/>
-      <w:color w:val="1F3763" w:themeColor="accent1" w:themeShade="7F"/>
-      <w:sz w:val="24"/>
-      <w:szCs w:val="24"/>
+      <w:caps/>
+      <w:sz w:val="28"/>
+      <w:szCs w:val="28"/>
     </w:rPr>
   </w:style>
   <w:style w:type="character" w:customStyle="1" w:styleId="berschrift4Zchn">
@@ -5964,12 +6849,13 @@
     <w:link w:val="berschrift4"/>
     <w:uiPriority w:val="9"/>
     <w:semiHidden/>
-    <w:rsid w:val="009224A4"/>
+    <w:rsid w:val="00093836"/>
     <w:rPr>
       <w:rFonts w:asciiTheme="majorHAnsi" w:eastAsiaTheme="majorEastAsia" w:hAnsiTheme="majorHAnsi" w:cstheme="majorBidi"/>
       <w:i/>
       <w:iCs/>
-      <w:color w:val="2F5496" w:themeColor="accent1" w:themeShade="BF"/>
+      <w:sz w:val="28"/>
+      <w:szCs w:val="28"/>
     </w:rPr>
   </w:style>
   <w:style w:type="character" w:customStyle="1" w:styleId="berschrift5Zchn">
@@ -5978,10 +6864,11 @@
     <w:link w:val="berschrift5"/>
     <w:uiPriority w:val="9"/>
     <w:semiHidden/>
-    <w:rsid w:val="009224A4"/>
+    <w:rsid w:val="00093836"/>
     <w:rPr>
       <w:rFonts w:asciiTheme="majorHAnsi" w:eastAsiaTheme="majorEastAsia" w:hAnsiTheme="majorHAnsi" w:cstheme="majorBidi"/>
-      <w:color w:val="2F5496" w:themeColor="accent1" w:themeShade="BF"/>
+      <w:sz w:val="24"/>
+      <w:szCs w:val="24"/>
     </w:rPr>
   </w:style>
   <w:style w:type="character" w:customStyle="1" w:styleId="berschrift6Zchn">
@@ -5990,10 +6877,13 @@
     <w:link w:val="berschrift6"/>
     <w:uiPriority w:val="9"/>
     <w:semiHidden/>
-    <w:rsid w:val="009224A4"/>
+    <w:rsid w:val="00093836"/>
     <w:rPr>
       <w:rFonts w:asciiTheme="majorHAnsi" w:eastAsiaTheme="majorEastAsia" w:hAnsiTheme="majorHAnsi" w:cstheme="majorBidi"/>
-      <w:color w:val="1F3763" w:themeColor="accent1" w:themeShade="7F"/>
+      <w:i/>
+      <w:iCs/>
+      <w:sz w:val="24"/>
+      <w:szCs w:val="24"/>
     </w:rPr>
   </w:style>
   <w:style w:type="character" w:customStyle="1" w:styleId="berschrift7Zchn">
@@ -6002,12 +6892,12 @@
     <w:link w:val="berschrift7"/>
     <w:uiPriority w:val="9"/>
     <w:semiHidden/>
-    <w:rsid w:val="009224A4"/>
+    <w:rsid w:val="00093836"/>
     <w:rPr>
       <w:rFonts w:asciiTheme="majorHAnsi" w:eastAsiaTheme="majorEastAsia" w:hAnsiTheme="majorHAnsi" w:cstheme="majorBidi"/>
-      <w:i/>
-      <w:iCs/>
-      <w:color w:val="1F3763" w:themeColor="accent1" w:themeShade="7F"/>
+      <w:color w:val="595959" w:themeColor="text1" w:themeTint="A6"/>
+      <w:sz w:val="24"/>
+      <w:szCs w:val="24"/>
     </w:rPr>
   </w:style>
   <w:style w:type="character" w:customStyle="1" w:styleId="berschrift8Zchn">
@@ -6016,12 +6906,10 @@
     <w:link w:val="berschrift8"/>
     <w:uiPriority w:val="9"/>
     <w:semiHidden/>
-    <w:rsid w:val="009224A4"/>
+    <w:rsid w:val="00093836"/>
     <w:rPr>
       <w:rFonts w:asciiTheme="majorHAnsi" w:eastAsiaTheme="majorEastAsia" w:hAnsiTheme="majorHAnsi" w:cstheme="majorBidi"/>
-      <w:color w:val="272727" w:themeColor="text1" w:themeTint="D8"/>
-      <w:sz w:val="21"/>
-      <w:szCs w:val="21"/>
+      <w:caps/>
     </w:rPr>
   </w:style>
   <w:style w:type="character" w:customStyle="1" w:styleId="berschrift9Zchn">
@@ -6030,14 +6918,12 @@
     <w:link w:val="berschrift9"/>
     <w:uiPriority w:val="9"/>
     <w:semiHidden/>
-    <w:rsid w:val="009224A4"/>
+    <w:rsid w:val="00093836"/>
     <w:rPr>
       <w:rFonts w:asciiTheme="majorHAnsi" w:eastAsiaTheme="majorEastAsia" w:hAnsiTheme="majorHAnsi" w:cstheme="majorBidi"/>
       <w:i/>
       <w:iCs/>
-      <w:color w:val="272727" w:themeColor="text1" w:themeTint="D8"/>
-      <w:sz w:val="21"/>
-      <w:szCs w:val="21"/>
+      <w:caps/>
     </w:rPr>
   </w:style>
   <w:style w:type="paragraph" w:styleId="Verzeichnis2">
@@ -6053,13 +6939,308 @@
       <w:ind w:left="220"/>
     </w:pPr>
   </w:style>
+  <w:style w:type="paragraph" w:styleId="KeinLeerraum">
+    <w:name w:val="No Spacing"/>
+    <w:link w:val="KeinLeerraumZchn"/>
+    <w:uiPriority w:val="1"/>
+    <w:qFormat/>
+    <w:rsid w:val="00093836"/>
+    <w:pPr>
+      <w:spacing w:after="0" w:line="240" w:lineRule="auto"/>
+    </w:pPr>
+  </w:style>
+  <w:style w:type="character" w:customStyle="1" w:styleId="KeinLeerraumZchn">
+    <w:name w:val="Kein Leerraum Zchn"/>
+    <w:basedOn w:val="Absatz-Standardschriftart"/>
+    <w:link w:val="KeinLeerraum"/>
+    <w:uiPriority w:val="1"/>
+    <w:rsid w:val="00093836"/>
+  </w:style>
+  <w:style w:type="paragraph" w:styleId="Beschriftung">
+    <w:name w:val="caption"/>
+    <w:basedOn w:val="Standard"/>
+    <w:next w:val="Standard"/>
+    <w:uiPriority w:val="35"/>
+    <w:semiHidden/>
+    <w:unhideWhenUsed/>
+    <w:qFormat/>
+    <w:rsid w:val="00093836"/>
+    <w:pPr>
+      <w:spacing w:line="240" w:lineRule="auto"/>
+    </w:pPr>
+    <w:rPr>
+      <w:b/>
+      <w:bCs/>
+      <w:color w:val="000000" w:themeColor="accent2"/>
+      <w:spacing w:val="10"/>
+      <w:sz w:val="16"/>
+      <w:szCs w:val="16"/>
+    </w:rPr>
+  </w:style>
+  <w:style w:type="paragraph" w:styleId="Titel">
+    <w:name w:val="Title"/>
+    <w:basedOn w:val="Standard"/>
+    <w:next w:val="Standard"/>
+    <w:link w:val="TitelZchn"/>
+    <w:uiPriority w:val="10"/>
+    <w:qFormat/>
+    <w:rsid w:val="00093836"/>
+    <w:pPr>
+      <w:spacing w:after="0" w:line="240" w:lineRule="auto"/>
+      <w:contextualSpacing/>
+    </w:pPr>
+    <w:rPr>
+      <w:rFonts w:asciiTheme="majorHAnsi" w:eastAsiaTheme="majorEastAsia" w:hAnsiTheme="majorHAnsi" w:cstheme="majorBidi"/>
+      <w:caps/>
+      <w:spacing w:val="40"/>
+      <w:sz w:val="76"/>
+      <w:szCs w:val="76"/>
+    </w:rPr>
+  </w:style>
+  <w:style w:type="character" w:customStyle="1" w:styleId="TitelZchn">
+    <w:name w:val="Titel Zchn"/>
+    <w:basedOn w:val="Absatz-Standardschriftart"/>
+    <w:link w:val="Titel"/>
+    <w:uiPriority w:val="10"/>
+    <w:rsid w:val="00093836"/>
+    <w:rPr>
+      <w:rFonts w:asciiTheme="majorHAnsi" w:eastAsiaTheme="majorEastAsia" w:hAnsiTheme="majorHAnsi" w:cstheme="majorBidi"/>
+      <w:caps/>
+      <w:spacing w:val="40"/>
+      <w:sz w:val="76"/>
+      <w:szCs w:val="76"/>
+    </w:rPr>
+  </w:style>
+  <w:style w:type="paragraph" w:styleId="Untertitel">
+    <w:name w:val="Subtitle"/>
+    <w:basedOn w:val="Standard"/>
+    <w:next w:val="Standard"/>
+    <w:link w:val="UntertitelZchn"/>
+    <w:uiPriority w:val="11"/>
+    <w:qFormat/>
+    <w:rsid w:val="00093836"/>
+    <w:pPr>
+      <w:numPr>
+        <w:ilvl w:val="1"/>
+      </w:numPr>
+      <w:spacing w:after="240"/>
+    </w:pPr>
+    <w:rPr>
+      <w:color w:val="000000" w:themeColor="text1"/>
+      <w:sz w:val="24"/>
+      <w:szCs w:val="24"/>
+    </w:rPr>
+  </w:style>
+  <w:style w:type="character" w:customStyle="1" w:styleId="UntertitelZchn">
+    <w:name w:val="Untertitel Zchn"/>
+    <w:basedOn w:val="Absatz-Standardschriftart"/>
+    <w:link w:val="Untertitel"/>
+    <w:uiPriority w:val="11"/>
+    <w:rsid w:val="00093836"/>
+    <w:rPr>
+      <w:color w:val="000000" w:themeColor="text1"/>
+      <w:sz w:val="24"/>
+      <w:szCs w:val="24"/>
+    </w:rPr>
+  </w:style>
+  <w:style w:type="character" w:styleId="Fett">
+    <w:name w:val="Strong"/>
+    <w:basedOn w:val="Absatz-Standardschriftart"/>
+    <w:uiPriority w:val="22"/>
+    <w:qFormat/>
+    <w:rsid w:val="00093836"/>
+    <w:rPr>
+      <w:rFonts w:asciiTheme="minorHAnsi" w:eastAsiaTheme="minorEastAsia" w:hAnsiTheme="minorHAnsi" w:cstheme="minorBidi"/>
+      <w:b/>
+      <w:bCs/>
+      <w:spacing w:val="0"/>
+      <w:w w:val="100"/>
+      <w:position w:val="0"/>
+      <w:sz w:val="20"/>
+      <w:szCs w:val="20"/>
+    </w:rPr>
+  </w:style>
+  <w:style w:type="character" w:styleId="Hervorhebung">
+    <w:name w:val="Emphasis"/>
+    <w:basedOn w:val="Absatz-Standardschriftart"/>
+    <w:uiPriority w:val="20"/>
+    <w:qFormat/>
+    <w:rsid w:val="00093836"/>
+    <w:rPr>
+      <w:rFonts w:asciiTheme="minorHAnsi" w:eastAsiaTheme="minorEastAsia" w:hAnsiTheme="minorHAnsi" w:cstheme="minorBidi"/>
+      <w:i/>
+      <w:iCs/>
+      <w:color w:val="000000" w:themeColor="accent2" w:themeShade="BF"/>
+      <w:sz w:val="20"/>
+      <w:szCs w:val="20"/>
+    </w:rPr>
+  </w:style>
+  <w:style w:type="paragraph" w:styleId="Zitat">
+    <w:name w:val="Quote"/>
+    <w:basedOn w:val="Standard"/>
+    <w:next w:val="Standard"/>
+    <w:link w:val="ZitatZchn"/>
+    <w:uiPriority w:val="29"/>
+    <w:qFormat/>
+    <w:rsid w:val="00093836"/>
+    <w:pPr>
+      <w:spacing w:before="160"/>
+      <w:ind w:left="720"/>
+    </w:pPr>
+    <w:rPr>
+      <w:rFonts w:asciiTheme="majorHAnsi" w:eastAsiaTheme="majorEastAsia" w:hAnsiTheme="majorHAnsi" w:cstheme="majorBidi"/>
+      <w:sz w:val="24"/>
+      <w:szCs w:val="24"/>
+    </w:rPr>
+  </w:style>
+  <w:style w:type="character" w:customStyle="1" w:styleId="ZitatZchn">
+    <w:name w:val="Zitat Zchn"/>
+    <w:basedOn w:val="Absatz-Standardschriftart"/>
+    <w:link w:val="Zitat"/>
+    <w:uiPriority w:val="29"/>
+    <w:rsid w:val="00093836"/>
+    <w:rPr>
+      <w:rFonts w:asciiTheme="majorHAnsi" w:eastAsiaTheme="majorEastAsia" w:hAnsiTheme="majorHAnsi" w:cstheme="majorBidi"/>
+      <w:sz w:val="24"/>
+      <w:szCs w:val="24"/>
+    </w:rPr>
+  </w:style>
+  <w:style w:type="paragraph" w:styleId="IntensivesZitat">
+    <w:name w:val="Intense Quote"/>
+    <w:basedOn w:val="Standard"/>
+    <w:next w:val="Standard"/>
+    <w:link w:val="IntensivesZitatZchn"/>
+    <w:uiPriority w:val="30"/>
+    <w:qFormat/>
+    <w:rsid w:val="00093836"/>
+    <w:pPr>
+      <w:spacing w:before="100" w:beforeAutospacing="1" w:after="240"/>
+      <w:ind w:left="936" w:right="936"/>
+      <w:jc w:val="center"/>
+    </w:pPr>
+    <w:rPr>
+      <w:rFonts w:asciiTheme="majorHAnsi" w:eastAsiaTheme="majorEastAsia" w:hAnsiTheme="majorHAnsi" w:cstheme="majorBidi"/>
+      <w:caps/>
+      <w:color w:val="000000" w:themeColor="accent2" w:themeShade="BF"/>
+      <w:spacing w:val="10"/>
+      <w:sz w:val="28"/>
+      <w:szCs w:val="28"/>
+    </w:rPr>
+  </w:style>
+  <w:style w:type="character" w:customStyle="1" w:styleId="IntensivesZitatZchn">
+    <w:name w:val="Intensives Zitat Zchn"/>
+    <w:basedOn w:val="Absatz-Standardschriftart"/>
+    <w:link w:val="IntensivesZitat"/>
+    <w:uiPriority w:val="30"/>
+    <w:rsid w:val="00093836"/>
+    <w:rPr>
+      <w:rFonts w:asciiTheme="majorHAnsi" w:eastAsiaTheme="majorEastAsia" w:hAnsiTheme="majorHAnsi" w:cstheme="majorBidi"/>
+      <w:caps/>
+      <w:color w:val="000000" w:themeColor="accent2" w:themeShade="BF"/>
+      <w:spacing w:val="10"/>
+      <w:sz w:val="28"/>
+      <w:szCs w:val="28"/>
+    </w:rPr>
+  </w:style>
+  <w:style w:type="character" w:styleId="SchwacheHervorhebung">
+    <w:name w:val="Subtle Emphasis"/>
+    <w:basedOn w:val="Absatz-Standardschriftart"/>
+    <w:uiPriority w:val="19"/>
+    <w:qFormat/>
+    <w:rsid w:val="00093836"/>
+    <w:rPr>
+      <w:i/>
+      <w:iCs/>
+      <w:color w:val="auto"/>
+    </w:rPr>
+  </w:style>
+  <w:style w:type="character" w:styleId="IntensiveHervorhebung">
+    <w:name w:val="Intense Emphasis"/>
+    <w:basedOn w:val="Absatz-Standardschriftart"/>
+    <w:uiPriority w:val="21"/>
+    <w:qFormat/>
+    <w:rsid w:val="00093836"/>
+    <w:rPr>
+      <w:rFonts w:asciiTheme="minorHAnsi" w:eastAsiaTheme="minorEastAsia" w:hAnsiTheme="minorHAnsi" w:cstheme="minorBidi"/>
+      <w:b/>
+      <w:bCs/>
+      <w:i/>
+      <w:iCs/>
+      <w:color w:val="000000" w:themeColor="accent2" w:themeShade="BF"/>
+      <w:spacing w:val="0"/>
+      <w:w w:val="100"/>
+      <w:position w:val="0"/>
+      <w:sz w:val="20"/>
+      <w:szCs w:val="20"/>
+    </w:rPr>
+  </w:style>
+  <w:style w:type="character" w:styleId="SchwacherVerweis">
+    <w:name w:val="Subtle Reference"/>
+    <w:basedOn w:val="Absatz-Standardschriftart"/>
+    <w:uiPriority w:val="31"/>
+    <w:qFormat/>
+    <w:rsid w:val="00093836"/>
+    <w:rPr>
+      <w:rFonts w:asciiTheme="minorHAnsi" w:eastAsiaTheme="minorEastAsia" w:hAnsiTheme="minorHAnsi" w:cstheme="minorBidi"/>
+      <w:caps w:val="0"/>
+      <w:smallCaps/>
+      <w:color w:val="auto"/>
+      <w:spacing w:val="10"/>
+      <w:w w:val="100"/>
+      <w:sz w:val="20"/>
+      <w:szCs w:val="20"/>
+      <w:u w:val="single" w:color="7F7F7F" w:themeColor="text1" w:themeTint="80"/>
+    </w:rPr>
+  </w:style>
+  <w:style w:type="character" w:styleId="IntensiverVerweis">
+    <w:name w:val="Intense Reference"/>
+    <w:basedOn w:val="Absatz-Standardschriftart"/>
+    <w:uiPriority w:val="32"/>
+    <w:qFormat/>
+    <w:rsid w:val="00093836"/>
+    <w:rPr>
+      <w:rFonts w:asciiTheme="minorHAnsi" w:eastAsiaTheme="minorEastAsia" w:hAnsiTheme="minorHAnsi" w:cstheme="minorBidi"/>
+      <w:b/>
+      <w:bCs/>
+      <w:caps w:val="0"/>
+      <w:smallCaps/>
+      <w:color w:val="191919" w:themeColor="text1" w:themeTint="E6"/>
+      <w:spacing w:val="10"/>
+      <w:w w:val="100"/>
+      <w:position w:val="0"/>
+      <w:sz w:val="20"/>
+      <w:szCs w:val="20"/>
+      <w:u w:val="single"/>
+    </w:rPr>
+  </w:style>
+  <w:style w:type="character" w:styleId="Buchtitel">
+    <w:name w:val="Book Title"/>
+    <w:basedOn w:val="Absatz-Standardschriftart"/>
+    <w:uiPriority w:val="33"/>
+    <w:qFormat/>
+    <w:rsid w:val="00093836"/>
+    <w:rPr>
+      <w:rFonts w:asciiTheme="minorHAnsi" w:eastAsiaTheme="minorEastAsia" w:hAnsiTheme="minorHAnsi" w:cstheme="minorBidi"/>
+      <w:b/>
+      <w:bCs/>
+      <w:i/>
+      <w:iCs/>
+      <w:caps w:val="0"/>
+      <w:smallCaps w:val="0"/>
+      <w:color w:val="auto"/>
+      <w:spacing w:val="10"/>
+      <w:w w:val="100"/>
+      <w:sz w:val="20"/>
+      <w:szCs w:val="20"/>
+    </w:rPr>
+  </w:style>
 </w:styles>
 </file>
 
 <file path=word/theme/theme1.xml><?xml version="1.0" encoding="utf-8"?>
 <a:theme xmlns:a="http://schemas.openxmlformats.org/drawingml/2006/main" name="Office">
   <a:themeElements>
-    <a:clrScheme name="Office">
+    <a:clrScheme name="Benutzerdefiniert 6">
       <a:dk1>
         <a:sysClr val="windowText" lastClr="000000"/>
       </a:dk1>
@@ -6076,7 +7257,7 @@
         <a:srgbClr val="4472C4"/>
       </a:accent1>
       <a:accent2>
-        <a:srgbClr val="ED7D31"/>
+        <a:srgbClr val="000000"/>
       </a:accent2>
       <a:accent3>
         <a:srgbClr val="A5A5A5"/>
@@ -6356,7 +7537,7 @@
 </file>
 
 <file path=customXml/itemProps1.xml><?xml version="1.0" encoding="utf-8"?>
-<ds:datastoreItem xmlns:ds="http://schemas.openxmlformats.org/officeDocument/2006/customXml" ds:itemID="{D6CA9F83-9814-4CBC-9B29-2C65445E8BE0}">
+<ds:datastoreItem xmlns:ds="http://schemas.openxmlformats.org/officeDocument/2006/customXml" ds:itemID="{06448DED-96DC-4F1B-B9F2-A7E2AA8040CC}">
   <ds:schemaRefs>
     <ds:schemaRef ds:uri="http://schemas.openxmlformats.org/officeDocument/2006/bibliography"/>
   </ds:schemaRefs>

--- a/_dokumentationen/Storyboard.docx
+++ b/_dokumentationen/Storyboard.docx
@@ -10,6 +10,7 @@
           <w:docPartUnique/>
         </w:docPartObj>
       </w:sdtPr>
+      <w:sdtEndPr/>
       <w:sdtContent>
         <w:p>
           <w:r>
@@ -95,6 +96,7 @@
                                     <w:dataBinding w:prefixMappings="xmlns:ns0='http://purl.org/dc/elements/1.1/' xmlns:ns1='http://schemas.openxmlformats.org/package/2006/metadata/core-properties' " w:xpath="/ns1:coreProperties[1]/ns0:title[1]" w:storeItemID="{6C3C8BC8-F283-45AE-878A-BAB7291924A1}"/>
                                     <w:text/>
                                   </w:sdtPr>
+                                  <w:sdtEndPr/>
                                   <w:sdtContent>
                                     <w:p>
                                       <w:pPr>
@@ -132,6 +134,7 @@
                                     <w:dataBinding w:prefixMappings="xmlns:ns0='http://purl.org/dc/elements/1.1/' xmlns:ns1='http://schemas.openxmlformats.org/package/2006/metadata/core-properties' " w:xpath="/ns1:coreProperties[1]/ns0:subject[1]" w:storeItemID="{6C3C8BC8-F283-45AE-878A-BAB7291924A1}"/>
                                     <w:text/>
                                   </w:sdtPr>
+                                  <w:sdtEndPr/>
                                   <w:sdtContent>
                                     <w:p>
                                       <w:pPr>
@@ -253,6 +256,7 @@
                                     <w:dataBinding w:prefixMappings="xmlns:ns0='http://purl.org/dc/elements/1.1/' xmlns:ns1='http://schemas.openxmlformats.org/package/2006/metadata/core-properties' " w:xpath="/ns1:coreProperties[1]/ns0:creator[1]" w:storeItemID="{6C3C8BC8-F283-45AE-878A-BAB7291924A1}"/>
                                     <w:text/>
                                   </w:sdtPr>
+                                  <w:sdtEndPr/>
                                   <w:sdtContent>
                                     <w:p>
                                       <w:pPr>
@@ -271,27 +275,7 @@
                                           <w:szCs w:val="32"/>
                                           <w:lang w:val="fr-CH"/>
                                         </w:rPr>
-                                        <w:t xml:space="preserve">Dennis </w:t>
-                                      </w:r>
-                                      <w:proofErr w:type="spellStart"/>
-                                      <w:r>
-                                        <w:rPr>
-                                          <w:color w:val="FFFFFF" w:themeColor="background1"/>
-                                          <w:sz w:val="32"/>
-                                          <w:szCs w:val="32"/>
-                                          <w:lang w:val="fr-CH"/>
-                                        </w:rPr>
-                                        <w:t>Schaeppi</w:t>
-                                      </w:r>
-                                      <w:proofErr w:type="spellEnd"/>
-                                      <w:r>
-                                        <w:rPr>
-                                          <w:color w:val="FFFFFF" w:themeColor="background1"/>
-                                          <w:sz w:val="32"/>
-                                          <w:szCs w:val="32"/>
-                                          <w:lang w:val="fr-CH"/>
-                                        </w:rPr>
-                                        <w:t>, Cassandra Corrodi</w:t>
+                                        <w:t>Dennis Schaeppi</w:t>
                                       </w:r>
                                     </w:p>
                                   </w:sdtContent>
@@ -321,6 +305,7 @@
                                       <w:dataBinding w:prefixMappings="xmlns:ns0='http://schemas.openxmlformats.org/officeDocument/2006/extended-properties' " w:xpath="/ns0:Properties[1]/ns0:Company[1]" w:storeItemID="{6668398D-A668-4E3E-A5EB-62B293D839F1}"/>
                                       <w:text/>
                                     </w:sdtPr>
+                                    <w:sdtEndPr/>
                                     <w:sdtContent>
                                       <w:r>
                                         <w:rPr>
@@ -385,6 +370,7 @@
                               <w:dataBinding w:prefixMappings="xmlns:ns0='http://purl.org/dc/elements/1.1/' xmlns:ns1='http://schemas.openxmlformats.org/package/2006/metadata/core-properties' " w:xpath="/ns1:coreProperties[1]/ns0:title[1]" w:storeItemID="{6C3C8BC8-F283-45AE-878A-BAB7291924A1}"/>
                               <w:text/>
                             </w:sdtPr>
+                            <w:sdtEndPr/>
                             <w:sdtContent>
                               <w:p>
                                 <w:pPr>
@@ -422,6 +408,7 @@
                               <w:dataBinding w:prefixMappings="xmlns:ns0='http://purl.org/dc/elements/1.1/' xmlns:ns1='http://schemas.openxmlformats.org/package/2006/metadata/core-properties' " w:xpath="/ns1:coreProperties[1]/ns0:subject[1]" w:storeItemID="{6C3C8BC8-F283-45AE-878A-BAB7291924A1}"/>
                               <w:text/>
                             </w:sdtPr>
+                            <w:sdtEndPr/>
                             <w:sdtContent>
                               <w:p>
                                 <w:pPr>
@@ -468,6 +455,7 @@
                               <w:dataBinding w:prefixMappings="xmlns:ns0='http://purl.org/dc/elements/1.1/' xmlns:ns1='http://schemas.openxmlformats.org/package/2006/metadata/core-properties' " w:xpath="/ns1:coreProperties[1]/ns0:creator[1]" w:storeItemID="{6C3C8BC8-F283-45AE-878A-BAB7291924A1}"/>
                               <w:text/>
                             </w:sdtPr>
+                            <w:sdtEndPr/>
                             <w:sdtContent>
                               <w:p>
                                 <w:pPr>
@@ -486,27 +474,7 @@
                                     <w:szCs w:val="32"/>
                                     <w:lang w:val="fr-CH"/>
                                   </w:rPr>
-                                  <w:t xml:space="preserve">Dennis </w:t>
-                                </w:r>
-                                <w:proofErr w:type="spellStart"/>
-                                <w:r>
-                                  <w:rPr>
-                                    <w:color w:val="FFFFFF" w:themeColor="background1"/>
-                                    <w:sz w:val="32"/>
-                                    <w:szCs w:val="32"/>
-                                    <w:lang w:val="fr-CH"/>
-                                  </w:rPr>
-                                  <w:t>Schaeppi</w:t>
-                                </w:r>
-                                <w:proofErr w:type="spellEnd"/>
-                                <w:r>
-                                  <w:rPr>
-                                    <w:color w:val="FFFFFF" w:themeColor="background1"/>
-                                    <w:sz w:val="32"/>
-                                    <w:szCs w:val="32"/>
-                                    <w:lang w:val="fr-CH"/>
-                                  </w:rPr>
-                                  <w:t>, Cassandra Corrodi</w:t>
+                                  <w:t>Dennis Schaeppi</w:t>
                                 </w:r>
                               </w:p>
                             </w:sdtContent>
@@ -536,6 +504,7 @@
                                 <w:dataBinding w:prefixMappings="xmlns:ns0='http://schemas.openxmlformats.org/officeDocument/2006/extended-properties' " w:xpath="/ns0:Properties[1]/ns0:Company[1]" w:storeItemID="{6668398D-A668-4E3E-A5EB-62B293D839F1}"/>
                                 <w:text/>
                               </w:sdtPr>
+                              <w:sdtEndPr/>
                               <w:sdtContent>
                                 <w:r>
                                   <w:rPr>
@@ -580,6 +549,8 @@
       <w:sdtPr>
         <w:rPr>
           <w:rFonts w:asciiTheme="minorHAnsi" w:eastAsiaTheme="minorHAnsi" w:hAnsiTheme="minorHAnsi" w:cstheme="minorBidi"/>
+          <w:caps w:val="0"/>
+          <w:spacing w:val="0"/>
           <w:sz w:val="22"/>
           <w:szCs w:val="22"/>
           <w:lang w:val="de-DE"/>
@@ -595,8 +566,6 @@
           <w:rFonts w:eastAsiaTheme="minorEastAsia"/>
           <w:b/>
           <w:bCs/>
-          <w:caps w:val="0"/>
-          <w:spacing w:val="0"/>
           <w:sz w:val="21"/>
           <w:szCs w:val="21"/>
         </w:rPr>
@@ -2400,6 +2369,11 @@
           </w:tcPr>
           <w:p>
             <w:r>
+              <w:t>CC/</w:t>
+            </w:r>
+            <w:bookmarkStart w:id="7" w:name="_GoBack"/>
+            <w:bookmarkEnd w:id="7"/>
+            <w:r>
               <w:t>DS</w:t>
             </w:r>
           </w:p>
@@ -2495,11 +2469,11 @@
       <w:pPr>
         <w:pStyle w:val="berschrift1"/>
       </w:pPr>
-      <w:bookmarkStart w:id="7" w:name="_Toc508614527"/>
+      <w:bookmarkStart w:id="8" w:name="_Toc508614527"/>
       <w:r>
         <w:t>Aufbau</w:t>
       </w:r>
-      <w:bookmarkEnd w:id="7"/>
+      <w:bookmarkEnd w:id="8"/>
     </w:p>
     <w:tbl>
       <w:tblPr>
@@ -2726,8 +2700,6 @@
             </w:r>
           </w:p>
         </w:tc>
-        <w:bookmarkStart w:id="8" w:name="_GoBack"/>
-        <w:bookmarkEnd w:id="8"/>
       </w:tr>
       <w:tr>
         <w:tc>
@@ -7537,7 +7509,7 @@
 </file>
 
 <file path=customXml/itemProps1.xml><?xml version="1.0" encoding="utf-8"?>
-<ds:datastoreItem xmlns:ds="http://schemas.openxmlformats.org/officeDocument/2006/customXml" ds:itemID="{06448DED-96DC-4F1B-B9F2-A7E2AA8040CC}">
+<ds:datastoreItem xmlns:ds="http://schemas.openxmlformats.org/officeDocument/2006/customXml" ds:itemID="{9AE582CE-F178-408F-9E28-047F1D0538C7}">
   <ds:schemaRefs>
     <ds:schemaRef ds:uri="http://schemas.openxmlformats.org/officeDocument/2006/bibliography"/>
   </ds:schemaRefs>

--- a/_dokumentationen/Storyboard.docx
+++ b/_dokumentationen/Storyboard.docx
@@ -544,7 +544,7 @@
       </w:sdtContent>
     </w:sdt>
     <w:p/>
-    <w:bookmarkStart w:id="0" w:name="_Toc508614520" w:displacedByCustomXml="next"/>
+    <w:bookmarkStart w:id="0" w:name="_Toc509819632" w:displacedByCustomXml="next"/>
     <w:sdt>
       <w:sdtPr>
         <w:rPr>
@@ -583,15 +583,18 @@
           </w:r>
           <w:bookmarkEnd w:id="0"/>
         </w:p>
+        <w:bookmarkStart w:id="1" w:name="_GoBack"/>
+        <w:bookmarkEnd w:id="1"/>
         <w:p>
           <w:pPr>
             <w:pStyle w:val="Verzeichnis1"/>
             <w:tabs>
-              <w:tab w:val="left" w:pos="440"/>
               <w:tab w:val="right" w:leader="dot" w:pos="9062"/>
             </w:tabs>
             <w:rPr>
               <w:noProof/>
+              <w:sz w:val="22"/>
+              <w:szCs w:val="22"/>
               <w:lang w:eastAsia="de-CH"/>
             </w:rPr>
           </w:pPr>
@@ -604,69 +607,55 @@
           <w:r>
             <w:fldChar w:fldCharType="separate"/>
           </w:r>
-          <w:hyperlink w:anchor="_Toc508614520" w:history="1">
+          <w:hyperlink w:anchor="_Toc509819632" w:history="1">
             <w:r>
               <w:rPr>
                 <w:rStyle w:val="Hyperlink"/>
                 <w:noProof/>
+                <w:lang w:val="de-DE"/>
+              </w:rPr>
+              <w:t>Inhalt</w:t>
+            </w:r>
+            <w:r>
+              <w:rPr>
+                <w:noProof/>
+                <w:webHidden/>
+              </w:rPr>
+              <w:tab/>
+            </w:r>
+            <w:r>
+              <w:rPr>
+                <w:noProof/>
+                <w:webHidden/>
+              </w:rPr>
+              <w:fldChar w:fldCharType="begin"/>
+            </w:r>
+            <w:r>
+              <w:rPr>
+                <w:noProof/>
+                <w:webHidden/>
+              </w:rPr>
+              <w:instrText xml:space="preserve"> PAGEREF _Toc509819632 \h </w:instrText>
+            </w:r>
+            <w:r>
+              <w:rPr>
+                <w:noProof/>
+                <w:webHidden/>
+              </w:rPr>
+            </w:r>
+            <w:r>
+              <w:rPr>
+                <w:noProof/>
+                <w:webHidden/>
+              </w:rPr>
+              <w:fldChar w:fldCharType="separate"/>
+            </w:r>
+            <w:r>
+              <w:rPr>
+                <w:noProof/>
+                <w:webHidden/>
               </w:rPr>
               <w:t>1</w:t>
-            </w:r>
-            <w:r>
-              <w:rPr>
-                <w:noProof/>
-                <w:lang w:eastAsia="de-CH"/>
-              </w:rPr>
-              <w:tab/>
-            </w:r>
-            <w:r>
-              <w:rPr>
-                <w:rStyle w:val="Hyperlink"/>
-                <w:noProof/>
-                <w:lang w:val="de-DE"/>
-              </w:rPr>
-              <w:t>Inhalt</w:t>
-            </w:r>
-            <w:r>
-              <w:rPr>
-                <w:noProof/>
-                <w:webHidden/>
-              </w:rPr>
-              <w:tab/>
-            </w:r>
-            <w:r>
-              <w:rPr>
-                <w:noProof/>
-                <w:webHidden/>
-              </w:rPr>
-              <w:fldChar w:fldCharType="begin"/>
-            </w:r>
-            <w:r>
-              <w:rPr>
-                <w:noProof/>
-                <w:webHidden/>
-              </w:rPr>
-              <w:instrText xml:space="preserve"> PAGEREF _Toc508614520 \h </w:instrText>
-            </w:r>
-            <w:r>
-              <w:rPr>
-                <w:noProof/>
-                <w:webHidden/>
-              </w:rPr>
-            </w:r>
-            <w:r>
-              <w:rPr>
-                <w:noProof/>
-                <w:webHidden/>
-              </w:rPr>
-              <w:fldChar w:fldCharType="separate"/>
-            </w:r>
-            <w:r>
-              <w:rPr>
-                <w:noProof/>
-                <w:webHidden/>
-              </w:rPr>
-              <w:t>2</w:t>
             </w:r>
             <w:r>
               <w:rPr>
@@ -681,76 +670,63 @@
           <w:pPr>
             <w:pStyle w:val="Verzeichnis1"/>
             <w:tabs>
-              <w:tab w:val="left" w:pos="440"/>
               <w:tab w:val="right" w:leader="dot" w:pos="9062"/>
             </w:tabs>
             <w:rPr>
               <w:noProof/>
+              <w:sz w:val="22"/>
+              <w:szCs w:val="22"/>
               <w:lang w:eastAsia="de-CH"/>
             </w:rPr>
           </w:pPr>
-          <w:hyperlink w:anchor="_Toc508614521" w:history="1">
+          <w:hyperlink w:anchor="_Toc509819633" w:history="1">
             <w:r>
               <w:rPr>
                 <w:rStyle w:val="Hyperlink"/>
                 <w:noProof/>
               </w:rPr>
+              <w:t>Aufgabenstellung</w:t>
+            </w:r>
+            <w:r>
+              <w:rPr>
+                <w:noProof/>
+                <w:webHidden/>
+              </w:rPr>
+              <w:tab/>
+            </w:r>
+            <w:r>
+              <w:rPr>
+                <w:noProof/>
+                <w:webHidden/>
+              </w:rPr>
+              <w:fldChar w:fldCharType="begin"/>
+            </w:r>
+            <w:r>
+              <w:rPr>
+                <w:noProof/>
+                <w:webHidden/>
+              </w:rPr>
+              <w:instrText xml:space="preserve"> PAGEREF _Toc509819633 \h </w:instrText>
+            </w:r>
+            <w:r>
+              <w:rPr>
+                <w:noProof/>
+                <w:webHidden/>
+              </w:rPr>
+            </w:r>
+            <w:r>
+              <w:rPr>
+                <w:noProof/>
+                <w:webHidden/>
+              </w:rPr>
+              <w:fldChar w:fldCharType="separate"/>
+            </w:r>
+            <w:r>
+              <w:rPr>
+                <w:noProof/>
+                <w:webHidden/>
+              </w:rPr>
               <w:t>2</w:t>
-            </w:r>
-            <w:r>
-              <w:rPr>
-                <w:noProof/>
-                <w:lang w:eastAsia="de-CH"/>
-              </w:rPr>
-              <w:tab/>
-            </w:r>
-            <w:r>
-              <w:rPr>
-                <w:rStyle w:val="Hyperlink"/>
-                <w:noProof/>
-              </w:rPr>
-              <w:t>Aufgabenstellung</w:t>
-            </w:r>
-            <w:r>
-              <w:rPr>
-                <w:noProof/>
-                <w:webHidden/>
-              </w:rPr>
-              <w:tab/>
-            </w:r>
-            <w:r>
-              <w:rPr>
-                <w:noProof/>
-                <w:webHidden/>
-              </w:rPr>
-              <w:fldChar w:fldCharType="begin"/>
-            </w:r>
-            <w:r>
-              <w:rPr>
-                <w:noProof/>
-                <w:webHidden/>
-              </w:rPr>
-              <w:instrText xml:space="preserve"> PAGEREF _Toc508614521 \h </w:instrText>
-            </w:r>
-            <w:r>
-              <w:rPr>
-                <w:noProof/>
-                <w:webHidden/>
-              </w:rPr>
-            </w:r>
-            <w:r>
-              <w:rPr>
-                <w:noProof/>
-                <w:webHidden/>
-              </w:rPr>
-              <w:fldChar w:fldCharType="separate"/>
-            </w:r>
-            <w:r>
-              <w:rPr>
-                <w:noProof/>
-                <w:webHidden/>
-              </w:rPr>
-              <w:t>3</w:t>
             </w:r>
             <w:r>
               <w:rPr>
@@ -765,76 +741,63 @@
           <w:pPr>
             <w:pStyle w:val="Verzeichnis1"/>
             <w:tabs>
-              <w:tab w:val="left" w:pos="440"/>
               <w:tab w:val="right" w:leader="dot" w:pos="9062"/>
             </w:tabs>
             <w:rPr>
               <w:noProof/>
+              <w:sz w:val="22"/>
+              <w:szCs w:val="22"/>
               <w:lang w:eastAsia="de-CH"/>
             </w:rPr>
           </w:pPr>
-          <w:hyperlink w:anchor="_Toc508614522" w:history="1">
+          <w:hyperlink w:anchor="_Toc509819634" w:history="1">
             <w:r>
               <w:rPr>
                 <w:rStyle w:val="Hyperlink"/>
                 <w:noProof/>
               </w:rPr>
-              <w:t>3</w:t>
-            </w:r>
-            <w:r>
-              <w:rPr>
-                <w:noProof/>
-                <w:lang w:eastAsia="de-CH"/>
+              <w:t>Idee</w:t>
+            </w:r>
+            <w:r>
+              <w:rPr>
+                <w:noProof/>
+                <w:webHidden/>
               </w:rPr>
               <w:tab/>
             </w:r>
             <w:r>
               <w:rPr>
-                <w:rStyle w:val="Hyperlink"/>
-                <w:noProof/>
-              </w:rPr>
-              <w:t>Idee</w:t>
-            </w:r>
-            <w:r>
-              <w:rPr>
                 <w:noProof/>
                 <w:webHidden/>
               </w:rPr>
-              <w:tab/>
+              <w:fldChar w:fldCharType="begin"/>
             </w:r>
             <w:r>
               <w:rPr>
                 <w:noProof/>
                 <w:webHidden/>
               </w:rPr>
-              <w:fldChar w:fldCharType="begin"/>
+              <w:instrText xml:space="preserve"> PAGEREF _Toc509819634 \h </w:instrText>
             </w:r>
             <w:r>
               <w:rPr>
                 <w:noProof/>
                 <w:webHidden/>
               </w:rPr>
-              <w:instrText xml:space="preserve"> PAGEREF _Toc508614522 \h </w:instrText>
             </w:r>
             <w:r>
               <w:rPr>
                 <w:noProof/>
                 <w:webHidden/>
               </w:rPr>
+              <w:fldChar w:fldCharType="separate"/>
             </w:r>
             <w:r>
               <w:rPr>
                 <w:noProof/>
                 <w:webHidden/>
               </w:rPr>
-              <w:fldChar w:fldCharType="separate"/>
-            </w:r>
-            <w:r>
-              <w:rPr>
-                <w:noProof/>
-                <w:webHidden/>
-              </w:rPr>
-              <w:t>3</w:t>
+              <w:t>2</w:t>
             </w:r>
             <w:r>
               <w:rPr>
@@ -849,76 +812,63 @@
           <w:pPr>
             <w:pStyle w:val="Verzeichnis1"/>
             <w:tabs>
-              <w:tab w:val="left" w:pos="440"/>
               <w:tab w:val="right" w:leader="dot" w:pos="9062"/>
             </w:tabs>
             <w:rPr>
               <w:noProof/>
+              <w:sz w:val="22"/>
+              <w:szCs w:val="22"/>
               <w:lang w:eastAsia="de-CH"/>
             </w:rPr>
           </w:pPr>
-          <w:hyperlink w:anchor="_Toc508614523" w:history="1">
+          <w:hyperlink w:anchor="_Toc509819635" w:history="1">
             <w:r>
               <w:rPr>
                 <w:rStyle w:val="Hyperlink"/>
                 <w:noProof/>
               </w:rPr>
-              <w:t>4</w:t>
-            </w:r>
-            <w:r>
-              <w:rPr>
-                <w:noProof/>
-                <w:lang w:eastAsia="de-CH"/>
+              <w:t>Equipment</w:t>
+            </w:r>
+            <w:r>
+              <w:rPr>
+                <w:noProof/>
+                <w:webHidden/>
               </w:rPr>
               <w:tab/>
             </w:r>
             <w:r>
               <w:rPr>
-                <w:rStyle w:val="Hyperlink"/>
-                <w:noProof/>
-              </w:rPr>
-              <w:t>Equipment</w:t>
-            </w:r>
-            <w:r>
-              <w:rPr>
                 <w:noProof/>
                 <w:webHidden/>
               </w:rPr>
-              <w:tab/>
+              <w:fldChar w:fldCharType="begin"/>
             </w:r>
             <w:r>
               <w:rPr>
                 <w:noProof/>
                 <w:webHidden/>
               </w:rPr>
-              <w:fldChar w:fldCharType="begin"/>
+              <w:instrText xml:space="preserve"> PAGEREF _Toc509819635 \h </w:instrText>
             </w:r>
             <w:r>
               <w:rPr>
                 <w:noProof/>
                 <w:webHidden/>
               </w:rPr>
-              <w:instrText xml:space="preserve"> PAGEREF _Toc508614523 \h </w:instrText>
             </w:r>
             <w:r>
               <w:rPr>
                 <w:noProof/>
                 <w:webHidden/>
               </w:rPr>
+              <w:fldChar w:fldCharType="separate"/>
             </w:r>
             <w:r>
               <w:rPr>
                 <w:noProof/>
                 <w:webHidden/>
               </w:rPr>
-              <w:fldChar w:fldCharType="separate"/>
-            </w:r>
-            <w:r>
-              <w:rPr>
-                <w:noProof/>
-                <w:webHidden/>
-              </w:rPr>
-              <w:t>3</w:t>
+              <w:t>2</w:t>
             </w:r>
             <w:r>
               <w:rPr>
@@ -933,56 +883,43 @@
           <w:pPr>
             <w:pStyle w:val="Verzeichnis1"/>
             <w:tabs>
-              <w:tab w:val="left" w:pos="440"/>
               <w:tab w:val="right" w:leader="dot" w:pos="9062"/>
             </w:tabs>
             <w:rPr>
               <w:noProof/>
+              <w:sz w:val="22"/>
+              <w:szCs w:val="22"/>
               <w:lang w:eastAsia="de-CH"/>
             </w:rPr>
           </w:pPr>
-          <w:hyperlink w:anchor="_Toc508614524" w:history="1">
+          <w:hyperlink w:anchor="_Toc509819636" w:history="1">
             <w:r>
               <w:rPr>
                 <w:rStyle w:val="Hyperlink"/>
                 <w:noProof/>
               </w:rPr>
-              <w:t>5</w:t>
-            </w:r>
-            <w:r>
-              <w:rPr>
-                <w:noProof/>
-                <w:lang w:eastAsia="de-CH"/>
+              <w:t>Arbeitsplanung</w:t>
+            </w:r>
+            <w:r>
+              <w:rPr>
+                <w:noProof/>
+                <w:webHidden/>
               </w:rPr>
               <w:tab/>
             </w:r>
             <w:r>
               <w:rPr>
-                <w:rStyle w:val="Hyperlink"/>
-                <w:noProof/>
-              </w:rPr>
-              <w:t>Arbeitsplanung</w:t>
-            </w:r>
-            <w:r>
-              <w:rPr>
                 <w:noProof/>
                 <w:webHidden/>
               </w:rPr>
-              <w:tab/>
+              <w:fldChar w:fldCharType="begin"/>
             </w:r>
             <w:r>
               <w:rPr>
                 <w:noProof/>
                 <w:webHidden/>
               </w:rPr>
-              <w:fldChar w:fldCharType="begin"/>
-            </w:r>
-            <w:r>
-              <w:rPr>
-                <w:noProof/>
-                <w:webHidden/>
-              </w:rPr>
-              <w:instrText xml:space="preserve"> PAGEREF _Toc508614524 \h </w:instrText>
+              <w:instrText xml:space="preserve"> PAGEREF _Toc509819636 \h </w:instrText>
             </w:r>
             <w:r>
               <w:rPr>
@@ -1017,56 +954,43 @@
           <w:pPr>
             <w:pStyle w:val="Verzeichnis2"/>
             <w:tabs>
-              <w:tab w:val="left" w:pos="880"/>
               <w:tab w:val="right" w:leader="dot" w:pos="9062"/>
             </w:tabs>
             <w:rPr>
               <w:noProof/>
+              <w:sz w:val="22"/>
+              <w:szCs w:val="22"/>
               <w:lang w:eastAsia="de-CH"/>
             </w:rPr>
           </w:pPr>
-          <w:hyperlink w:anchor="_Toc508614525" w:history="1">
+          <w:hyperlink w:anchor="_Toc509819637" w:history="1">
             <w:r>
               <w:rPr>
                 <w:rStyle w:val="Hyperlink"/>
                 <w:noProof/>
               </w:rPr>
-              <w:t>5.1</w:t>
-            </w:r>
-            <w:r>
-              <w:rPr>
-                <w:noProof/>
-                <w:lang w:eastAsia="de-CH"/>
+              <w:t>Team</w:t>
+            </w:r>
+            <w:r>
+              <w:rPr>
+                <w:noProof/>
+                <w:webHidden/>
               </w:rPr>
               <w:tab/>
             </w:r>
             <w:r>
               <w:rPr>
-                <w:rStyle w:val="Hyperlink"/>
-                <w:noProof/>
-              </w:rPr>
-              <w:t>Team</w:t>
-            </w:r>
-            <w:r>
-              <w:rPr>
                 <w:noProof/>
                 <w:webHidden/>
               </w:rPr>
-              <w:tab/>
+              <w:fldChar w:fldCharType="begin"/>
             </w:r>
             <w:r>
               <w:rPr>
                 <w:noProof/>
                 <w:webHidden/>
               </w:rPr>
-              <w:fldChar w:fldCharType="begin"/>
-            </w:r>
-            <w:r>
-              <w:rPr>
-                <w:noProof/>
-                <w:webHidden/>
-              </w:rPr>
-              <w:instrText xml:space="preserve"> PAGEREF _Toc508614525 \h </w:instrText>
+              <w:instrText xml:space="preserve"> PAGEREF _Toc509819637 \h </w:instrText>
             </w:r>
             <w:r>
               <w:rPr>
@@ -1101,56 +1025,43 @@
           <w:pPr>
             <w:pStyle w:val="Verzeichnis2"/>
             <w:tabs>
-              <w:tab w:val="left" w:pos="880"/>
               <w:tab w:val="right" w:leader="dot" w:pos="9062"/>
             </w:tabs>
             <w:rPr>
               <w:noProof/>
+              <w:sz w:val="22"/>
+              <w:szCs w:val="22"/>
               <w:lang w:eastAsia="de-CH"/>
             </w:rPr>
           </w:pPr>
-          <w:hyperlink w:anchor="_Toc508614526" w:history="1">
+          <w:hyperlink w:anchor="_Toc509819638" w:history="1">
             <w:r>
               <w:rPr>
                 <w:rStyle w:val="Hyperlink"/>
                 <w:noProof/>
               </w:rPr>
-              <w:t>5.2</w:t>
-            </w:r>
-            <w:r>
-              <w:rPr>
-                <w:noProof/>
-                <w:lang w:eastAsia="de-CH"/>
+              <w:t>Planung</w:t>
+            </w:r>
+            <w:r>
+              <w:rPr>
+                <w:noProof/>
+                <w:webHidden/>
               </w:rPr>
               <w:tab/>
             </w:r>
             <w:r>
               <w:rPr>
-                <w:rStyle w:val="Hyperlink"/>
-                <w:noProof/>
-              </w:rPr>
-              <w:t>Planung</w:t>
-            </w:r>
-            <w:r>
-              <w:rPr>
                 <w:noProof/>
                 <w:webHidden/>
               </w:rPr>
-              <w:tab/>
+              <w:fldChar w:fldCharType="begin"/>
             </w:r>
             <w:r>
               <w:rPr>
                 <w:noProof/>
                 <w:webHidden/>
               </w:rPr>
-              <w:fldChar w:fldCharType="begin"/>
-            </w:r>
-            <w:r>
-              <w:rPr>
-                <w:noProof/>
-                <w:webHidden/>
-              </w:rPr>
-              <w:instrText xml:space="preserve"> PAGEREF _Toc508614526 \h </w:instrText>
+              <w:instrText xml:space="preserve"> PAGEREF _Toc509819638 \h </w:instrText>
             </w:r>
             <w:r>
               <w:rPr>
@@ -1185,56 +1096,43 @@
           <w:pPr>
             <w:pStyle w:val="Verzeichnis1"/>
             <w:tabs>
-              <w:tab w:val="left" w:pos="440"/>
               <w:tab w:val="right" w:leader="dot" w:pos="9062"/>
             </w:tabs>
             <w:rPr>
               <w:noProof/>
+              <w:sz w:val="22"/>
+              <w:szCs w:val="22"/>
               <w:lang w:eastAsia="de-CH"/>
             </w:rPr>
           </w:pPr>
-          <w:hyperlink w:anchor="_Toc508614527" w:history="1">
+          <w:hyperlink w:anchor="_Toc509819639" w:history="1">
             <w:r>
               <w:rPr>
                 <w:rStyle w:val="Hyperlink"/>
                 <w:noProof/>
               </w:rPr>
-              <w:t>6</w:t>
-            </w:r>
-            <w:r>
-              <w:rPr>
-                <w:noProof/>
-                <w:lang w:eastAsia="de-CH"/>
+              <w:t>Aufbau</w:t>
+            </w:r>
+            <w:r>
+              <w:rPr>
+                <w:noProof/>
+                <w:webHidden/>
               </w:rPr>
               <w:tab/>
             </w:r>
             <w:r>
               <w:rPr>
-                <w:rStyle w:val="Hyperlink"/>
-                <w:noProof/>
-              </w:rPr>
-              <w:t>Aufbau</w:t>
-            </w:r>
-            <w:r>
-              <w:rPr>
                 <w:noProof/>
                 <w:webHidden/>
               </w:rPr>
-              <w:tab/>
+              <w:fldChar w:fldCharType="begin"/>
             </w:r>
             <w:r>
               <w:rPr>
                 <w:noProof/>
                 <w:webHidden/>
               </w:rPr>
-              <w:fldChar w:fldCharType="begin"/>
-            </w:r>
-            <w:r>
-              <w:rPr>
-                <w:noProof/>
-                <w:webHidden/>
-              </w:rPr>
-              <w:instrText xml:space="preserve"> PAGEREF _Toc508614527 \h </w:instrText>
+              <w:instrText xml:space="preserve"> PAGEREF _Toc509819639 \h </w:instrText>
             </w:r>
             <w:r>
               <w:rPr>
@@ -1269,56 +1167,43 @@
           <w:pPr>
             <w:pStyle w:val="Verzeichnis1"/>
             <w:tabs>
-              <w:tab w:val="left" w:pos="440"/>
               <w:tab w:val="right" w:leader="dot" w:pos="9062"/>
             </w:tabs>
             <w:rPr>
               <w:noProof/>
+              <w:sz w:val="22"/>
+              <w:szCs w:val="22"/>
               <w:lang w:eastAsia="de-CH"/>
             </w:rPr>
           </w:pPr>
-          <w:hyperlink w:anchor="_Toc508614528" w:history="1">
+          <w:hyperlink w:anchor="_Toc509819640" w:history="1">
             <w:r>
               <w:rPr>
                 <w:rStyle w:val="Hyperlink"/>
                 <w:noProof/>
               </w:rPr>
-              <w:t>7</w:t>
-            </w:r>
-            <w:r>
-              <w:rPr>
-                <w:noProof/>
-                <w:lang w:eastAsia="de-CH"/>
+              <w:t>Levels</w:t>
+            </w:r>
+            <w:r>
+              <w:rPr>
+                <w:noProof/>
+                <w:webHidden/>
               </w:rPr>
               <w:tab/>
             </w:r>
             <w:r>
               <w:rPr>
-                <w:rStyle w:val="Hyperlink"/>
-                <w:noProof/>
-              </w:rPr>
-              <w:t>Levels</w:t>
-            </w:r>
-            <w:r>
-              <w:rPr>
                 <w:noProof/>
                 <w:webHidden/>
               </w:rPr>
-              <w:tab/>
+              <w:fldChar w:fldCharType="begin"/>
             </w:r>
             <w:r>
               <w:rPr>
                 <w:noProof/>
                 <w:webHidden/>
               </w:rPr>
-              <w:fldChar w:fldCharType="begin"/>
-            </w:r>
-            <w:r>
-              <w:rPr>
-                <w:noProof/>
-                <w:webHidden/>
-              </w:rPr>
-              <w:instrText xml:space="preserve"> PAGEREF _Toc508614528 \h </w:instrText>
+              <w:instrText xml:space="preserve"> PAGEREF _Toc509819640 \h </w:instrText>
             </w:r>
             <w:r>
               <w:rPr>
@@ -1353,56 +1238,43 @@
           <w:pPr>
             <w:pStyle w:val="Verzeichnis1"/>
             <w:tabs>
-              <w:tab w:val="left" w:pos="440"/>
               <w:tab w:val="right" w:leader="dot" w:pos="9062"/>
             </w:tabs>
             <w:rPr>
               <w:noProof/>
+              <w:sz w:val="22"/>
+              <w:szCs w:val="22"/>
               <w:lang w:eastAsia="de-CH"/>
             </w:rPr>
           </w:pPr>
-          <w:hyperlink w:anchor="_Toc508614529" w:history="1">
+          <w:hyperlink w:anchor="_Toc509819641" w:history="1">
             <w:r>
               <w:rPr>
                 <w:rStyle w:val="Hyperlink"/>
                 <w:noProof/>
               </w:rPr>
-              <w:t>8</w:t>
-            </w:r>
-            <w:r>
-              <w:rPr>
-                <w:noProof/>
-                <w:lang w:eastAsia="de-CH"/>
+              <w:t>Warnhinweise</w:t>
+            </w:r>
+            <w:r>
+              <w:rPr>
+                <w:noProof/>
+                <w:webHidden/>
               </w:rPr>
               <w:tab/>
             </w:r>
             <w:r>
               <w:rPr>
-                <w:rStyle w:val="Hyperlink"/>
-                <w:noProof/>
-              </w:rPr>
-              <w:t>Warnhinweise</w:t>
-            </w:r>
-            <w:r>
-              <w:rPr>
                 <w:noProof/>
                 <w:webHidden/>
               </w:rPr>
-              <w:tab/>
+              <w:fldChar w:fldCharType="begin"/>
             </w:r>
             <w:r>
               <w:rPr>
                 <w:noProof/>
                 <w:webHidden/>
               </w:rPr>
-              <w:fldChar w:fldCharType="begin"/>
-            </w:r>
-            <w:r>
-              <w:rPr>
-                <w:noProof/>
-                <w:webHidden/>
-              </w:rPr>
-              <w:instrText xml:space="preserve"> PAGEREF _Toc508614529 \h </w:instrText>
+              <w:instrText xml:space="preserve"> PAGEREF _Toc509819641 \h </w:instrText>
             </w:r>
             <w:r>
               <w:rPr>
@@ -1454,12 +1326,12 @@
       <w:pPr>
         <w:pStyle w:val="berschrift1"/>
       </w:pPr>
-      <w:bookmarkStart w:id="1" w:name="_Toc508614521"/>
+      <w:bookmarkStart w:id="2" w:name="_Toc509819633"/>
       <w:r>
         <w:lastRenderedPageBreak/>
         <w:t>Aufgabenstellung</w:t>
       </w:r>
-      <w:bookmarkEnd w:id="1"/>
+      <w:bookmarkEnd w:id="2"/>
     </w:p>
     <w:p>
       <w:r>
@@ -1485,11 +1357,11 @@
       <w:pPr>
         <w:pStyle w:val="berschrift1"/>
       </w:pPr>
-      <w:bookmarkStart w:id="2" w:name="_Toc508614522"/>
+      <w:bookmarkStart w:id="3" w:name="_Toc509819634"/>
       <w:r>
         <w:t>Idee</w:t>
       </w:r>
-      <w:bookmarkEnd w:id="2"/>
+      <w:bookmarkEnd w:id="3"/>
     </w:p>
     <w:p>
       <w:r>
@@ -1518,11 +1390,11 @@
       <w:pPr>
         <w:pStyle w:val="berschrift1"/>
       </w:pPr>
-      <w:bookmarkStart w:id="3" w:name="_Toc508614523"/>
+      <w:bookmarkStart w:id="4" w:name="_Toc509819635"/>
       <w:r>
         <w:t>Equipment</w:t>
       </w:r>
-      <w:bookmarkEnd w:id="3"/>
+      <w:bookmarkEnd w:id="4"/>
     </w:p>
     <w:tbl>
       <w:tblPr>
@@ -1980,7 +1852,7 @@
       <w:pPr>
         <w:pStyle w:val="berschrift1"/>
       </w:pPr>
-      <w:bookmarkStart w:id="4" w:name="_Toc508614524"/>
+      <w:bookmarkStart w:id="5" w:name="_Toc509819636"/>
       <w:r>
         <w:lastRenderedPageBreak/>
         <w:t>Arbeits</w:t>
@@ -1988,17 +1860,17 @@
       <w:r>
         <w:t>planung</w:t>
       </w:r>
-      <w:bookmarkEnd w:id="4"/>
+      <w:bookmarkEnd w:id="5"/>
     </w:p>
     <w:p>
       <w:pPr>
         <w:pStyle w:val="berschrift2"/>
       </w:pPr>
-      <w:bookmarkStart w:id="5" w:name="_Toc508614525"/>
+      <w:bookmarkStart w:id="6" w:name="_Toc509819637"/>
       <w:r>
         <w:t>Team</w:t>
       </w:r>
-      <w:bookmarkEnd w:id="5"/>
+      <w:bookmarkEnd w:id="6"/>
     </w:p>
     <w:tbl>
       <w:tblPr>
@@ -2140,11 +2012,11 @@
       <w:pPr>
         <w:pStyle w:val="berschrift2"/>
       </w:pPr>
-      <w:bookmarkStart w:id="6" w:name="_Toc508614526"/>
+      <w:bookmarkStart w:id="7" w:name="_Toc509819638"/>
       <w:r>
         <w:t>Planung</w:t>
       </w:r>
-      <w:bookmarkEnd w:id="6"/>
+      <w:bookmarkEnd w:id="7"/>
     </w:p>
     <w:tbl>
       <w:tblPr>
@@ -2371,8 +2243,6 @@
             <w:r>
               <w:t>CC/</w:t>
             </w:r>
-            <w:bookmarkStart w:id="7" w:name="_GoBack"/>
-            <w:bookmarkEnd w:id="7"/>
             <w:r>
               <w:t>DS</w:t>
             </w:r>
@@ -2469,7 +2339,7 @@
       <w:pPr>
         <w:pStyle w:val="berschrift1"/>
       </w:pPr>
-      <w:bookmarkStart w:id="8" w:name="_Toc508614527"/>
+      <w:bookmarkStart w:id="8" w:name="_Toc509819639"/>
       <w:r>
         <w:t>Aufbau</w:t>
       </w:r>
@@ -2780,7 +2650,7 @@
       <w:pPr>
         <w:pStyle w:val="berschrift1"/>
       </w:pPr>
-      <w:bookmarkStart w:id="9" w:name="_Toc508614528"/>
+      <w:bookmarkStart w:id="9" w:name="_Toc509819640"/>
       <w:r>
         <w:t>Levels</w:t>
       </w:r>
@@ -4408,7 +4278,7 @@
       <w:pPr>
         <w:pStyle w:val="berschrift1"/>
       </w:pPr>
-      <w:bookmarkStart w:id="10" w:name="_Toc508614529"/>
+      <w:bookmarkStart w:id="10" w:name="_Toc509819641"/>
       <w:r>
         <w:t>Warnhinweise</w:t>
       </w:r>
@@ -7509,7 +7379,7 @@
 </file>
 
 <file path=customXml/itemProps1.xml><?xml version="1.0" encoding="utf-8"?>
-<ds:datastoreItem xmlns:ds="http://schemas.openxmlformats.org/officeDocument/2006/customXml" ds:itemID="{9AE582CE-F178-408F-9E28-047F1D0538C7}">
+<ds:datastoreItem xmlns:ds="http://schemas.openxmlformats.org/officeDocument/2006/customXml" ds:itemID="{FA8EA7EC-FEDB-4A46-A68D-F4C1F27CD677}">
   <ds:schemaRefs>
     <ds:schemaRef ds:uri="http://schemas.openxmlformats.org/officeDocument/2006/bibliography"/>
   </ds:schemaRefs>

--- a/_dokumentationen/Storyboard.docx
+++ b/_dokumentationen/Storyboard.docx
@@ -583,8 +583,6 @@
           </w:r>
           <w:bookmarkEnd w:id="0"/>
         </w:p>
-        <w:bookmarkStart w:id="1" w:name="_GoBack"/>
-        <w:bookmarkEnd w:id="1"/>
         <w:p>
           <w:pPr>
             <w:pStyle w:val="Verzeichnis1"/>
@@ -1326,12 +1324,12 @@
       <w:pPr>
         <w:pStyle w:val="berschrift1"/>
       </w:pPr>
-      <w:bookmarkStart w:id="2" w:name="_Toc509819633"/>
+      <w:bookmarkStart w:id="1" w:name="_Toc509819633"/>
       <w:r>
         <w:lastRenderedPageBreak/>
         <w:t>Aufgabenstellung</w:t>
       </w:r>
-      <w:bookmarkEnd w:id="2"/>
+      <w:bookmarkEnd w:id="1"/>
     </w:p>
     <w:p>
       <w:r>
@@ -1357,11 +1355,11 @@
       <w:pPr>
         <w:pStyle w:val="berschrift1"/>
       </w:pPr>
-      <w:bookmarkStart w:id="3" w:name="_Toc509819634"/>
+      <w:bookmarkStart w:id="2" w:name="_Toc509819634"/>
       <w:r>
         <w:t>Idee</w:t>
       </w:r>
-      <w:bookmarkEnd w:id="3"/>
+      <w:bookmarkEnd w:id="2"/>
     </w:p>
     <w:p>
       <w:r>
@@ -1390,11 +1388,11 @@
       <w:pPr>
         <w:pStyle w:val="berschrift1"/>
       </w:pPr>
-      <w:bookmarkStart w:id="4" w:name="_Toc509819635"/>
+      <w:bookmarkStart w:id="3" w:name="_Toc509819635"/>
       <w:r>
         <w:t>Equipment</w:t>
       </w:r>
-      <w:bookmarkEnd w:id="4"/>
+      <w:bookmarkEnd w:id="3"/>
     </w:p>
     <w:tbl>
       <w:tblPr>
@@ -1852,7 +1850,7 @@
       <w:pPr>
         <w:pStyle w:val="berschrift1"/>
       </w:pPr>
-      <w:bookmarkStart w:id="5" w:name="_Toc509819636"/>
+      <w:bookmarkStart w:id="4" w:name="_Toc509819636"/>
       <w:r>
         <w:lastRenderedPageBreak/>
         <w:t>Arbeits</w:t>
@@ -1860,17 +1858,17 @@
       <w:r>
         <w:t>planung</w:t>
       </w:r>
-      <w:bookmarkEnd w:id="5"/>
+      <w:bookmarkEnd w:id="4"/>
     </w:p>
     <w:p>
       <w:pPr>
         <w:pStyle w:val="berschrift2"/>
       </w:pPr>
-      <w:bookmarkStart w:id="6" w:name="_Toc509819637"/>
+      <w:bookmarkStart w:id="5" w:name="_Toc509819637"/>
       <w:r>
         <w:t>Team</w:t>
       </w:r>
-      <w:bookmarkEnd w:id="6"/>
+      <w:bookmarkEnd w:id="5"/>
     </w:p>
     <w:tbl>
       <w:tblPr>
@@ -2012,11 +2010,11 @@
       <w:pPr>
         <w:pStyle w:val="berschrift2"/>
       </w:pPr>
-      <w:bookmarkStart w:id="7" w:name="_Toc509819638"/>
+      <w:bookmarkStart w:id="6" w:name="_Toc509819638"/>
       <w:r>
         <w:t>Planung</w:t>
       </w:r>
-      <w:bookmarkEnd w:id="7"/>
+      <w:bookmarkEnd w:id="6"/>
     </w:p>
     <w:tbl>
       <w:tblPr>
@@ -2339,11 +2337,11 @@
       <w:pPr>
         <w:pStyle w:val="berschrift1"/>
       </w:pPr>
-      <w:bookmarkStart w:id="8" w:name="_Toc509819639"/>
+      <w:bookmarkStart w:id="7" w:name="_Toc509819639"/>
       <w:r>
         <w:t>Aufbau</w:t>
       </w:r>
-      <w:bookmarkEnd w:id="8"/>
+      <w:bookmarkEnd w:id="7"/>
     </w:p>
     <w:tbl>
       <w:tblPr>
@@ -2650,11 +2648,11 @@
       <w:pPr>
         <w:pStyle w:val="berschrift1"/>
       </w:pPr>
-      <w:bookmarkStart w:id="9" w:name="_Toc509819640"/>
+      <w:bookmarkStart w:id="8" w:name="_Toc509819640"/>
       <w:r>
         <w:t>Levels</w:t>
       </w:r>
-      <w:bookmarkEnd w:id="9"/>
+      <w:bookmarkEnd w:id="8"/>
     </w:p>
     <w:p>
       <w:r>
@@ -3284,6 +3282,11 @@
             <w:r>
               <w:t>Waschbecken mit Schränken</w:t>
             </w:r>
+            <w:r>
+              <w:t xml:space="preserve"> (Key)</w:t>
+            </w:r>
+            <w:bookmarkStart w:id="9" w:name="_GoBack"/>
+            <w:bookmarkEnd w:id="9"/>
           </w:p>
           <w:p>
             <w:pPr>
@@ -7379,7 +7382,7 @@
 </file>
 
 <file path=customXml/itemProps1.xml><?xml version="1.0" encoding="utf-8"?>
-<ds:datastoreItem xmlns:ds="http://schemas.openxmlformats.org/officeDocument/2006/customXml" ds:itemID="{FA8EA7EC-FEDB-4A46-A68D-F4C1F27CD677}">
+<ds:datastoreItem xmlns:ds="http://schemas.openxmlformats.org/officeDocument/2006/customXml" ds:itemID="{C09143BA-D9A4-47B0-B63F-C56107C81599}">
   <ds:schemaRefs>
     <ds:schemaRef ds:uri="http://schemas.openxmlformats.org/officeDocument/2006/bibliography"/>
   </ds:schemaRefs>

--- a/_dokumentationen/Storyboard.docx
+++ b/_dokumentationen/Storyboard.docx
@@ -277,6 +277,15 @@
                                         </w:rPr>
                                         <w:t>Dennis Schaeppi</w:t>
                                       </w:r>
+                                      <w:r>
+                                        <w:rPr>
+                                          <w:color w:val="FFFFFF" w:themeColor="background1"/>
+                                          <w:sz w:val="32"/>
+                                          <w:szCs w:val="32"/>
+                                          <w:lang w:val="fr-CH"/>
+                                        </w:rPr>
+                                        <w:t>, Cassandra Corrodi</w:t>
+                                      </w:r>
                                     </w:p>
                                   </w:sdtContent>
                                 </w:sdt>
@@ -476,6 +485,15 @@
                                   </w:rPr>
                                   <w:t>Dennis Schaeppi</w:t>
                                 </w:r>
+                                <w:r>
+                                  <w:rPr>
+                                    <w:color w:val="FFFFFF" w:themeColor="background1"/>
+                                    <w:sz w:val="32"/>
+                                    <w:szCs w:val="32"/>
+                                    <w:lang w:val="fr-CH"/>
+                                  </w:rPr>
+                                  <w:t>, Cassandra Corrodi</w:t>
+                                </w:r>
                               </w:p>
                             </w:sdtContent>
                           </w:sdt>
@@ -544,7 +562,7 @@
       </w:sdtContent>
     </w:sdt>
     <w:p/>
-    <w:bookmarkStart w:id="0" w:name="_Toc509819632" w:displacedByCustomXml="next"/>
+    <w:bookmarkStart w:id="0" w:name="_Toc511025156" w:displacedByCustomXml="next"/>
     <w:sdt>
       <w:sdtPr>
         <w:rPr>
@@ -605,7 +623,7 @@
           <w:r>
             <w:fldChar w:fldCharType="separate"/>
           </w:r>
-          <w:hyperlink w:anchor="_Toc509819632" w:history="1">
+          <w:hyperlink w:anchor="_Toc511025156" w:history="1">
             <w:r>
               <w:rPr>
                 <w:rStyle w:val="Hyperlink"/>
@@ -633,7 +651,7 @@
                 <w:noProof/>
                 <w:webHidden/>
               </w:rPr>
-              <w:instrText xml:space="preserve"> PAGEREF _Toc509819632 \h </w:instrText>
+              <w:instrText xml:space="preserve"> PAGEREF _Toc511025156 \h </w:instrText>
             </w:r>
             <w:r>
               <w:rPr>
@@ -677,7 +695,7 @@
               <w:lang w:eastAsia="de-CH"/>
             </w:rPr>
           </w:pPr>
-          <w:hyperlink w:anchor="_Toc509819633" w:history="1">
+          <w:hyperlink w:anchor="_Toc511025157" w:history="1">
             <w:r>
               <w:rPr>
                 <w:rStyle w:val="Hyperlink"/>
@@ -704,7 +722,7 @@
                 <w:noProof/>
                 <w:webHidden/>
               </w:rPr>
-              <w:instrText xml:space="preserve"> PAGEREF _Toc509819633 \h </w:instrText>
+              <w:instrText xml:space="preserve"> PAGEREF _Toc511025157 \h </w:instrText>
             </w:r>
             <w:r>
               <w:rPr>
@@ -748,7 +766,7 @@
               <w:lang w:eastAsia="de-CH"/>
             </w:rPr>
           </w:pPr>
-          <w:hyperlink w:anchor="_Toc509819634" w:history="1">
+          <w:hyperlink w:anchor="_Toc511025158" w:history="1">
             <w:r>
               <w:rPr>
                 <w:rStyle w:val="Hyperlink"/>
@@ -775,7 +793,7 @@
                 <w:noProof/>
                 <w:webHidden/>
               </w:rPr>
-              <w:instrText xml:space="preserve"> PAGEREF _Toc509819634 \h </w:instrText>
+              <w:instrText xml:space="preserve"> PAGEREF _Toc511025158 \h </w:instrText>
             </w:r>
             <w:r>
               <w:rPr>
@@ -819,7 +837,7 @@
               <w:lang w:eastAsia="de-CH"/>
             </w:rPr>
           </w:pPr>
-          <w:hyperlink w:anchor="_Toc509819635" w:history="1">
+          <w:hyperlink w:anchor="_Toc511025159" w:history="1">
             <w:r>
               <w:rPr>
                 <w:rStyle w:val="Hyperlink"/>
@@ -846,7 +864,7 @@
                 <w:noProof/>
                 <w:webHidden/>
               </w:rPr>
-              <w:instrText xml:space="preserve"> PAGEREF _Toc509819635 \h </w:instrText>
+              <w:instrText xml:space="preserve"> PAGEREF _Toc511025159 \h </w:instrText>
             </w:r>
             <w:r>
               <w:rPr>
@@ -890,7 +908,7 @@
               <w:lang w:eastAsia="de-CH"/>
             </w:rPr>
           </w:pPr>
-          <w:hyperlink w:anchor="_Toc509819636" w:history="1">
+          <w:hyperlink w:anchor="_Toc511025160" w:history="1">
             <w:r>
               <w:rPr>
                 <w:rStyle w:val="Hyperlink"/>
@@ -917,7 +935,7 @@
                 <w:noProof/>
                 <w:webHidden/>
               </w:rPr>
-              <w:instrText xml:space="preserve"> PAGEREF _Toc509819636 \h </w:instrText>
+              <w:instrText xml:space="preserve"> PAGEREF _Toc511025160 \h </w:instrText>
             </w:r>
             <w:r>
               <w:rPr>
@@ -961,7 +979,7 @@
               <w:lang w:eastAsia="de-CH"/>
             </w:rPr>
           </w:pPr>
-          <w:hyperlink w:anchor="_Toc509819637" w:history="1">
+          <w:hyperlink w:anchor="_Toc511025161" w:history="1">
             <w:r>
               <w:rPr>
                 <w:rStyle w:val="Hyperlink"/>
@@ -988,7 +1006,7 @@
                 <w:noProof/>
                 <w:webHidden/>
               </w:rPr>
-              <w:instrText xml:space="preserve"> PAGEREF _Toc509819637 \h </w:instrText>
+              <w:instrText xml:space="preserve"> PAGEREF _Toc511025161 \h </w:instrText>
             </w:r>
             <w:r>
               <w:rPr>
@@ -1032,7 +1050,7 @@
               <w:lang w:eastAsia="de-CH"/>
             </w:rPr>
           </w:pPr>
-          <w:hyperlink w:anchor="_Toc509819638" w:history="1">
+          <w:hyperlink w:anchor="_Toc511025162" w:history="1">
             <w:r>
               <w:rPr>
                 <w:rStyle w:val="Hyperlink"/>
@@ -1059,7 +1077,7 @@
                 <w:noProof/>
                 <w:webHidden/>
               </w:rPr>
-              <w:instrText xml:space="preserve"> PAGEREF _Toc509819638 \h </w:instrText>
+              <w:instrText xml:space="preserve"> PAGEREF _Toc511025162 \h </w:instrText>
             </w:r>
             <w:r>
               <w:rPr>
@@ -1103,7 +1121,7 @@
               <w:lang w:eastAsia="de-CH"/>
             </w:rPr>
           </w:pPr>
-          <w:hyperlink w:anchor="_Toc509819639" w:history="1">
+          <w:hyperlink w:anchor="_Toc511025163" w:history="1">
             <w:r>
               <w:rPr>
                 <w:rStyle w:val="Hyperlink"/>
@@ -1130,7 +1148,7 @@
                 <w:noProof/>
                 <w:webHidden/>
               </w:rPr>
-              <w:instrText xml:space="preserve"> PAGEREF _Toc509819639 \h </w:instrText>
+              <w:instrText xml:space="preserve"> PAGEREF _Toc511025163 \h </w:instrText>
             </w:r>
             <w:r>
               <w:rPr>
@@ -1174,7 +1192,7 @@
               <w:lang w:eastAsia="de-CH"/>
             </w:rPr>
           </w:pPr>
-          <w:hyperlink w:anchor="_Toc509819640" w:history="1">
+          <w:hyperlink w:anchor="_Toc511025164" w:history="1">
             <w:r>
               <w:rPr>
                 <w:rStyle w:val="Hyperlink"/>
@@ -1201,7 +1219,7 @@
                 <w:noProof/>
                 <w:webHidden/>
               </w:rPr>
-              <w:instrText xml:space="preserve"> PAGEREF _Toc509819640 \h </w:instrText>
+              <w:instrText xml:space="preserve"> PAGEREF _Toc511025164 \h </w:instrText>
             </w:r>
             <w:r>
               <w:rPr>
@@ -1245,7 +1263,7 @@
               <w:lang w:eastAsia="de-CH"/>
             </w:rPr>
           </w:pPr>
-          <w:hyperlink w:anchor="_Toc509819641" w:history="1">
+          <w:hyperlink w:anchor="_Toc511025165" w:history="1">
             <w:r>
               <w:rPr>
                 <w:rStyle w:val="Hyperlink"/>
@@ -1272,7 +1290,7 @@
                 <w:noProof/>
                 <w:webHidden/>
               </w:rPr>
-              <w:instrText xml:space="preserve"> PAGEREF _Toc509819641 \h </w:instrText>
+              <w:instrText xml:space="preserve"> PAGEREF _Toc511025165 \h </w:instrText>
             </w:r>
             <w:r>
               <w:rPr>
@@ -1324,7 +1342,7 @@
       <w:pPr>
         <w:pStyle w:val="berschrift1"/>
       </w:pPr>
-      <w:bookmarkStart w:id="1" w:name="_Toc509819633"/>
+      <w:bookmarkStart w:id="1" w:name="_Toc511025157"/>
       <w:r>
         <w:lastRenderedPageBreak/>
         <w:t>Aufgabenstellung</w:t>
@@ -1355,7 +1373,7 @@
       <w:pPr>
         <w:pStyle w:val="berschrift1"/>
       </w:pPr>
-      <w:bookmarkStart w:id="2" w:name="_Toc509819634"/>
+      <w:bookmarkStart w:id="2" w:name="_Toc511025158"/>
       <w:r>
         <w:t>Idee</w:t>
       </w:r>
@@ -1388,7 +1406,7 @@
       <w:pPr>
         <w:pStyle w:val="berschrift1"/>
       </w:pPr>
-      <w:bookmarkStart w:id="3" w:name="_Toc509819635"/>
+      <w:bookmarkStart w:id="3" w:name="_Toc511025159"/>
       <w:r>
         <w:t>Equipment</w:t>
       </w:r>
@@ -1451,7 +1469,7 @@
                           </pic:cNvPicPr>
                         </pic:nvPicPr>
                         <pic:blipFill>
-                          <a:blip r:embed="rId6" cstate="print">
+                          <a:blip r:embed="rId8" cstate="print">
                             <a:extLst>
                               <a:ext uri="{28A0092B-C50C-407E-A947-70E740481C1C}">
                                 <a14:useLocalDpi xmlns:a14="http://schemas.microsoft.com/office/drawing/2010/main" val="0"/>
@@ -1532,7 +1550,7 @@
                           </pic:cNvPicPr>
                         </pic:nvPicPr>
                         <pic:blipFill>
-                          <a:blip r:embed="rId7">
+                          <a:blip r:embed="rId9">
                             <a:extLst>
                               <a:ext uri="{28A0092B-C50C-407E-A947-70E740481C1C}">
                                 <a14:useLocalDpi xmlns:a14="http://schemas.microsoft.com/office/drawing/2010/main" val="0"/>
@@ -1618,7 +1636,7 @@
                           </pic:cNvPicPr>
                         </pic:nvPicPr>
                         <pic:blipFill>
-                          <a:blip r:embed="rId8">
+                          <a:blip r:embed="rId10">
                             <a:extLst>
                               <a:ext uri="{28A0092B-C50C-407E-A947-70E740481C1C}">
                                 <a14:useLocalDpi xmlns:a14="http://schemas.microsoft.com/office/drawing/2010/main" val="0"/>
@@ -1713,7 +1731,7 @@
                           </pic:cNvPicPr>
                         </pic:nvPicPr>
                         <pic:blipFill>
-                          <a:blip r:embed="rId9">
+                          <a:blip r:embed="rId11">
                             <a:extLst>
                               <a:ext uri="{28A0092B-C50C-407E-A947-70E740481C1C}">
                                 <a14:useLocalDpi xmlns:a14="http://schemas.microsoft.com/office/drawing/2010/main" val="0"/>
@@ -1805,7 +1823,7 @@
                           </pic:cNvPicPr>
                         </pic:nvPicPr>
                         <pic:blipFill>
-                          <a:blip r:embed="rId10" cstate="print">
+                          <a:blip r:embed="rId12" cstate="print">
                             <a:extLst>
                               <a:ext uri="{28A0092B-C50C-407E-A947-70E740481C1C}">
                                 <a14:useLocalDpi xmlns:a14="http://schemas.microsoft.com/office/drawing/2010/main" val="0"/>
@@ -1850,7 +1868,7 @@
       <w:pPr>
         <w:pStyle w:val="berschrift1"/>
       </w:pPr>
-      <w:bookmarkStart w:id="4" w:name="_Toc509819636"/>
+      <w:bookmarkStart w:id="4" w:name="_Toc511025160"/>
       <w:r>
         <w:lastRenderedPageBreak/>
         <w:t>Arbeits</w:t>
@@ -1864,7 +1882,7 @@
       <w:pPr>
         <w:pStyle w:val="berschrift2"/>
       </w:pPr>
-      <w:bookmarkStart w:id="5" w:name="_Toc509819637"/>
+      <w:bookmarkStart w:id="5" w:name="_Toc511025161"/>
       <w:r>
         <w:t>Team</w:t>
       </w:r>
@@ -2010,7 +2028,7 @@
       <w:pPr>
         <w:pStyle w:val="berschrift2"/>
       </w:pPr>
-      <w:bookmarkStart w:id="6" w:name="_Toc509819638"/>
+      <w:bookmarkStart w:id="6" w:name="_Toc511025162"/>
       <w:r>
         <w:t>Planung</w:t>
       </w:r>
@@ -2337,7 +2355,7 @@
       <w:pPr>
         <w:pStyle w:val="berschrift1"/>
       </w:pPr>
-      <w:bookmarkStart w:id="7" w:name="_Toc509819639"/>
+      <w:bookmarkStart w:id="7" w:name="_Toc511025163"/>
       <w:r>
         <w:t>Aufbau</w:t>
       </w:r>
@@ -2391,7 +2409,7 @@
                           </pic:cNvPicPr>
                         </pic:nvPicPr>
                         <pic:blipFill>
-                          <a:blip r:embed="rId11" cstate="print">
+                          <a:blip r:embed="rId13" cstate="print">
                             <a:extLst>
                               <a:ext uri="{28A0092B-C50C-407E-A947-70E740481C1C}">
                                 <a14:useLocalDpi xmlns:a14="http://schemas.microsoft.com/office/drawing/2010/main" val="0"/>
@@ -2463,7 +2481,7 @@
                           </pic:cNvPicPr>
                         </pic:nvPicPr>
                         <pic:blipFill>
-                          <a:blip r:embed="rId12" cstate="print">
+                          <a:blip r:embed="rId14" cstate="print">
                             <a:extLst>
                               <a:ext uri="{28A0092B-C50C-407E-A947-70E740481C1C}">
                                 <a14:useLocalDpi xmlns:a14="http://schemas.microsoft.com/office/drawing/2010/main" val="0"/>
@@ -2535,7 +2553,7 @@
                           </pic:cNvPicPr>
                         </pic:nvPicPr>
                         <pic:blipFill>
-                          <a:blip r:embed="rId13">
+                          <a:blip r:embed="rId15">
                             <a:extLst>
                               <a:ext uri="{28A0092B-C50C-407E-A947-70E740481C1C}">
                                 <a14:useLocalDpi xmlns:a14="http://schemas.microsoft.com/office/drawing/2010/main" val="0"/>
@@ -2608,7 +2626,7 @@
                           </pic:cNvPicPr>
                         </pic:nvPicPr>
                         <pic:blipFill>
-                          <a:blip r:embed="rId14">
+                          <a:blip r:embed="rId16">
                             <a:extLst>
                               <a:ext uri="{28A0092B-C50C-407E-A947-70E740481C1C}">
                                 <a14:useLocalDpi xmlns:a14="http://schemas.microsoft.com/office/drawing/2010/main" val="0"/>
@@ -2648,7 +2666,7 @@
       <w:pPr>
         <w:pStyle w:val="berschrift1"/>
       </w:pPr>
-      <w:bookmarkStart w:id="8" w:name="_Toc509819640"/>
+      <w:bookmarkStart w:id="8" w:name="_Toc511025164"/>
       <w:r>
         <w:t>Levels</w:t>
       </w:r>
@@ -2887,7 +2905,7 @@
                           </pic:cNvPicPr>
                         </pic:nvPicPr>
                         <pic:blipFill>
-                          <a:blip r:embed="rId15" cstate="print">
+                          <a:blip r:embed="rId17" cstate="print">
                             <a:extLst>
                               <a:ext uri="{28A0092B-C50C-407E-A947-70E740481C1C}">
                                 <a14:useLocalDpi xmlns:a14="http://schemas.microsoft.com/office/drawing/2010/main" val="0"/>
@@ -3017,7 +3035,7 @@
                           </pic:cNvPicPr>
                         </pic:nvPicPr>
                         <pic:blipFill>
-                          <a:blip r:embed="rId16" cstate="print">
+                          <a:blip r:embed="rId18" cstate="print">
                             <a:extLst>
                               <a:ext uri="{28A0092B-C50C-407E-A947-70E740481C1C}">
                                 <a14:useLocalDpi xmlns:a14="http://schemas.microsoft.com/office/drawing/2010/main" val="0"/>
@@ -3213,7 +3231,7 @@
                           </pic:cNvPicPr>
                         </pic:nvPicPr>
                         <pic:blipFill>
-                          <a:blip r:embed="rId17" cstate="print">
+                          <a:blip r:embed="rId19" cstate="print">
                             <a:extLst>
                               <a:ext uri="{28A0092B-C50C-407E-A947-70E740481C1C}">
                                 <a14:useLocalDpi xmlns:a14="http://schemas.microsoft.com/office/drawing/2010/main" val="0"/>
@@ -3285,8 +3303,6 @@
             <w:r>
               <w:t xml:space="preserve"> (Key)</w:t>
             </w:r>
-            <w:bookmarkStart w:id="9" w:name="_GoBack"/>
-            <w:bookmarkEnd w:id="9"/>
           </w:p>
           <w:p>
             <w:pPr>
@@ -3341,7 +3357,13 @@
           </w:p>
           <w:p>
             <w:r>
-              <w:t>Auf dem Herd</w:t>
+              <w:t>a</w:t>
+            </w:r>
+            <w:r>
+              <w:t>uf dem Herd</w:t>
+            </w:r>
+            <w:r>
+              <w:t xml:space="preserve"> und im Waschbecken</w:t>
             </w:r>
           </w:p>
         </w:tc>
@@ -3372,7 +3394,7 @@
                           </pic:cNvPicPr>
                         </pic:nvPicPr>
                         <pic:blipFill>
-                          <a:blip r:embed="rId18" cstate="print">
+                          <a:blip r:embed="rId20" cstate="print">
                             <a:extLst>
                               <a:ext uri="{28A0092B-C50C-407E-A947-70E740481C1C}">
                                 <a14:useLocalDpi xmlns:a14="http://schemas.microsoft.com/office/drawing/2010/main" val="0"/>
@@ -3511,343 +3533,6 @@
                       <pic:pic xmlns:pic="http://schemas.openxmlformats.org/drawingml/2006/picture">
                         <pic:nvPicPr>
                           <pic:cNvPr id="0" name="Picture 7" descr="C:\Users\Cassandra\AppData\Local\Microsoft\Windows\INetCache\Content.Word\r5_main.png"/>
-                          <pic:cNvPicPr>
-                            <a:picLocks noChangeAspect="1" noChangeArrowheads="1"/>
-                          </pic:cNvPicPr>
-                        </pic:nvPicPr>
-                        <pic:blipFill>
-                          <a:blip r:embed="rId19" cstate="print">
-                            <a:extLst>
-                              <a:ext uri="{28A0092B-C50C-407E-A947-70E740481C1C}">
-                                <a14:useLocalDpi xmlns:a14="http://schemas.microsoft.com/office/drawing/2010/main" val="0"/>
-                              </a:ext>
-                            </a:extLst>
-                          </a:blip>
-                          <a:srcRect/>
-                          <a:stretch>
-                            <a:fillRect/>
-                          </a:stretch>
-                        </pic:blipFill>
-                        <pic:spPr bwMode="auto">
-                          <a:xfrm>
-                            <a:off x="0" y="0"/>
-                            <a:ext cx="1728000" cy="972000"/>
-                          </a:xfrm>
-                          <a:prstGeom prst="rect">
-                            <a:avLst/>
-                          </a:prstGeom>
-                          <a:noFill/>
-                          <a:ln>
-                            <a:noFill/>
-                          </a:ln>
-                        </pic:spPr>
-                      </pic:pic>
-                    </a:graphicData>
-                  </a:graphic>
-                </wp:inline>
-              </w:drawing>
-            </w:r>
-          </w:p>
-        </w:tc>
-      </w:tr>
-      <w:tr>
-        <w:tc>
-          <w:tcPr>
-            <w:tcW w:w="527" w:type="dxa"/>
-          </w:tcPr>
-          <w:p>
-            <w:r>
-              <w:lastRenderedPageBreak/>
-              <w:t>5a</w:t>
-            </w:r>
-          </w:p>
-        </w:tc>
-        <w:tc>
-          <w:tcPr>
-            <w:tcW w:w="1474" w:type="dxa"/>
-          </w:tcPr>
-          <w:p>
-            <w:r>
-              <w:t>Reise in die Zukunft</w:t>
-            </w:r>
-          </w:p>
-        </w:tc>
-        <w:tc>
-          <w:tcPr>
-            <w:tcW w:w="2247" w:type="dxa"/>
-          </w:tcPr>
-          <w:p>
-            <w:pPr>
-              <w:pStyle w:val="Listenabsatz"/>
-              <w:numPr>
-                <w:ilvl w:val="0"/>
-                <w:numId w:val="11"/>
-              </w:numPr>
-            </w:pPr>
-            <w:r>
-              <w:t>Leer</w:t>
-            </w:r>
-            <w:r>
-              <w:t>er Raum, komplett weiss</w:t>
-            </w:r>
-          </w:p>
-          <w:p>
-            <w:pPr>
-              <w:pStyle w:val="Listenabsatz"/>
-              <w:numPr>
-                <w:ilvl w:val="0"/>
-                <w:numId w:val="11"/>
-              </w:numPr>
-            </w:pPr>
-            <w:r>
-              <w:t>Tür erscheint mitten aus dem Nichts</w:t>
-            </w:r>
-          </w:p>
-        </w:tc>
-        <w:tc>
-          <w:tcPr>
-            <w:tcW w:w="1843" w:type="dxa"/>
-          </w:tcPr>
-          <w:p>
-            <w:r>
-              <w:t>Komische Geräusche von Aliens</w:t>
-            </w:r>
-          </w:p>
-          <w:p>
-            <w:r>
-              <w:t>Alien muss eingefangen werden, um Schlüssel</w:t>
-            </w:r>
-            <w:r>
-              <w:t xml:space="preserve"> für Raum 5</w:t>
-            </w:r>
-            <w:r>
-              <w:t xml:space="preserve"> zu erhalten</w:t>
-            </w:r>
-          </w:p>
-          <w:p>
-            <w:r>
-              <w:t>Portal erscheint</w:t>
-            </w:r>
-          </w:p>
-        </w:tc>
-        <w:tc>
-          <w:tcPr>
-            <w:tcW w:w="2971" w:type="dxa"/>
-          </w:tcPr>
-          <w:p>
-            <w:r>
-              <w:rPr>
-                <w:noProof/>
-              </w:rPr>
-              <w:drawing>
-                <wp:inline distT="0" distB="0" distL="0" distR="0" wp14:anchorId="588FDBEF" wp14:editId="05E2B6AD">
-                  <wp:extent cx="1728000" cy="1307760"/>
-                  <wp:effectExtent l="0" t="0" r="5715" b="6985"/>
-                  <wp:docPr id="16" name="Grafik 16" descr="Bildergebnis für squidward alone"/>
-                  <wp:cNvGraphicFramePr>
-                    <a:graphicFrameLocks xmlns:a="http://schemas.openxmlformats.org/drawingml/2006/main" noChangeAspect="1"/>
-                  </wp:cNvGraphicFramePr>
-                  <a:graphic xmlns:a="http://schemas.openxmlformats.org/drawingml/2006/main">
-                    <a:graphicData uri="http://schemas.openxmlformats.org/drawingml/2006/picture">
-                      <pic:pic xmlns:pic="http://schemas.openxmlformats.org/drawingml/2006/picture">
-                        <pic:nvPicPr>
-                          <pic:cNvPr id="0" name="Picture 1" descr="Bildergebnis für squidward alone"/>
-                          <pic:cNvPicPr>
-                            <a:picLocks noChangeAspect="1" noChangeArrowheads="1"/>
-                          </pic:cNvPicPr>
-                        </pic:nvPicPr>
-                        <pic:blipFill>
-                          <a:blip r:embed="rId20" cstate="print">
-                            <a:extLst>
-                              <a:ext uri="{28A0092B-C50C-407E-A947-70E740481C1C}">
-                                <a14:useLocalDpi xmlns:a14="http://schemas.microsoft.com/office/drawing/2010/main" val="0"/>
-                              </a:ext>
-                            </a:extLst>
-                          </a:blip>
-                          <a:srcRect/>
-                          <a:stretch>
-                            <a:fillRect/>
-                          </a:stretch>
-                        </pic:blipFill>
-                        <pic:spPr bwMode="auto">
-                          <a:xfrm>
-                            <a:off x="0" y="0"/>
-                            <a:ext cx="1728000" cy="1307760"/>
-                          </a:xfrm>
-                          <a:prstGeom prst="rect">
-                            <a:avLst/>
-                          </a:prstGeom>
-                          <a:noFill/>
-                          <a:ln>
-                            <a:noFill/>
-                          </a:ln>
-                        </pic:spPr>
-                      </pic:pic>
-                    </a:graphicData>
-                  </a:graphic>
-                </wp:inline>
-              </w:drawing>
-            </w:r>
-          </w:p>
-        </w:tc>
-      </w:tr>
-      <w:tr>
-        <w:tc>
-          <w:tcPr>
-            <w:tcW w:w="527" w:type="dxa"/>
-          </w:tcPr>
-          <w:p>
-            <w:r>
-              <w:t>6</w:t>
-            </w:r>
-          </w:p>
-        </w:tc>
-        <w:tc>
-          <w:tcPr>
-            <w:tcW w:w="1474" w:type="dxa"/>
-          </w:tcPr>
-          <w:p>
-            <w:r>
-              <w:t>Kinderzimmer</w:t>
-            </w:r>
-          </w:p>
-        </w:tc>
-        <w:tc>
-          <w:tcPr>
-            <w:tcW w:w="2247" w:type="dxa"/>
-          </w:tcPr>
-          <w:p>
-            <w:pPr>
-              <w:pStyle w:val="Listenabsatz"/>
-              <w:numPr>
-                <w:ilvl w:val="0"/>
-                <w:numId w:val="10"/>
-              </w:numPr>
-            </w:pPr>
-            <w:r>
-              <w:t>Kinderbett</w:t>
-            </w:r>
-          </w:p>
-          <w:p>
-            <w:pPr>
-              <w:pStyle w:val="Listenabsatz"/>
-              <w:numPr>
-                <w:ilvl w:val="0"/>
-                <w:numId w:val="10"/>
-              </w:numPr>
-            </w:pPr>
-            <w:r>
-              <w:t>Zelt</w:t>
-            </w:r>
-          </w:p>
-          <w:p>
-            <w:pPr>
-              <w:pStyle w:val="Listenabsatz"/>
-              <w:numPr>
-                <w:ilvl w:val="0"/>
-                <w:numId w:val="10"/>
-              </w:numPr>
-            </w:pPr>
-            <w:r>
-              <w:t>Röhre</w:t>
-            </w:r>
-          </w:p>
-          <w:p>
-            <w:pPr>
-              <w:pStyle w:val="Listenabsatz"/>
-              <w:numPr>
-                <w:ilvl w:val="0"/>
-                <w:numId w:val="10"/>
-              </w:numPr>
-            </w:pPr>
-            <w:r>
-              <w:t>Puppenhaus</w:t>
-            </w:r>
-          </w:p>
-          <w:p>
-            <w:pPr>
-              <w:pStyle w:val="Listenabsatz"/>
-              <w:numPr>
-                <w:ilvl w:val="0"/>
-                <w:numId w:val="10"/>
-              </w:numPr>
-            </w:pPr>
-            <w:r>
-              <w:t>Spielküche</w:t>
-            </w:r>
-          </w:p>
-          <w:p>
-            <w:pPr>
-              <w:pStyle w:val="Listenabsatz"/>
-              <w:numPr>
-                <w:ilvl w:val="0"/>
-                <w:numId w:val="10"/>
-              </w:numPr>
-            </w:pPr>
-            <w:r>
-              <w:t>Trampolin</w:t>
-            </w:r>
-          </w:p>
-          <w:p>
-            <w:pPr>
-              <w:pStyle w:val="Listenabsatz"/>
-              <w:numPr>
-                <w:ilvl w:val="0"/>
-                <w:numId w:val="10"/>
-              </w:numPr>
-            </w:pPr>
-            <w:r>
-              <w:t>Kindersitz</w:t>
-            </w:r>
-          </w:p>
-        </w:tc>
-        <w:tc>
-          <w:tcPr>
-            <w:tcW w:w="1843" w:type="dxa"/>
-          </w:tcPr>
-          <w:p>
-            <w:r>
-              <w:t>Gruseliges Lachen eines Kindes</w:t>
-            </w:r>
-          </w:p>
-          <w:p>
-            <w:r>
-              <w:t>Kind weint in Ecke</w:t>
-            </w:r>
-          </w:p>
-          <w:p>
-            <w:r>
-              <w:t>Schlüssel ist getarnt</w:t>
-            </w:r>
-          </w:p>
-          <w:p>
-            <w:r>
-              <w:t>Gruselige Kindermusik</w:t>
-            </w:r>
-          </w:p>
-        </w:tc>
-        <w:tc>
-          <w:tcPr>
-            <w:tcW w:w="2971" w:type="dxa"/>
-          </w:tcPr>
-          <w:p>
-            <w:r>
-              <w:rPr>
-                <w:noProof/>
-              </w:rPr>
-              <w:drawing>
-                <wp:inline distT="0" distB="0" distL="0" distR="0" wp14:anchorId="3C81C1CF" wp14:editId="5FB3381B">
-                  <wp:extent cx="1728000" cy="972000"/>
-                  <wp:effectExtent l="0" t="0" r="5715" b="0"/>
-                  <wp:docPr id="17" name="Grafik 17" descr="C:\Users\Cassandra\AppData\Local\Microsoft\Windows\INetCache\Content.Word\r6_main.png"/>
-                  <wp:cNvGraphicFramePr>
-                    <a:graphicFrameLocks xmlns:a="http://schemas.openxmlformats.org/drawingml/2006/main" noChangeAspect="1"/>
-                  </wp:cNvGraphicFramePr>
-                  <a:graphic xmlns:a="http://schemas.openxmlformats.org/drawingml/2006/main">
-                    <a:graphicData uri="http://schemas.openxmlformats.org/drawingml/2006/picture">
-                      <pic:pic xmlns:pic="http://schemas.openxmlformats.org/drawingml/2006/picture">
-                        <pic:nvPicPr>
-                          <pic:cNvPr id="0" name="Picture 3" descr="C:\Users\Cassandra\AppData\Local\Microsoft\Windows\INetCache\Content.Word\r6_main.png"/>
                           <pic:cNvPicPr>
                             <a:picLocks noChangeAspect="1" noChangeArrowheads="1"/>
                           </pic:cNvPicPr>
@@ -3894,7 +3579,8 @@
           </w:tcPr>
           <w:p>
             <w:r>
-              <w:t>7</w:t>
+              <w:lastRenderedPageBreak/>
+              <w:t>5a</w:t>
             </w:r>
           </w:p>
         </w:tc>
@@ -3904,7 +3590,7 @@
           </w:tcPr>
           <w:p>
             <w:r>
-              <w:t>Badezimmer</w:t>
+              <w:t>Reise in die Zukunft</w:t>
             </w:r>
           </w:p>
         </w:tc>
@@ -3917,11 +3603,14 @@
               <w:pStyle w:val="Listenabsatz"/>
               <w:numPr>
                 <w:ilvl w:val="0"/>
-                <w:numId w:val="12"/>
+                <w:numId w:val="11"/>
               </w:numPr>
             </w:pPr>
             <w:r>
-              <w:t>Badewanne</w:t>
+              <w:t>Leer</w:t>
+            </w:r>
+            <w:r>
+              <w:t>er Raum, komplett weiss</w:t>
             </w:r>
           </w:p>
           <w:p>
@@ -3929,83 +3618,11 @@
               <w:pStyle w:val="Listenabsatz"/>
               <w:numPr>
                 <w:ilvl w:val="0"/>
-                <w:numId w:val="12"/>
+                <w:numId w:val="11"/>
               </w:numPr>
             </w:pPr>
             <w:r>
-              <w:t>Dusche</w:t>
-            </w:r>
-          </w:p>
-          <w:p>
-            <w:pPr>
-              <w:pStyle w:val="Listenabsatz"/>
-              <w:numPr>
-                <w:ilvl w:val="0"/>
-                <w:numId w:val="12"/>
-              </w:numPr>
-            </w:pPr>
-            <w:r>
-              <w:t>Toilette</w:t>
-            </w:r>
-          </w:p>
-          <w:p>
-            <w:pPr>
-              <w:pStyle w:val="Listenabsatz"/>
-              <w:numPr>
-                <w:ilvl w:val="0"/>
-                <w:numId w:val="12"/>
-              </w:numPr>
-            </w:pPr>
-            <w:r>
-              <w:t>Pissoir</w:t>
-            </w:r>
-          </w:p>
-          <w:p>
-            <w:pPr>
-              <w:pStyle w:val="Listenabsatz"/>
-              <w:numPr>
-                <w:ilvl w:val="0"/>
-                <w:numId w:val="12"/>
-              </w:numPr>
-            </w:pPr>
-            <w:r>
-              <w:t>Waschmaschine</w:t>
-            </w:r>
-          </w:p>
-          <w:p>
-            <w:pPr>
-              <w:pStyle w:val="Listenabsatz"/>
-              <w:numPr>
-                <w:ilvl w:val="0"/>
-                <w:numId w:val="12"/>
-              </w:numPr>
-            </w:pPr>
-            <w:r>
-              <w:t>Wäscheständer</w:t>
-            </w:r>
-          </w:p>
-          <w:p>
-            <w:pPr>
-              <w:pStyle w:val="Listenabsatz"/>
-              <w:numPr>
-                <w:ilvl w:val="0"/>
-                <w:numId w:val="12"/>
-              </w:numPr>
-            </w:pPr>
-            <w:r>
-              <w:t>Waschbecken</w:t>
-            </w:r>
-          </w:p>
-          <w:p>
-            <w:pPr>
-              <w:pStyle w:val="Listenabsatz"/>
-              <w:numPr>
-                <w:ilvl w:val="0"/>
-                <w:numId w:val="12"/>
-              </w:numPr>
-            </w:pPr>
-            <w:r>
-              <w:t>Zeitungsständer</w:t>
+              <w:t>Tür erscheint mitten aus dem Nichts</w:t>
             </w:r>
           </w:p>
         </w:tc>
@@ -4015,17 +3632,29 @@
           </w:tcPr>
           <w:p>
             <w:r>
-              <w:t>Stromausfall mit Geistererscheinung</w:t>
-            </w:r>
-          </w:p>
-          <w:p>
-            <w:r>
-              <w:t>Leiche in Badewanne</w:t>
-            </w:r>
-          </w:p>
-          <w:p>
-            <w:r>
-              <w:t>Warnnotiz</w:t>
+              <w:t>Komische Geräusche von Aliens</w:t>
+            </w:r>
+          </w:p>
+          <w:p>
+            <w:r>
+              <w:t>Alien muss eingefangen werden, um Schlüssel</w:t>
+            </w:r>
+            <w:r>
+              <w:t xml:space="preserve"> für Raum 5</w:t>
+            </w:r>
+            <w:r>
+              <w:t xml:space="preserve"> zu erhalten</w:t>
+            </w:r>
+          </w:p>
+          <w:p>
+            <w:r>
+              <w:t>Portal</w:t>
+            </w:r>
+            <w:r>
+              <w:t xml:space="preserve"> (Tür)</w:t>
+            </w:r>
+            <w:r>
+              <w:t xml:space="preserve"> erscheint</w:t>
             </w:r>
           </w:p>
         </w:tc>
@@ -4039,10 +3668,10 @@
                 <w:noProof/>
               </w:rPr>
               <w:drawing>
-                <wp:inline distT="0" distB="0" distL="0" distR="0" wp14:anchorId="225688AC" wp14:editId="24509733">
-                  <wp:extent cx="1728000" cy="972000"/>
-                  <wp:effectExtent l="0" t="0" r="5715" b="0"/>
-                  <wp:docPr id="15" name="Grafik 15" descr="C:\Users\Cassandra\AppData\Local\Microsoft\Windows\INetCache\Content.Word\r7_main.png"/>
+                <wp:inline distT="0" distB="0" distL="0" distR="0" wp14:anchorId="588FDBEF" wp14:editId="05E2B6AD">
+                  <wp:extent cx="1728000" cy="1307760"/>
+                  <wp:effectExtent l="0" t="0" r="5715" b="6985"/>
+                  <wp:docPr id="16" name="Grafik 16" descr="Bildergebnis für squidward alone"/>
                   <wp:cNvGraphicFramePr>
                     <a:graphicFrameLocks xmlns:a="http://schemas.openxmlformats.org/drawingml/2006/main" noChangeAspect="1"/>
                   </wp:cNvGraphicFramePr>
@@ -4050,7 +3679,7 @@
                     <a:graphicData uri="http://schemas.openxmlformats.org/drawingml/2006/picture">
                       <pic:pic xmlns:pic="http://schemas.openxmlformats.org/drawingml/2006/picture">
                         <pic:nvPicPr>
-                          <pic:cNvPr id="0" name="Picture 1" descr="C:\Users\Cassandra\AppData\Local\Microsoft\Windows\INetCache\Content.Word\r7_main.png"/>
+                          <pic:cNvPr id="0" name="Picture 1" descr="Bildergebnis für squidward alone"/>
                           <pic:cNvPicPr>
                             <a:picLocks noChangeAspect="1" noChangeArrowheads="1"/>
                           </pic:cNvPicPr>
@@ -4071,7 +3700,7 @@
                         <pic:spPr bwMode="auto">
                           <a:xfrm>
                             <a:off x="0" y="0"/>
-                            <a:ext cx="1728000" cy="972000"/>
+                            <a:ext cx="1728000" cy="1307760"/>
                           </a:xfrm>
                           <a:prstGeom prst="rect">
                             <a:avLst/>
@@ -4097,7 +3726,7 @@
           </w:tcPr>
           <w:p>
             <w:r>
-              <w:t>8</w:t>
+              <w:t>6</w:t>
             </w:r>
           </w:p>
         </w:tc>
@@ -4107,7 +3736,7 @@
           </w:tcPr>
           <w:p>
             <w:r>
-              <w:t>Keller</w:t>
+              <w:t>Kinderzimmer</w:t>
             </w:r>
           </w:p>
         </w:tc>
@@ -4120,11 +3749,11 @@
               <w:pStyle w:val="Listenabsatz"/>
               <w:numPr>
                 <w:ilvl w:val="0"/>
-                <w:numId w:val="12"/>
+                <w:numId w:val="10"/>
               </w:numPr>
             </w:pPr>
             <w:r>
-              <w:t>4 Regale</w:t>
+              <w:t>Kinderbett</w:t>
             </w:r>
           </w:p>
           <w:p>
@@ -4132,14 +3761,11 @@
               <w:pStyle w:val="Listenabsatz"/>
               <w:numPr>
                 <w:ilvl w:val="0"/>
-                <w:numId w:val="12"/>
+                <w:numId w:val="10"/>
               </w:numPr>
             </w:pPr>
             <w:r>
-              <w:t>Staubsauger</w:t>
-            </w:r>
-            <w:r>
-              <w:t xml:space="preserve"> (Key)</w:t>
+              <w:t>Zelt</w:t>
             </w:r>
           </w:p>
           <w:p>
@@ -4147,11 +3773,11 @@
               <w:pStyle w:val="Listenabsatz"/>
               <w:numPr>
                 <w:ilvl w:val="0"/>
-                <w:numId w:val="12"/>
+                <w:numId w:val="10"/>
               </w:numPr>
             </w:pPr>
             <w:r>
-              <w:t>Bügelbrett</w:t>
+              <w:t>Röhre</w:t>
             </w:r>
           </w:p>
           <w:p>
@@ -4159,11 +3785,11 @@
               <w:pStyle w:val="Listenabsatz"/>
               <w:numPr>
                 <w:ilvl w:val="0"/>
-                <w:numId w:val="12"/>
+                <w:numId w:val="10"/>
               </w:numPr>
             </w:pPr>
             <w:r>
-              <w:t>Mülleimer</w:t>
+              <w:t>Puppenhaus</w:t>
             </w:r>
           </w:p>
           <w:p>
@@ -4171,11 +3797,11 @@
               <w:pStyle w:val="Listenabsatz"/>
               <w:numPr>
                 <w:ilvl w:val="0"/>
-                <w:numId w:val="12"/>
+                <w:numId w:val="10"/>
               </w:numPr>
             </w:pPr>
             <w:r>
-              <w:t>Putzutensilien</w:t>
+              <w:t>Spielküche</w:t>
             </w:r>
           </w:p>
           <w:p>
@@ -4183,11 +3809,23 @@
               <w:pStyle w:val="Listenabsatz"/>
               <w:numPr>
                 <w:ilvl w:val="0"/>
-                <w:numId w:val="12"/>
+                <w:numId w:val="10"/>
               </w:numPr>
             </w:pPr>
             <w:r>
-              <w:t>Treppe</w:t>
+              <w:t>Trampolin</w:t>
+            </w:r>
+          </w:p>
+          <w:p>
+            <w:pPr>
+              <w:pStyle w:val="Listenabsatz"/>
+              <w:numPr>
+                <w:ilvl w:val="0"/>
+                <w:numId w:val="10"/>
+              </w:numPr>
+            </w:pPr>
+            <w:r>
+              <w:t>Kindersitz</w:t>
             </w:r>
           </w:p>
         </w:tc>
@@ -4197,20 +3835,25 @@
           </w:tcPr>
           <w:p>
             <w:r>
-              <w:t>Merkwürdige Musik läuft</w:t>
-            </w:r>
-            <w:r>
-              <w:t xml:space="preserve"> konstant</w:t>
-            </w:r>
-          </w:p>
-          <w:p>
-            <w:r>
-              <w:t>Jeder Gegenstand hat einen Geist/Geräusch</w:t>
-            </w:r>
-          </w:p>
-          <w:p>
-            <w:r>
-              <w:t>Beim Staubsauger befindet sich der finale Schlüssel.</w:t>
+              <w:t>Gruseliges Lachen eines Kindes</w:t>
+            </w:r>
+          </w:p>
+          <w:p>
+            <w:r>
+              <w:t>Kind weint in Ecke</w:t>
+            </w:r>
+          </w:p>
+          <w:p>
+            <w:r>
+              <w:t>Schlüssel ist getarnt</w:t>
+            </w:r>
+            <w:r>
+              <w:t xml:space="preserve"> (Gelbe Röhre)</w:t>
+            </w:r>
+          </w:p>
+          <w:p>
+            <w:r>
+              <w:t>Gruselige Kindermusik</w:t>
             </w:r>
           </w:p>
         </w:tc>
@@ -4224,10 +3867,10 @@
                 <w:noProof/>
               </w:rPr>
               <w:drawing>
-                <wp:inline distT="0" distB="0" distL="0" distR="0" wp14:anchorId="353397D8" wp14:editId="512E3F43">
+                <wp:inline distT="0" distB="0" distL="0" distR="0" wp14:anchorId="3C81C1CF" wp14:editId="5FB3381B">
                   <wp:extent cx="1728000" cy="972000"/>
                   <wp:effectExtent l="0" t="0" r="5715" b="0"/>
-                  <wp:docPr id="18" name="Grafik 18" descr="C:\Users\Cassandra\AppData\Local\Microsoft\Windows\INetCache\Content.Word\r8_main.png"/>
+                  <wp:docPr id="17" name="Grafik 17" descr="C:\Users\Cassandra\AppData\Local\Microsoft\Windows\INetCache\Content.Word\r6_main.png"/>
                   <wp:cNvGraphicFramePr>
                     <a:graphicFrameLocks xmlns:a="http://schemas.openxmlformats.org/drawingml/2006/main" noChangeAspect="1"/>
                   </wp:cNvGraphicFramePr>
@@ -4235,7 +3878,7 @@
                     <a:graphicData uri="http://schemas.openxmlformats.org/drawingml/2006/picture">
                       <pic:pic xmlns:pic="http://schemas.openxmlformats.org/drawingml/2006/picture">
                         <pic:nvPicPr>
-                          <pic:cNvPr id="0" name="Picture 5" descr="C:\Users\Cassandra\AppData\Local\Microsoft\Windows\INetCache\Content.Word\r8_main.png"/>
+                          <pic:cNvPr id="0" name="Picture 3" descr="C:\Users\Cassandra\AppData\Local\Microsoft\Windows\INetCache\Content.Word\r6_main.png"/>
                           <pic:cNvPicPr>
                             <a:picLocks noChangeAspect="1" noChangeArrowheads="1"/>
                           </pic:cNvPicPr>
@@ -4275,17 +3918,405 @@
           </w:p>
         </w:tc>
       </w:tr>
+      <w:tr>
+        <w:tc>
+          <w:tcPr>
+            <w:tcW w:w="527" w:type="dxa"/>
+          </w:tcPr>
+          <w:p>
+            <w:r>
+              <w:t>7</w:t>
+            </w:r>
+          </w:p>
+        </w:tc>
+        <w:tc>
+          <w:tcPr>
+            <w:tcW w:w="1474" w:type="dxa"/>
+          </w:tcPr>
+          <w:p>
+            <w:r>
+              <w:t>Badezimmer</w:t>
+            </w:r>
+          </w:p>
+        </w:tc>
+        <w:tc>
+          <w:tcPr>
+            <w:tcW w:w="2247" w:type="dxa"/>
+          </w:tcPr>
+          <w:p>
+            <w:pPr>
+              <w:pStyle w:val="Listenabsatz"/>
+              <w:numPr>
+                <w:ilvl w:val="0"/>
+                <w:numId w:val="12"/>
+              </w:numPr>
+            </w:pPr>
+            <w:r>
+              <w:t>Badewanne</w:t>
+            </w:r>
+          </w:p>
+          <w:p>
+            <w:pPr>
+              <w:pStyle w:val="Listenabsatz"/>
+              <w:numPr>
+                <w:ilvl w:val="0"/>
+                <w:numId w:val="12"/>
+              </w:numPr>
+            </w:pPr>
+            <w:r>
+              <w:t>Dusche</w:t>
+            </w:r>
+          </w:p>
+          <w:p>
+            <w:pPr>
+              <w:pStyle w:val="Listenabsatz"/>
+              <w:numPr>
+                <w:ilvl w:val="0"/>
+                <w:numId w:val="12"/>
+              </w:numPr>
+            </w:pPr>
+            <w:r>
+              <w:t>Toilette</w:t>
+            </w:r>
+          </w:p>
+          <w:p>
+            <w:pPr>
+              <w:pStyle w:val="Listenabsatz"/>
+              <w:numPr>
+                <w:ilvl w:val="0"/>
+                <w:numId w:val="12"/>
+              </w:numPr>
+            </w:pPr>
+            <w:r>
+              <w:t>Pissoir</w:t>
+            </w:r>
+          </w:p>
+          <w:p>
+            <w:pPr>
+              <w:pStyle w:val="Listenabsatz"/>
+              <w:numPr>
+                <w:ilvl w:val="0"/>
+                <w:numId w:val="12"/>
+              </w:numPr>
+            </w:pPr>
+            <w:r>
+              <w:t>Waschmaschine</w:t>
+            </w:r>
+          </w:p>
+          <w:p>
+            <w:pPr>
+              <w:pStyle w:val="Listenabsatz"/>
+              <w:numPr>
+                <w:ilvl w:val="0"/>
+                <w:numId w:val="12"/>
+              </w:numPr>
+            </w:pPr>
+            <w:r>
+              <w:t>Wäscheständer</w:t>
+            </w:r>
+          </w:p>
+          <w:p>
+            <w:pPr>
+              <w:pStyle w:val="Listenabsatz"/>
+              <w:numPr>
+                <w:ilvl w:val="0"/>
+                <w:numId w:val="12"/>
+              </w:numPr>
+            </w:pPr>
+            <w:r>
+              <w:t>Waschbecken</w:t>
+            </w:r>
+          </w:p>
+          <w:p>
+            <w:pPr>
+              <w:pStyle w:val="Listenabsatz"/>
+              <w:numPr>
+                <w:ilvl w:val="0"/>
+                <w:numId w:val="12"/>
+              </w:numPr>
+            </w:pPr>
+            <w:r>
+              <w:t>Zeitungsständer</w:t>
+            </w:r>
+          </w:p>
+        </w:tc>
+        <w:tc>
+          <w:tcPr>
+            <w:tcW w:w="1843" w:type="dxa"/>
+          </w:tcPr>
+          <w:p>
+            <w:r>
+              <w:t>Stromausfall mit Geistererscheinung</w:t>
+            </w:r>
+          </w:p>
+          <w:p>
+            <w:r>
+              <w:t>Leiche in Badewanne</w:t>
+            </w:r>
+          </w:p>
+          <w:p>
+            <w:r>
+              <w:t>Warnnotiz</w:t>
+            </w:r>
+          </w:p>
+        </w:tc>
+        <w:tc>
+          <w:tcPr>
+            <w:tcW w:w="2971" w:type="dxa"/>
+          </w:tcPr>
+          <w:p>
+            <w:r>
+              <w:rPr>
+                <w:noProof/>
+              </w:rPr>
+              <w:drawing>
+                <wp:inline distT="0" distB="0" distL="0" distR="0" wp14:anchorId="225688AC" wp14:editId="24509733">
+                  <wp:extent cx="1728000" cy="972000"/>
+                  <wp:effectExtent l="0" t="0" r="5715" b="0"/>
+                  <wp:docPr id="15" name="Grafik 15" descr="C:\Users\Cassandra\AppData\Local\Microsoft\Windows\INetCache\Content.Word\r7_main.png"/>
+                  <wp:cNvGraphicFramePr>
+                    <a:graphicFrameLocks xmlns:a="http://schemas.openxmlformats.org/drawingml/2006/main" noChangeAspect="1"/>
+                  </wp:cNvGraphicFramePr>
+                  <a:graphic xmlns:a="http://schemas.openxmlformats.org/drawingml/2006/main">
+                    <a:graphicData uri="http://schemas.openxmlformats.org/drawingml/2006/picture">
+                      <pic:pic xmlns:pic="http://schemas.openxmlformats.org/drawingml/2006/picture">
+                        <pic:nvPicPr>
+                          <pic:cNvPr id="0" name="Picture 1" descr="C:\Users\Cassandra\AppData\Local\Microsoft\Windows\INetCache\Content.Word\r7_main.png"/>
+                          <pic:cNvPicPr>
+                            <a:picLocks noChangeAspect="1" noChangeArrowheads="1"/>
+                          </pic:cNvPicPr>
+                        </pic:nvPicPr>
+                        <pic:blipFill>
+                          <a:blip r:embed="rId24" cstate="print">
+                            <a:extLst>
+                              <a:ext uri="{28A0092B-C50C-407E-A947-70E740481C1C}">
+                                <a14:useLocalDpi xmlns:a14="http://schemas.microsoft.com/office/drawing/2010/main" val="0"/>
+                              </a:ext>
+                            </a:extLst>
+                          </a:blip>
+                          <a:srcRect/>
+                          <a:stretch>
+                            <a:fillRect/>
+                          </a:stretch>
+                        </pic:blipFill>
+                        <pic:spPr bwMode="auto">
+                          <a:xfrm>
+                            <a:off x="0" y="0"/>
+                            <a:ext cx="1728000" cy="972000"/>
+                          </a:xfrm>
+                          <a:prstGeom prst="rect">
+                            <a:avLst/>
+                          </a:prstGeom>
+                          <a:noFill/>
+                          <a:ln>
+                            <a:noFill/>
+                          </a:ln>
+                        </pic:spPr>
+                      </pic:pic>
+                    </a:graphicData>
+                  </a:graphic>
+                </wp:inline>
+              </w:drawing>
+            </w:r>
+          </w:p>
+        </w:tc>
+      </w:tr>
+      <w:tr>
+        <w:tc>
+          <w:tcPr>
+            <w:tcW w:w="527" w:type="dxa"/>
+          </w:tcPr>
+          <w:p>
+            <w:r>
+              <w:t>8</w:t>
+            </w:r>
+          </w:p>
+        </w:tc>
+        <w:tc>
+          <w:tcPr>
+            <w:tcW w:w="1474" w:type="dxa"/>
+          </w:tcPr>
+          <w:p>
+            <w:r>
+              <w:t>Keller</w:t>
+            </w:r>
+          </w:p>
+        </w:tc>
+        <w:tc>
+          <w:tcPr>
+            <w:tcW w:w="2247" w:type="dxa"/>
+          </w:tcPr>
+          <w:p>
+            <w:pPr>
+              <w:pStyle w:val="Listenabsatz"/>
+              <w:numPr>
+                <w:ilvl w:val="0"/>
+                <w:numId w:val="12"/>
+              </w:numPr>
+            </w:pPr>
+            <w:r>
+              <w:t>4 Regale</w:t>
+            </w:r>
+          </w:p>
+          <w:p>
+            <w:pPr>
+              <w:pStyle w:val="Listenabsatz"/>
+              <w:numPr>
+                <w:ilvl w:val="0"/>
+                <w:numId w:val="12"/>
+              </w:numPr>
+            </w:pPr>
+            <w:r>
+              <w:t>Staubsauger</w:t>
+            </w:r>
+            <w:r>
+              <w:t xml:space="preserve"> (Key)</w:t>
+            </w:r>
+          </w:p>
+          <w:p>
+            <w:pPr>
+              <w:pStyle w:val="Listenabsatz"/>
+              <w:numPr>
+                <w:ilvl w:val="0"/>
+                <w:numId w:val="12"/>
+              </w:numPr>
+            </w:pPr>
+            <w:r>
+              <w:t>Bügelbrett</w:t>
+            </w:r>
+          </w:p>
+          <w:p>
+            <w:pPr>
+              <w:pStyle w:val="Listenabsatz"/>
+              <w:numPr>
+                <w:ilvl w:val="0"/>
+                <w:numId w:val="12"/>
+              </w:numPr>
+            </w:pPr>
+            <w:r>
+              <w:t>Mülleimer</w:t>
+            </w:r>
+          </w:p>
+          <w:p>
+            <w:pPr>
+              <w:pStyle w:val="Listenabsatz"/>
+              <w:numPr>
+                <w:ilvl w:val="0"/>
+                <w:numId w:val="12"/>
+              </w:numPr>
+            </w:pPr>
+            <w:r>
+              <w:t>Putzutensilien</w:t>
+            </w:r>
+          </w:p>
+          <w:p>
+            <w:pPr>
+              <w:pStyle w:val="Listenabsatz"/>
+              <w:numPr>
+                <w:ilvl w:val="0"/>
+                <w:numId w:val="12"/>
+              </w:numPr>
+            </w:pPr>
+            <w:r>
+              <w:t>Treppe</w:t>
+            </w:r>
+          </w:p>
+        </w:tc>
+        <w:tc>
+          <w:tcPr>
+            <w:tcW w:w="1843" w:type="dxa"/>
+          </w:tcPr>
+          <w:p>
+            <w:r>
+              <w:t>Merkwürdige Musik läuft</w:t>
+            </w:r>
+            <w:r>
+              <w:t xml:space="preserve"> konstant</w:t>
+            </w:r>
+          </w:p>
+          <w:p>
+            <w:r>
+              <w:t>Jeder Gegenstand hat einen Geist/Geräusch</w:t>
+            </w:r>
+          </w:p>
+          <w:p>
+            <w:r>
+              <w:t>Beim Staubsauger befindet sich der finale Schlüssel.</w:t>
+            </w:r>
+          </w:p>
+        </w:tc>
+        <w:tc>
+          <w:tcPr>
+            <w:tcW w:w="2971" w:type="dxa"/>
+          </w:tcPr>
+          <w:p>
+            <w:r>
+              <w:rPr>
+                <w:noProof/>
+              </w:rPr>
+              <w:drawing>
+                <wp:inline distT="0" distB="0" distL="0" distR="0" wp14:anchorId="353397D8" wp14:editId="512E3F43">
+                  <wp:extent cx="1728000" cy="972000"/>
+                  <wp:effectExtent l="0" t="0" r="5715" b="0"/>
+                  <wp:docPr id="18" name="Grafik 18" descr="C:\Users\Cassandra\AppData\Local\Microsoft\Windows\INetCache\Content.Word\r8_main.png"/>
+                  <wp:cNvGraphicFramePr>
+                    <a:graphicFrameLocks xmlns:a="http://schemas.openxmlformats.org/drawingml/2006/main" noChangeAspect="1"/>
+                  </wp:cNvGraphicFramePr>
+                  <a:graphic xmlns:a="http://schemas.openxmlformats.org/drawingml/2006/main">
+                    <a:graphicData uri="http://schemas.openxmlformats.org/drawingml/2006/picture">
+                      <pic:pic xmlns:pic="http://schemas.openxmlformats.org/drawingml/2006/picture">
+                        <pic:nvPicPr>
+                          <pic:cNvPr id="0" name="Picture 5" descr="C:\Users\Cassandra\AppData\Local\Microsoft\Windows\INetCache\Content.Word\r8_main.png"/>
+                          <pic:cNvPicPr>
+                            <a:picLocks noChangeAspect="1" noChangeArrowheads="1"/>
+                          </pic:cNvPicPr>
+                        </pic:nvPicPr>
+                        <pic:blipFill>
+                          <a:blip r:embed="rId25" cstate="print">
+                            <a:extLst>
+                              <a:ext uri="{28A0092B-C50C-407E-A947-70E740481C1C}">
+                                <a14:useLocalDpi xmlns:a14="http://schemas.microsoft.com/office/drawing/2010/main" val="0"/>
+                              </a:ext>
+                            </a:extLst>
+                          </a:blip>
+                          <a:srcRect/>
+                          <a:stretch>
+                            <a:fillRect/>
+                          </a:stretch>
+                        </pic:blipFill>
+                        <pic:spPr bwMode="auto">
+                          <a:xfrm>
+                            <a:off x="0" y="0"/>
+                            <a:ext cx="1728000" cy="972000"/>
+                          </a:xfrm>
+                          <a:prstGeom prst="rect">
+                            <a:avLst/>
+                          </a:prstGeom>
+                          <a:noFill/>
+                          <a:ln>
+                            <a:noFill/>
+                          </a:ln>
+                        </pic:spPr>
+                      </pic:pic>
+                    </a:graphicData>
+                  </a:graphic>
+                </wp:inline>
+              </w:drawing>
+            </w:r>
+          </w:p>
+        </w:tc>
+      </w:tr>
     </w:tbl>
     <w:p/>
     <w:p>
       <w:pPr>
         <w:pStyle w:val="berschrift1"/>
       </w:pPr>
-      <w:bookmarkStart w:id="10" w:name="_Toc509819641"/>
+      <w:bookmarkStart w:id="9" w:name="_Toc511025165"/>
       <w:r>
         <w:t>Warnhinweise</w:t>
       </w:r>
-      <w:bookmarkEnd w:id="10"/>
+      <w:bookmarkEnd w:id="9"/>
     </w:p>
     <w:p>
       <w:r>
@@ -4481,6 +4512,12 @@
       </w:r>
     </w:p>
     <w:sectPr>
+      <w:headerReference w:type="even" r:id="rId26"/>
+      <w:headerReference w:type="default" r:id="rId27"/>
+      <w:footerReference w:type="even" r:id="rId28"/>
+      <w:footerReference w:type="default" r:id="rId29"/>
+      <w:headerReference w:type="first" r:id="rId30"/>
+      <w:footerReference w:type="first" r:id="rId31"/>
       <w:pgSz w:w="11906" w:h="16838"/>
       <w:pgMar w:top="1417" w:right="1417" w:bottom="1134" w:left="1417" w:header="708" w:footer="708" w:gutter="0"/>
       <w:pgNumType w:start="0"/>
@@ -4490,6 +4527,145 @@
     </w:sectPr>
   </w:body>
 </w:document>
+</file>
+
+<file path=word/endnotes.xml><?xml version="1.0" encoding="utf-8"?>
+<w:endnotes xmlns:wpc="http://schemas.microsoft.com/office/word/2010/wordprocessingCanvas" xmlns:cx="http://schemas.microsoft.com/office/drawing/2014/chartex" xmlns:cx1="http://schemas.microsoft.com/office/drawing/2015/9/8/chartex" xmlns:cx2="http://schemas.microsoft.com/office/drawing/2015/10/21/chartex" xmlns:cx3="http://schemas.microsoft.com/office/drawing/2016/5/9/chartex" xmlns:cx4="http://schemas.microsoft.com/office/drawing/2016/5/10/chartex" xmlns:cx5="http://schemas.microsoft.com/office/drawing/2016/5/11/chartex" xmlns:cx6="http://schemas.microsoft.com/office/drawing/2016/5/12/chartex" xmlns:cx7="http://schemas.microsoft.com/office/drawing/2016/5/13/chartex" xmlns:cx8="http://schemas.microsoft.com/office/drawing/2016/5/14/chartex" xmlns:mc="http://schemas.openxmlformats.org/markup-compatibility/2006" xmlns:aink="http://schemas.microsoft.com/office/drawing/2016/ink" xmlns:am3d="http://schemas.microsoft.com/office/drawing/2017/model3d" xmlns:o="urn:schemas-microsoft-com:office:office" xmlns:r="http://schemas.openxmlformats.org/officeDocument/2006/relationships" xmlns:m="http://schemas.openxmlformats.org/officeDocument/2006/math" xmlns:v="urn:schemas-microsoft-com:vml" xmlns:wp14="http://schemas.microsoft.com/office/word/2010/wordprocessingDrawing" xmlns:wp="http://schemas.openxmlformats.org/drawingml/2006/wordprocessingDrawing" xmlns:w10="urn:schemas-microsoft-com:office:word" xmlns:w="http://schemas.openxmlformats.org/wordprocessingml/2006/main" xmlns:w14="http://schemas.microsoft.com/office/word/2010/wordml" xmlns:w15="http://schemas.microsoft.com/office/word/2012/wordml" xmlns:w16cid="http://schemas.microsoft.com/office/word/2016/wordml/cid" xmlns:w16se="http://schemas.microsoft.com/office/word/2015/wordml/symex" xmlns:wpg="http://schemas.microsoft.com/office/word/2010/wordprocessingGroup" xmlns:wpi="http://schemas.microsoft.com/office/word/2010/wordprocessingInk" xmlns:wne="http://schemas.microsoft.com/office/word/2006/wordml" xmlns:wps="http://schemas.microsoft.com/office/word/2010/wordprocessingShape" mc:Ignorable="w14 w15 w16se w16cid wp14">
+  <w:endnote w:type="separator" w:id="-1">
+    <w:p>
+      <w:pPr>
+        <w:spacing w:after="0" w:line="240" w:lineRule="auto"/>
+      </w:pPr>
+      <w:r>
+        <w:separator/>
+      </w:r>
+    </w:p>
+  </w:endnote>
+  <w:endnote w:type="continuationSeparator" w:id="0">
+    <w:p>
+      <w:pPr>
+        <w:spacing w:after="0" w:line="240" w:lineRule="auto"/>
+      </w:pPr>
+      <w:r>
+        <w:continuationSeparator/>
+      </w:r>
+    </w:p>
+  </w:endnote>
+</w:endnotes>
+</file>
+
+<file path=word/footer1.xml><?xml version="1.0" encoding="utf-8"?>
+<w:ftr xmlns:wpc="http://schemas.microsoft.com/office/word/2010/wordprocessingCanvas" xmlns:cx="http://schemas.microsoft.com/office/drawing/2014/chartex" xmlns:cx1="http://schemas.microsoft.com/office/drawing/2015/9/8/chartex" xmlns:cx2="http://schemas.microsoft.com/office/drawing/2015/10/21/chartex" xmlns:cx3="http://schemas.microsoft.com/office/drawing/2016/5/9/chartex" xmlns:cx4="http://schemas.microsoft.com/office/drawing/2016/5/10/chartex" xmlns:cx5="http://schemas.microsoft.com/office/drawing/2016/5/11/chartex" xmlns:cx6="http://schemas.microsoft.com/office/drawing/2016/5/12/chartex" xmlns:cx7="http://schemas.microsoft.com/office/drawing/2016/5/13/chartex" xmlns:cx8="http://schemas.microsoft.com/office/drawing/2016/5/14/chartex" xmlns:mc="http://schemas.openxmlformats.org/markup-compatibility/2006" xmlns:aink="http://schemas.microsoft.com/office/drawing/2016/ink" xmlns:am3d="http://schemas.microsoft.com/office/drawing/2017/model3d" xmlns:o="urn:schemas-microsoft-com:office:office" xmlns:r="http://schemas.openxmlformats.org/officeDocument/2006/relationships" xmlns:m="http://schemas.openxmlformats.org/officeDocument/2006/math" xmlns:v="urn:schemas-microsoft-com:vml" xmlns:wp14="http://schemas.microsoft.com/office/word/2010/wordprocessingDrawing" xmlns:wp="http://schemas.openxmlformats.org/drawingml/2006/wordprocessingDrawing" xmlns:w10="urn:schemas-microsoft-com:office:word" xmlns:w="http://schemas.openxmlformats.org/wordprocessingml/2006/main" xmlns:w14="http://schemas.microsoft.com/office/word/2010/wordml" xmlns:w15="http://schemas.microsoft.com/office/word/2012/wordml" xmlns:w16cid="http://schemas.microsoft.com/office/word/2016/wordml/cid" xmlns:w16se="http://schemas.microsoft.com/office/word/2015/wordml/symex" xmlns:wpg="http://schemas.microsoft.com/office/word/2010/wordprocessingGroup" xmlns:wpi="http://schemas.microsoft.com/office/word/2010/wordprocessingInk" xmlns:wne="http://schemas.microsoft.com/office/word/2006/wordml" xmlns:wps="http://schemas.microsoft.com/office/word/2010/wordprocessingShape" mc:Ignorable="w14 w15 w16se w16cid wp14">
+  <w:p>
+    <w:pPr>
+      <w:pStyle w:val="Fuzeile"/>
+    </w:pPr>
+  </w:p>
+</w:ftr>
+</file>
+
+<file path=word/footer2.xml><?xml version="1.0" encoding="utf-8"?>
+<w:ftr xmlns:wpc="http://schemas.microsoft.com/office/word/2010/wordprocessingCanvas" xmlns:cx="http://schemas.microsoft.com/office/drawing/2014/chartex" xmlns:cx1="http://schemas.microsoft.com/office/drawing/2015/9/8/chartex" xmlns:cx2="http://schemas.microsoft.com/office/drawing/2015/10/21/chartex" xmlns:cx3="http://schemas.microsoft.com/office/drawing/2016/5/9/chartex" xmlns:cx4="http://schemas.microsoft.com/office/drawing/2016/5/10/chartex" xmlns:cx5="http://schemas.microsoft.com/office/drawing/2016/5/11/chartex" xmlns:cx6="http://schemas.microsoft.com/office/drawing/2016/5/12/chartex" xmlns:cx7="http://schemas.microsoft.com/office/drawing/2016/5/13/chartex" xmlns:cx8="http://schemas.microsoft.com/office/drawing/2016/5/14/chartex" xmlns:mc="http://schemas.openxmlformats.org/markup-compatibility/2006" xmlns:aink="http://schemas.microsoft.com/office/drawing/2016/ink" xmlns:am3d="http://schemas.microsoft.com/office/drawing/2017/model3d" xmlns:o="urn:schemas-microsoft-com:office:office" xmlns:r="http://schemas.openxmlformats.org/officeDocument/2006/relationships" xmlns:m="http://schemas.openxmlformats.org/officeDocument/2006/math" xmlns:v="urn:schemas-microsoft-com:vml" xmlns:wp14="http://schemas.microsoft.com/office/word/2010/wordprocessingDrawing" xmlns:wp="http://schemas.openxmlformats.org/drawingml/2006/wordprocessingDrawing" xmlns:w10="urn:schemas-microsoft-com:office:word" xmlns:w="http://schemas.openxmlformats.org/wordprocessingml/2006/main" xmlns:w14="http://schemas.microsoft.com/office/word/2010/wordml" xmlns:w15="http://schemas.microsoft.com/office/word/2012/wordml" xmlns:w16cid="http://schemas.microsoft.com/office/word/2016/wordml/cid" xmlns:w16se="http://schemas.microsoft.com/office/word/2015/wordml/symex" xmlns:wpg="http://schemas.microsoft.com/office/word/2010/wordprocessingGroup" xmlns:wpi="http://schemas.microsoft.com/office/word/2010/wordprocessingInk" xmlns:wne="http://schemas.microsoft.com/office/word/2006/wordml" xmlns:wps="http://schemas.microsoft.com/office/word/2010/wordprocessingShape" mc:Ignorable="w14 w15 w16se w16cid wp14">
+  <w:p>
+    <w:pPr>
+      <w:pStyle w:val="Fuzeile"/>
+    </w:pPr>
+    <w:r>
+      <w:tab/>
+    </w:r>
+    <w:r>
+      <w:tab/>
+    </w:r>
+    <w:bookmarkStart w:id="10" w:name="_GoBack"/>
+    <w:bookmarkEnd w:id="10"/>
+    <w:r>
+      <w:t xml:space="preserve">Seite </w:t>
+    </w:r>
+    <w:r>
+      <w:fldChar w:fldCharType="begin"/>
+    </w:r>
+    <w:r>
+      <w:instrText xml:space="preserve"> PAGE   \* MERGEFORMAT </w:instrText>
+    </w:r>
+    <w:r>
+      <w:fldChar w:fldCharType="separate"/>
+    </w:r>
+    <w:r>
+      <w:rPr>
+        <w:noProof/>
+      </w:rPr>
+      <w:t>1</w:t>
+    </w:r>
+    <w:r>
+      <w:fldChar w:fldCharType="end"/>
+    </w:r>
+  </w:p>
+</w:ftr>
+</file>
+
+<file path=word/footer3.xml><?xml version="1.0" encoding="utf-8"?>
+<w:ftr xmlns:wpc="http://schemas.microsoft.com/office/word/2010/wordprocessingCanvas" xmlns:cx="http://schemas.microsoft.com/office/drawing/2014/chartex" xmlns:cx1="http://schemas.microsoft.com/office/drawing/2015/9/8/chartex" xmlns:cx2="http://schemas.microsoft.com/office/drawing/2015/10/21/chartex" xmlns:cx3="http://schemas.microsoft.com/office/drawing/2016/5/9/chartex" xmlns:cx4="http://schemas.microsoft.com/office/drawing/2016/5/10/chartex" xmlns:cx5="http://schemas.microsoft.com/office/drawing/2016/5/11/chartex" xmlns:cx6="http://schemas.microsoft.com/office/drawing/2016/5/12/chartex" xmlns:cx7="http://schemas.microsoft.com/office/drawing/2016/5/13/chartex" xmlns:cx8="http://schemas.microsoft.com/office/drawing/2016/5/14/chartex" xmlns:mc="http://schemas.openxmlformats.org/markup-compatibility/2006" xmlns:aink="http://schemas.microsoft.com/office/drawing/2016/ink" xmlns:am3d="http://schemas.microsoft.com/office/drawing/2017/model3d" xmlns:o="urn:schemas-microsoft-com:office:office" xmlns:r="http://schemas.openxmlformats.org/officeDocument/2006/relationships" xmlns:m="http://schemas.openxmlformats.org/officeDocument/2006/math" xmlns:v="urn:schemas-microsoft-com:vml" xmlns:wp14="http://schemas.microsoft.com/office/word/2010/wordprocessingDrawing" xmlns:wp="http://schemas.openxmlformats.org/drawingml/2006/wordprocessingDrawing" xmlns:w10="urn:schemas-microsoft-com:office:word" xmlns:w="http://schemas.openxmlformats.org/wordprocessingml/2006/main" xmlns:w14="http://schemas.microsoft.com/office/word/2010/wordml" xmlns:w15="http://schemas.microsoft.com/office/word/2012/wordml" xmlns:w16cid="http://schemas.microsoft.com/office/word/2016/wordml/cid" xmlns:w16se="http://schemas.microsoft.com/office/word/2015/wordml/symex" xmlns:wpg="http://schemas.microsoft.com/office/word/2010/wordprocessingGroup" xmlns:wpi="http://schemas.microsoft.com/office/word/2010/wordprocessingInk" xmlns:wne="http://schemas.microsoft.com/office/word/2006/wordml" xmlns:wps="http://schemas.microsoft.com/office/word/2010/wordprocessingShape" mc:Ignorable="w14 w15 w16se w16cid wp14">
+  <w:p>
+    <w:pPr>
+      <w:pStyle w:val="Fuzeile"/>
+    </w:pPr>
+  </w:p>
+</w:ftr>
+</file>
+
+<file path=word/footnotes.xml><?xml version="1.0" encoding="utf-8"?>
+<w:footnotes xmlns:wpc="http://schemas.microsoft.com/office/word/2010/wordprocessingCanvas" xmlns:cx="http://schemas.microsoft.com/office/drawing/2014/chartex" xmlns:cx1="http://schemas.microsoft.com/office/drawing/2015/9/8/chartex" xmlns:cx2="http://schemas.microsoft.com/office/drawing/2015/10/21/chartex" xmlns:cx3="http://schemas.microsoft.com/office/drawing/2016/5/9/chartex" xmlns:cx4="http://schemas.microsoft.com/office/drawing/2016/5/10/chartex" xmlns:cx5="http://schemas.microsoft.com/office/drawing/2016/5/11/chartex" xmlns:cx6="http://schemas.microsoft.com/office/drawing/2016/5/12/chartex" xmlns:cx7="http://schemas.microsoft.com/office/drawing/2016/5/13/chartex" xmlns:cx8="http://schemas.microsoft.com/office/drawing/2016/5/14/chartex" xmlns:mc="http://schemas.openxmlformats.org/markup-compatibility/2006" xmlns:aink="http://schemas.microsoft.com/office/drawing/2016/ink" xmlns:am3d="http://schemas.microsoft.com/office/drawing/2017/model3d" xmlns:o="urn:schemas-microsoft-com:office:office" xmlns:r="http://schemas.openxmlformats.org/officeDocument/2006/relationships" xmlns:m="http://schemas.openxmlformats.org/officeDocument/2006/math" xmlns:v="urn:schemas-microsoft-com:vml" xmlns:wp14="http://schemas.microsoft.com/office/word/2010/wordprocessingDrawing" xmlns:wp="http://schemas.openxmlformats.org/drawingml/2006/wordprocessingDrawing" xmlns:w10="urn:schemas-microsoft-com:office:word" xmlns:w="http://schemas.openxmlformats.org/wordprocessingml/2006/main" xmlns:w14="http://schemas.microsoft.com/office/word/2010/wordml" xmlns:w15="http://schemas.microsoft.com/office/word/2012/wordml" xmlns:w16cid="http://schemas.microsoft.com/office/word/2016/wordml/cid" xmlns:w16se="http://schemas.microsoft.com/office/word/2015/wordml/symex" xmlns:wpg="http://schemas.microsoft.com/office/word/2010/wordprocessingGroup" xmlns:wpi="http://schemas.microsoft.com/office/word/2010/wordprocessingInk" xmlns:wne="http://schemas.microsoft.com/office/word/2006/wordml" xmlns:wps="http://schemas.microsoft.com/office/word/2010/wordprocessingShape" mc:Ignorable="w14 w15 w16se w16cid wp14">
+  <w:footnote w:type="separator" w:id="-1">
+    <w:p>
+      <w:pPr>
+        <w:spacing w:after="0" w:line="240" w:lineRule="auto"/>
+      </w:pPr>
+      <w:r>
+        <w:separator/>
+      </w:r>
+    </w:p>
+  </w:footnote>
+  <w:footnote w:type="continuationSeparator" w:id="0">
+    <w:p>
+      <w:pPr>
+        <w:spacing w:after="0" w:line="240" w:lineRule="auto"/>
+      </w:pPr>
+      <w:r>
+        <w:continuationSeparator/>
+      </w:r>
+    </w:p>
+  </w:footnote>
+</w:footnotes>
+</file>
+
+<file path=word/header1.xml><?xml version="1.0" encoding="utf-8"?>
+<w:hdr xmlns:wpc="http://schemas.microsoft.com/office/word/2010/wordprocessingCanvas" xmlns:cx="http://schemas.microsoft.com/office/drawing/2014/chartex" xmlns:cx1="http://schemas.microsoft.com/office/drawing/2015/9/8/chartex" xmlns:cx2="http://schemas.microsoft.com/office/drawing/2015/10/21/chartex" xmlns:cx3="http://schemas.microsoft.com/office/drawing/2016/5/9/chartex" xmlns:cx4="http://schemas.microsoft.com/office/drawing/2016/5/10/chartex" xmlns:cx5="http://schemas.microsoft.com/office/drawing/2016/5/11/chartex" xmlns:cx6="http://schemas.microsoft.com/office/drawing/2016/5/12/chartex" xmlns:cx7="http://schemas.microsoft.com/office/drawing/2016/5/13/chartex" xmlns:cx8="http://schemas.microsoft.com/office/drawing/2016/5/14/chartex" xmlns:mc="http://schemas.openxmlformats.org/markup-compatibility/2006" xmlns:aink="http://schemas.microsoft.com/office/drawing/2016/ink" xmlns:am3d="http://schemas.microsoft.com/office/drawing/2017/model3d" xmlns:o="urn:schemas-microsoft-com:office:office" xmlns:r="http://schemas.openxmlformats.org/officeDocument/2006/relationships" xmlns:m="http://schemas.openxmlformats.org/officeDocument/2006/math" xmlns:v="urn:schemas-microsoft-com:vml" xmlns:wp14="http://schemas.microsoft.com/office/word/2010/wordprocessingDrawing" xmlns:wp="http://schemas.openxmlformats.org/drawingml/2006/wordprocessingDrawing" xmlns:w10="urn:schemas-microsoft-com:office:word" xmlns:w="http://schemas.openxmlformats.org/wordprocessingml/2006/main" xmlns:w14="http://schemas.microsoft.com/office/word/2010/wordml" xmlns:w15="http://schemas.microsoft.com/office/word/2012/wordml" xmlns:w16cid="http://schemas.microsoft.com/office/word/2016/wordml/cid" xmlns:w16se="http://schemas.microsoft.com/office/word/2015/wordml/symex" xmlns:wpg="http://schemas.microsoft.com/office/word/2010/wordprocessingGroup" xmlns:wpi="http://schemas.microsoft.com/office/word/2010/wordprocessingInk" xmlns:wne="http://schemas.microsoft.com/office/word/2006/wordml" xmlns:wps="http://schemas.microsoft.com/office/word/2010/wordprocessingShape" mc:Ignorable="w14 w15 w16se w16cid wp14">
+  <w:p>
+    <w:pPr>
+      <w:pStyle w:val="Kopfzeile"/>
+    </w:pPr>
+  </w:p>
+</w:hdr>
+</file>
+
+<file path=word/header2.xml><?xml version="1.0" encoding="utf-8"?>
+<w:hdr xmlns:wpc="http://schemas.microsoft.com/office/word/2010/wordprocessingCanvas" xmlns:cx="http://schemas.microsoft.com/office/drawing/2014/chartex" xmlns:cx1="http://schemas.microsoft.com/office/drawing/2015/9/8/chartex" xmlns:cx2="http://schemas.microsoft.com/office/drawing/2015/10/21/chartex" xmlns:cx3="http://schemas.microsoft.com/office/drawing/2016/5/9/chartex" xmlns:cx4="http://schemas.microsoft.com/office/drawing/2016/5/10/chartex" xmlns:cx5="http://schemas.microsoft.com/office/drawing/2016/5/11/chartex" xmlns:cx6="http://schemas.microsoft.com/office/drawing/2016/5/12/chartex" xmlns:cx7="http://schemas.microsoft.com/office/drawing/2016/5/13/chartex" xmlns:cx8="http://schemas.microsoft.com/office/drawing/2016/5/14/chartex" xmlns:mc="http://schemas.openxmlformats.org/markup-compatibility/2006" xmlns:aink="http://schemas.microsoft.com/office/drawing/2016/ink" xmlns:am3d="http://schemas.microsoft.com/office/drawing/2017/model3d" xmlns:o="urn:schemas-microsoft-com:office:office" xmlns:r="http://schemas.openxmlformats.org/officeDocument/2006/relationships" xmlns:m="http://schemas.openxmlformats.org/officeDocument/2006/math" xmlns:v="urn:schemas-microsoft-com:vml" xmlns:wp14="http://schemas.microsoft.com/office/word/2010/wordprocessingDrawing" xmlns:wp="http://schemas.openxmlformats.org/drawingml/2006/wordprocessingDrawing" xmlns:w10="urn:schemas-microsoft-com:office:word" xmlns:w="http://schemas.openxmlformats.org/wordprocessingml/2006/main" xmlns:w14="http://schemas.microsoft.com/office/word/2010/wordml" xmlns:w15="http://schemas.microsoft.com/office/word/2012/wordml" xmlns:w16cid="http://schemas.microsoft.com/office/word/2016/wordml/cid" xmlns:w16se="http://schemas.microsoft.com/office/word/2015/wordml/symex" xmlns:wpg="http://schemas.microsoft.com/office/word/2010/wordprocessingGroup" xmlns:wpi="http://schemas.microsoft.com/office/word/2010/wordprocessingInk" xmlns:wne="http://schemas.microsoft.com/office/word/2006/wordml" xmlns:wps="http://schemas.microsoft.com/office/word/2010/wordprocessingShape" mc:Ignorable="w14 w15 w16se w16cid wp14">
+  <w:p>
+    <w:pPr>
+      <w:pStyle w:val="Kopfzeile"/>
+    </w:pPr>
+  </w:p>
+</w:hdr>
+</file>
+
+<file path=word/header3.xml><?xml version="1.0" encoding="utf-8"?>
+<w:hdr xmlns:wpc="http://schemas.microsoft.com/office/word/2010/wordprocessingCanvas" xmlns:cx="http://schemas.microsoft.com/office/drawing/2014/chartex" xmlns:cx1="http://schemas.microsoft.com/office/drawing/2015/9/8/chartex" xmlns:cx2="http://schemas.microsoft.com/office/drawing/2015/10/21/chartex" xmlns:cx3="http://schemas.microsoft.com/office/drawing/2016/5/9/chartex" xmlns:cx4="http://schemas.microsoft.com/office/drawing/2016/5/10/chartex" xmlns:cx5="http://schemas.microsoft.com/office/drawing/2016/5/11/chartex" xmlns:cx6="http://schemas.microsoft.com/office/drawing/2016/5/12/chartex" xmlns:cx7="http://schemas.microsoft.com/office/drawing/2016/5/13/chartex" xmlns:cx8="http://schemas.microsoft.com/office/drawing/2016/5/14/chartex" xmlns:mc="http://schemas.openxmlformats.org/markup-compatibility/2006" xmlns:aink="http://schemas.microsoft.com/office/drawing/2016/ink" xmlns:am3d="http://schemas.microsoft.com/office/drawing/2017/model3d" xmlns:o="urn:schemas-microsoft-com:office:office" xmlns:r="http://schemas.openxmlformats.org/officeDocument/2006/relationships" xmlns:m="http://schemas.openxmlformats.org/officeDocument/2006/math" xmlns:v="urn:schemas-microsoft-com:vml" xmlns:wp14="http://schemas.microsoft.com/office/word/2010/wordprocessingDrawing" xmlns:wp="http://schemas.openxmlformats.org/drawingml/2006/wordprocessingDrawing" xmlns:w10="urn:schemas-microsoft-com:office:word" xmlns:w="http://schemas.openxmlformats.org/wordprocessingml/2006/main" xmlns:w14="http://schemas.microsoft.com/office/word/2010/wordml" xmlns:w15="http://schemas.microsoft.com/office/word/2012/wordml" xmlns:w16cid="http://schemas.microsoft.com/office/word/2016/wordml/cid" xmlns:w16se="http://schemas.microsoft.com/office/word/2015/wordml/symex" xmlns:wpg="http://schemas.microsoft.com/office/word/2010/wordprocessingGroup" xmlns:wpi="http://schemas.microsoft.com/office/word/2010/wordprocessingInk" xmlns:wne="http://schemas.microsoft.com/office/word/2006/wordml" xmlns:wps="http://schemas.microsoft.com/office/word/2010/wordprocessingShape" mc:Ignorable="w14 w15 w16se w16cid wp14">
+  <w:p>
+    <w:pPr>
+      <w:pStyle w:val="Kopfzeile"/>
+    </w:pPr>
+  </w:p>
+</w:hdr>
 </file>
 
 <file path=word/numbering.xml><?xml version="1.0" encoding="utf-8"?>
@@ -7079,6 +7255,50 @@
       <w:szCs w:val="20"/>
     </w:rPr>
   </w:style>
+  <w:style w:type="paragraph" w:styleId="Kopfzeile">
+    <w:name w:val="header"/>
+    <w:basedOn w:val="Standard"/>
+    <w:link w:val="KopfzeileZchn"/>
+    <w:uiPriority w:val="99"/>
+    <w:unhideWhenUsed/>
+    <w:rsid w:val="00B35C26"/>
+    <w:pPr>
+      <w:tabs>
+        <w:tab w:val="center" w:pos="4536"/>
+        <w:tab w:val="right" w:pos="9072"/>
+      </w:tabs>
+      <w:spacing w:after="0" w:line="240" w:lineRule="auto"/>
+    </w:pPr>
+  </w:style>
+  <w:style w:type="character" w:customStyle="1" w:styleId="KopfzeileZchn">
+    <w:name w:val="Kopfzeile Zchn"/>
+    <w:basedOn w:val="Absatz-Standardschriftart"/>
+    <w:link w:val="Kopfzeile"/>
+    <w:uiPriority w:val="99"/>
+    <w:rsid w:val="00B35C26"/>
+  </w:style>
+  <w:style w:type="paragraph" w:styleId="Fuzeile">
+    <w:name w:val="footer"/>
+    <w:basedOn w:val="Standard"/>
+    <w:link w:val="FuzeileZchn"/>
+    <w:uiPriority w:val="99"/>
+    <w:unhideWhenUsed/>
+    <w:rsid w:val="00B35C26"/>
+    <w:pPr>
+      <w:tabs>
+        <w:tab w:val="center" w:pos="4536"/>
+        <w:tab w:val="right" w:pos="9072"/>
+      </w:tabs>
+      <w:spacing w:after="0" w:line="240" w:lineRule="auto"/>
+    </w:pPr>
+  </w:style>
+  <w:style w:type="character" w:customStyle="1" w:styleId="FuzeileZchn">
+    <w:name w:val="Fußzeile Zchn"/>
+    <w:basedOn w:val="Absatz-Standardschriftart"/>
+    <w:link w:val="Fuzeile"/>
+    <w:uiPriority w:val="99"/>
+    <w:rsid w:val="00B35C26"/>
+  </w:style>
 </w:styles>
 </file>
 
@@ -7382,7 +7602,7 @@
 </file>
 
 <file path=customXml/itemProps1.xml><?xml version="1.0" encoding="utf-8"?>
-<ds:datastoreItem xmlns:ds="http://schemas.openxmlformats.org/officeDocument/2006/customXml" ds:itemID="{C09143BA-D9A4-47B0-B63F-C56107C81599}">
+<ds:datastoreItem xmlns:ds="http://schemas.openxmlformats.org/officeDocument/2006/customXml" ds:itemID="{D2193856-C0B5-43C0-A4FF-BADB5CC844BE}">
   <ds:schemaRefs>
     <ds:schemaRef ds:uri="http://schemas.openxmlformats.org/officeDocument/2006/bibliography"/>
   </ds:schemaRefs>
